--- a/public/hop-dong.docx
+++ b/public/hop-dong.docx
@@ -9,17 +9,19 @@
         <w:jc w:val="center"/>
         <w:outlineLvl w:val="2"/>
         <w:rPr>
-          <w:rFonts w:ascii="Times New Roman" w:hAnsi="Times New Roman" w:eastAsia="Times New Roman" w:cs="Times New Roman"/>
+          <w:rFonts w:hint="default" w:ascii="Times New Roman" w:hAnsi="Times New Roman" w:eastAsia="Times New Roman" w:cs="Times New Roman"/>
           <w:b/>
           <w:bCs/>
           <w:sz w:val="24"/>
           <w:szCs w:val="24"/>
         </w:rPr>
       </w:pPr>
-      <w:r>
-        <w:rPr>
-          <w:rStyle w:val="8"/>
-          <w:rFonts w:ascii="Times New Roman" w:hAnsi="Times New Roman" w:cs="Times New Roman"/>
+      <w:bookmarkStart w:id="0" w:name="_GoBack"/>
+      <w:bookmarkEnd w:id="0"/>
+      <w:r>
+        <w:rPr>
+          <w:rStyle w:val="10"/>
+          <w:rFonts w:hint="default" w:ascii="Times New Roman" w:hAnsi="Times New Roman" w:cs="Times New Roman"/>
           <w:color w:val="000000"/>
           <w:sz w:val="24"/>
           <w:szCs w:val="24"/>
@@ -29,7 +31,7 @@
       </w:r>
       <w:r>
         <w:rPr>
-          <w:rFonts w:ascii="Times New Roman" w:hAnsi="Times New Roman" w:cs="Times New Roman"/>
+          <w:rFonts w:hint="default" w:ascii="Times New Roman" w:hAnsi="Times New Roman" w:cs="Times New Roman"/>
           <w:color w:val="000000"/>
           <w:sz w:val="24"/>
           <w:szCs w:val="24"/>
@@ -38,8 +40,8 @@
       </w:r>
       <w:r>
         <w:rPr>
-          <w:rStyle w:val="8"/>
-          <w:rFonts w:ascii="Times New Roman" w:hAnsi="Times New Roman" w:cs="Times New Roman"/>
+          <w:rStyle w:val="10"/>
+          <w:rFonts w:hint="default" w:ascii="Times New Roman" w:hAnsi="Times New Roman" w:cs="Times New Roman"/>
           <w:color w:val="000000"/>
           <w:sz w:val="24"/>
           <w:szCs w:val="24"/>
@@ -49,7 +51,7 @@
       </w:r>
       <w:r>
         <w:rPr>
-          <w:rFonts w:ascii="Times New Roman" w:hAnsi="Times New Roman" w:cs="Times New Roman"/>
+          <w:rFonts w:hint="default" w:ascii="Times New Roman" w:hAnsi="Times New Roman" w:cs="Times New Roman"/>
           <w:color w:val="000000"/>
           <w:sz w:val="24"/>
           <w:szCs w:val="24"/>
@@ -58,7 +60,7 @@
       </w:r>
       <w:r>
         <w:rPr>
-          <w:rFonts w:ascii="Times New Roman" w:hAnsi="Times New Roman" w:cs="Times New Roman"/>
+          <w:rFonts w:hint="default" w:ascii="Times New Roman" w:hAnsi="Times New Roman" w:cs="Times New Roman"/>
           <w:color w:val="000000"/>
           <w:sz w:val="24"/>
           <w:szCs w:val="24"/>
@@ -74,7 +76,7 @@
         <w:jc w:val="center"/>
         <w:outlineLvl w:val="2"/>
         <w:rPr>
-          <w:rFonts w:ascii="Times New Roman" w:hAnsi="Times New Roman" w:eastAsia="Times New Roman" w:cs="Times New Roman"/>
+          <w:rFonts w:hint="default" w:ascii="Times New Roman" w:hAnsi="Times New Roman" w:eastAsia="Times New Roman" w:cs="Times New Roman"/>
           <w:b/>
           <w:bCs/>
           <w:sz w:val="24"/>
@@ -83,7 +85,7 @@
       </w:pPr>
       <w:r>
         <w:rPr>
-          <w:rFonts w:ascii="Times New Roman" w:hAnsi="Times New Roman" w:eastAsia="Times New Roman" w:cs="Times New Roman"/>
+          <w:rFonts w:hint="default" w:ascii="Times New Roman" w:hAnsi="Times New Roman" w:eastAsia="Times New Roman" w:cs="Times New Roman"/>
           <w:b/>
           <w:bCs/>
           <w:sz w:val="24"/>
@@ -98,14 +100,14 @@
         <w:spacing w:after="0" w:line="360" w:lineRule="auto"/>
         <w:jc w:val="center"/>
         <w:rPr>
-          <w:rFonts w:ascii="Times New Roman" w:hAnsi="Times New Roman" w:eastAsia="Times New Roman" w:cs="Times New Roman"/>
-          <w:sz w:val="24"/>
-          <w:szCs w:val="24"/>
-        </w:rPr>
-      </w:pPr>
-      <w:r>
-        <w:rPr>
-          <w:rFonts w:ascii="Times New Roman" w:hAnsi="Times New Roman" w:eastAsia="Times New Roman" w:cs="Times New Roman"/>
+          <w:rFonts w:hint="default" w:ascii="Times New Roman" w:hAnsi="Times New Roman" w:eastAsia="Times New Roman" w:cs="Times New Roman"/>
+          <w:sz w:val="24"/>
+          <w:szCs w:val="24"/>
+        </w:rPr>
+      </w:pPr>
+      <w:r>
+        <w:rPr>
+          <w:rFonts w:hint="default" w:ascii="Times New Roman" w:hAnsi="Times New Roman" w:eastAsia="Times New Roman" w:cs="Times New Roman"/>
           <w:sz w:val="24"/>
           <w:szCs w:val="24"/>
         </w:rPr>
@@ -117,7 +119,7 @@
         <w:shd w:val="clear" w:color="auto" w:fill="FFFFFF"/>
         <w:spacing w:after="0" w:line="360" w:lineRule="auto"/>
         <w:rPr>
-          <w:rFonts w:ascii="Times New Roman" w:hAnsi="Times New Roman" w:eastAsia="Times New Roman" w:cs="Times New Roman"/>
+          <w:rFonts w:hint="default" w:ascii="Times New Roman" w:hAnsi="Times New Roman" w:eastAsia="Times New Roman" w:cs="Times New Roman"/>
           <w:i/>
           <w:iCs/>
           <w:sz w:val="24"/>
@@ -127,7 +129,7 @@
       </w:pPr>
       <w:r>
         <w:rPr>
-          <w:rFonts w:ascii="Times New Roman" w:hAnsi="Times New Roman" w:eastAsia="Times New Roman" w:cs="Times New Roman"/>
+          <w:rFonts w:hint="default" w:ascii="Times New Roman" w:hAnsi="Times New Roman" w:eastAsia="Times New Roman" w:cs="Times New Roman"/>
           <w:i/>
           <w:iCs/>
           <w:sz w:val="24"/>
@@ -137,7 +139,7 @@
       </w:r>
       <w:r>
         <w:rPr>
-          <w:rFonts w:ascii="Times New Roman" w:hAnsi="Times New Roman" w:eastAsia="Times New Roman" w:cs="Times New Roman"/>
+          <w:rFonts w:hint="default" w:ascii="Times New Roman" w:hAnsi="Times New Roman" w:eastAsia="Times New Roman" w:cs="Times New Roman"/>
           <w:i/>
           <w:iCs/>
           <w:sz w:val="24"/>
@@ -148,7 +150,7 @@
       </w:r>
       <w:r>
         <w:rPr>
-          <w:rFonts w:ascii="Times New Roman" w:hAnsi="Times New Roman" w:cs="Times New Roman"/>
+          <w:rFonts w:hint="default" w:ascii="Times New Roman" w:hAnsi="Times New Roman" w:cs="Times New Roman"/>
           <w:i/>
           <w:iCs/>
           <w:color w:val="000000"/>
@@ -160,7 +162,7 @@
       </w:r>
       <w:r>
         <w:rPr>
-          <w:rFonts w:ascii="Times New Roman" w:hAnsi="Times New Roman" w:cs="Times New Roman"/>
+          <w:rFonts w:hint="default" w:ascii="Times New Roman" w:hAnsi="Times New Roman" w:cs="Times New Roman"/>
           <w:i/>
           <w:iCs/>
           <w:color w:val="000000"/>
@@ -173,7 +175,7 @@
       </w:r>
       <w:r>
         <w:rPr>
-          <w:rFonts w:ascii="Times New Roman" w:hAnsi="Times New Roman" w:eastAsia="Times New Roman" w:cs="Times New Roman"/>
+          <w:rFonts w:hint="default" w:ascii="Times New Roman" w:hAnsi="Times New Roman" w:eastAsia="Times New Roman" w:cs="Times New Roman"/>
           <w:i/>
           <w:iCs/>
           <w:sz w:val="24"/>
@@ -183,7 +185,7 @@
       </w:r>
       <w:r>
         <w:rPr>
-          <w:rFonts w:ascii="Times New Roman" w:hAnsi="Times New Roman" w:eastAsia="Times New Roman" w:cs="Times New Roman"/>
+          <w:rFonts w:hint="default" w:ascii="Times New Roman" w:hAnsi="Times New Roman" w:eastAsia="Times New Roman" w:cs="Times New Roman"/>
           <w:i/>
           <w:iCs/>
           <w:sz w:val="24"/>
@@ -234,7 +236,7 @@
         <w:shd w:val="clear" w:color="auto" w:fill="FFFFFF"/>
         <w:spacing w:after="0" w:line="360" w:lineRule="auto"/>
         <w:rPr>
-          <w:rFonts w:ascii="Times New Roman" w:hAnsi="Times New Roman" w:eastAsia="Times New Roman" w:cs="Times New Roman"/>
+          <w:rFonts w:hint="default" w:ascii="Times New Roman" w:hAnsi="Times New Roman" w:eastAsia="Times New Roman" w:cs="Times New Roman"/>
           <w:i/>
           <w:iCs/>
           <w:sz w:val="24"/>
@@ -270,7 +272,7 @@
         <w:shd w:val="clear" w:color="auto" w:fill="FFFFFF"/>
         <w:spacing w:after="0" w:line="360" w:lineRule="auto"/>
         <w:rPr>
-          <w:rFonts w:ascii="Times New Roman" w:hAnsi="Times New Roman" w:eastAsia="Times New Roman" w:cs="Times New Roman"/>
+          <w:rFonts w:hint="default" w:ascii="Times New Roman" w:hAnsi="Times New Roman" w:eastAsia="Times New Roman" w:cs="Times New Roman"/>
           <w:i/>
           <w:iCs/>
           <w:sz w:val="24"/>
@@ -279,7 +281,7 @@
       </w:pPr>
       <w:r>
         <w:rPr>
-          <w:rFonts w:ascii="Times New Roman" w:hAnsi="Times New Roman" w:eastAsia="Times New Roman" w:cs="Times New Roman"/>
+          <w:rFonts w:hint="default" w:ascii="Times New Roman" w:hAnsi="Times New Roman" w:eastAsia="Times New Roman" w:cs="Times New Roman"/>
           <w:i/>
           <w:iCs/>
           <w:sz w:val="24"/>
@@ -293,25 +295,25 @@
         <w:shd w:val="clear" w:color="auto" w:fill="FFFFFF"/>
         <w:spacing w:after="0" w:line="360" w:lineRule="auto"/>
         <w:rPr>
-          <w:rFonts w:ascii="Times New Roman" w:hAnsi="Times New Roman" w:eastAsia="Times New Roman" w:cs="Times New Roman"/>
-          <w:sz w:val="24"/>
-          <w:szCs w:val="24"/>
-        </w:rPr>
-      </w:pPr>
-    </w:p>
-    <w:p>
-      <w:pPr>
-        <w:shd w:val="clear" w:color="auto" w:fill="FFFFFF"/>
-        <w:spacing w:after="0" w:line="360" w:lineRule="auto"/>
-        <w:rPr>
-          <w:rFonts w:ascii="Times New Roman" w:hAnsi="Times New Roman" w:eastAsia="Times New Roman" w:cs="Times New Roman"/>
-          <w:sz w:val="24"/>
-          <w:szCs w:val="24"/>
-        </w:rPr>
-      </w:pPr>
-      <w:r>
-        <w:rPr>
-          <w:rFonts w:ascii="Times New Roman" w:hAnsi="Times New Roman" w:eastAsia="Times New Roman" w:cs="Times New Roman"/>
+          <w:rFonts w:hint="default" w:ascii="Times New Roman" w:hAnsi="Times New Roman" w:eastAsia="Times New Roman" w:cs="Times New Roman"/>
+          <w:sz w:val="24"/>
+          <w:szCs w:val="24"/>
+        </w:rPr>
+      </w:pPr>
+    </w:p>
+    <w:p>
+      <w:pPr>
+        <w:shd w:val="clear" w:color="auto" w:fill="FFFFFF"/>
+        <w:spacing w:after="0" w:line="360" w:lineRule="auto"/>
+        <w:rPr>
+          <w:rFonts w:hint="default" w:ascii="Times New Roman" w:hAnsi="Times New Roman" w:eastAsia="Times New Roman" w:cs="Times New Roman"/>
+          <w:sz w:val="24"/>
+          <w:szCs w:val="24"/>
+        </w:rPr>
+      </w:pPr>
+      <w:r>
+        <w:rPr>
+          <w:rFonts w:hint="default" w:ascii="Times New Roman" w:hAnsi="Times New Roman" w:eastAsia="Times New Roman" w:cs="Times New Roman"/>
           <w:sz w:val="24"/>
           <w:szCs w:val="24"/>
         </w:rPr>
@@ -323,14 +325,14 @@
         <w:shd w:val="clear" w:color="auto" w:fill="FFFFFF"/>
         <w:spacing w:after="0" w:line="360" w:lineRule="auto"/>
         <w:rPr>
-          <w:rFonts w:ascii="Times New Roman" w:hAnsi="Times New Roman" w:eastAsia="Times New Roman" w:cs="Times New Roman"/>
-          <w:sz w:val="24"/>
-          <w:szCs w:val="24"/>
-        </w:rPr>
-      </w:pPr>
-      <w:r>
-        <w:rPr>
-          <w:rFonts w:ascii="Times New Roman" w:hAnsi="Times New Roman" w:eastAsia="Times New Roman" w:cs="Times New Roman"/>
+          <w:rFonts w:hint="default" w:ascii="Times New Roman" w:hAnsi="Times New Roman" w:eastAsia="Times New Roman" w:cs="Times New Roman"/>
+          <w:sz w:val="24"/>
+          <w:szCs w:val="24"/>
+        </w:rPr>
+      </w:pPr>
+      <w:r>
+        <w:rPr>
+          <w:rFonts w:hint="default" w:ascii="Times New Roman" w:hAnsi="Times New Roman" w:eastAsia="Times New Roman" w:cs="Times New Roman"/>
           <w:sz w:val="24"/>
           <w:szCs w:val="24"/>
         </w:rPr>
@@ -342,14 +344,14 @@
         <w:shd w:val="clear" w:color="auto" w:fill="FFFFFF"/>
         <w:spacing w:after="0" w:line="360" w:lineRule="auto"/>
         <w:rPr>
-          <w:rFonts w:ascii="Times New Roman" w:hAnsi="Times New Roman" w:eastAsia="Times New Roman" w:cs="Times New Roman"/>
-          <w:sz w:val="24"/>
-          <w:szCs w:val="24"/>
-        </w:rPr>
-      </w:pPr>
-      <w:r>
-        <w:rPr>
-          <w:rFonts w:ascii="Times New Roman" w:hAnsi="Times New Roman" w:eastAsia="Times New Roman" w:cs="Times New Roman"/>
+          <w:rFonts w:hint="default" w:ascii="Times New Roman" w:hAnsi="Times New Roman" w:eastAsia="Times New Roman" w:cs="Times New Roman"/>
+          <w:sz w:val="24"/>
+          <w:szCs w:val="24"/>
+        </w:rPr>
+      </w:pPr>
+      <w:r>
+        <w:rPr>
+          <w:rFonts w:hint="default" w:ascii="Times New Roman" w:hAnsi="Times New Roman" w:eastAsia="Times New Roman" w:cs="Times New Roman"/>
           <w:b/>
           <w:bCs/>
           <w:sz w:val="24"/>
@@ -359,7 +361,7 @@
       </w:r>
       <w:r>
         <w:rPr>
-          <w:rFonts w:ascii="Times New Roman" w:hAnsi="Times New Roman" w:eastAsia="Times New Roman" w:cs="Times New Roman"/>
+          <w:rFonts w:hint="default" w:ascii="Times New Roman" w:hAnsi="Times New Roman" w:eastAsia="Times New Roman" w:cs="Times New Roman"/>
           <w:sz w:val="24"/>
           <w:szCs w:val="24"/>
         </w:rPr>
@@ -371,33 +373,14 @@
         <w:shd w:val="clear" w:color="auto" w:fill="FFFFFF"/>
         <w:spacing w:after="0" w:line="360" w:lineRule="auto"/>
         <w:rPr>
-          <w:rFonts w:ascii="Times New Roman" w:hAnsi="Times New Roman" w:eastAsia="Times New Roman" w:cs="Times New Roman"/>
-          <w:sz w:val="24"/>
-          <w:szCs w:val="24"/>
-        </w:rPr>
-      </w:pPr>
-      <w:r>
-        <w:rPr>
-          <w:rFonts w:ascii="Times New Roman" w:hAnsi="Times New Roman" w:eastAsia="Times New Roman" w:cs="Times New Roman"/>
-          <w:sz w:val="24"/>
-          <w:szCs w:val="24"/>
-        </w:rPr>
-        <w:t>MSDN: ............................................................................................................</w:t>
-      </w:r>
-    </w:p>
-    <w:p>
-      <w:pPr>
-        <w:shd w:val="clear" w:color="auto" w:fill="FFFFFF"/>
-        <w:spacing w:after="0" w:line="360" w:lineRule="auto"/>
-        <w:rPr>
-          <w:rFonts w:ascii="Times New Roman" w:hAnsi="Times New Roman" w:eastAsia="Times New Roman" w:cs="Times New Roman"/>
-          <w:sz w:val="24"/>
-          <w:szCs w:val="24"/>
-        </w:rPr>
-      </w:pPr>
-      <w:r>
-        <w:rPr>
-          <w:rFonts w:ascii="Times New Roman" w:hAnsi="Times New Roman" w:eastAsia="Times New Roman" w:cs="Times New Roman"/>
+          <w:rFonts w:hint="default" w:ascii="Times New Roman" w:hAnsi="Times New Roman" w:eastAsia="Times New Roman" w:cs="Times New Roman"/>
+          <w:sz w:val="24"/>
+          <w:szCs w:val="24"/>
+        </w:rPr>
+      </w:pPr>
+      <w:r>
+        <w:rPr>
+          <w:rFonts w:hint="default" w:ascii="Times New Roman" w:hAnsi="Times New Roman" w:eastAsia="Times New Roman" w:cs="Times New Roman"/>
           <w:sz w:val="24"/>
           <w:szCs w:val="24"/>
         </w:rPr>
@@ -409,14 +392,14 @@
         <w:shd w:val="clear" w:color="auto" w:fill="FFFFFF"/>
         <w:spacing w:after="0" w:line="360" w:lineRule="auto"/>
         <w:rPr>
-          <w:rFonts w:ascii="Times New Roman" w:hAnsi="Times New Roman" w:eastAsia="Times New Roman" w:cs="Times New Roman"/>
-          <w:sz w:val="24"/>
-          <w:szCs w:val="24"/>
-        </w:rPr>
-      </w:pPr>
-      <w:r>
-        <w:rPr>
-          <w:rFonts w:ascii="Times New Roman" w:hAnsi="Times New Roman" w:eastAsia="Times New Roman" w:cs="Times New Roman"/>
+          <w:rFonts w:hint="default" w:ascii="Times New Roman" w:hAnsi="Times New Roman" w:eastAsia="Times New Roman" w:cs="Times New Roman"/>
+          <w:sz w:val="24"/>
+          <w:szCs w:val="24"/>
+        </w:rPr>
+      </w:pPr>
+      <w:r>
+        <w:rPr>
+          <w:rFonts w:hint="default" w:ascii="Times New Roman" w:hAnsi="Times New Roman" w:eastAsia="Times New Roman" w:cs="Times New Roman"/>
           <w:sz w:val="24"/>
           <w:szCs w:val="24"/>
         </w:rPr>
@@ -428,33 +411,14 @@
         <w:shd w:val="clear" w:color="auto" w:fill="FFFFFF"/>
         <w:spacing w:after="0" w:line="360" w:lineRule="auto"/>
         <w:rPr>
-          <w:rFonts w:ascii="Times New Roman" w:hAnsi="Times New Roman" w:eastAsia="Times New Roman" w:cs="Times New Roman"/>
-          <w:sz w:val="24"/>
-          <w:szCs w:val="24"/>
-        </w:rPr>
-      </w:pPr>
-      <w:r>
-        <w:rPr>
-          <w:rFonts w:ascii="Times New Roman" w:hAnsi="Times New Roman" w:eastAsia="Times New Roman" w:cs="Times New Roman"/>
-          <w:sz w:val="24"/>
-          <w:szCs w:val="24"/>
-        </w:rPr>
-        <w:t>Đại diện: ........................................................................................................</w:t>
-      </w:r>
-    </w:p>
-    <w:p>
-      <w:pPr>
-        <w:shd w:val="clear" w:color="auto" w:fill="FFFFFF"/>
-        <w:spacing w:after="0" w:line="360" w:lineRule="auto"/>
-        <w:rPr>
-          <w:rFonts w:ascii="Times New Roman" w:hAnsi="Times New Roman" w:eastAsia="Times New Roman" w:cs="Times New Roman"/>
-          <w:sz w:val="24"/>
-          <w:szCs w:val="24"/>
-        </w:rPr>
-      </w:pPr>
-      <w:r>
-        <w:rPr>
-          <w:rFonts w:ascii="Times New Roman" w:hAnsi="Times New Roman" w:eastAsia="Times New Roman" w:cs="Times New Roman"/>
+          <w:rFonts w:hint="default" w:ascii="Times New Roman" w:hAnsi="Times New Roman" w:eastAsia="Times New Roman" w:cs="Times New Roman"/>
+          <w:sz w:val="24"/>
+          <w:szCs w:val="24"/>
+        </w:rPr>
+      </w:pPr>
+      <w:r>
+        <w:rPr>
+          <w:rFonts w:hint="default" w:ascii="Times New Roman" w:hAnsi="Times New Roman" w:eastAsia="Times New Roman" w:cs="Times New Roman"/>
           <w:sz w:val="24"/>
           <w:szCs w:val="24"/>
         </w:rPr>
@@ -466,14 +430,15 @@
         <w:shd w:val="clear" w:color="auto" w:fill="FFFFFF"/>
         <w:spacing w:after="0" w:line="360" w:lineRule="auto"/>
         <w:rPr>
-          <w:rFonts w:ascii="Times New Roman" w:hAnsi="Times New Roman" w:eastAsia="Times New Roman" w:cs="Times New Roman"/>
-          <w:sz w:val="24"/>
-          <w:szCs w:val="24"/>
-        </w:rPr>
-      </w:pPr>
-      <w:r>
-        <w:rPr>
-          <w:rFonts w:ascii="Times New Roman" w:hAnsi="Times New Roman" w:eastAsia="Times New Roman" w:cs="Times New Roman"/>
+          <w:rFonts w:hint="default" w:ascii="Times New Roman" w:hAnsi="Times New Roman" w:eastAsia="Times New Roman" w:cs="Times New Roman"/>
+          <w:sz w:val="24"/>
+          <w:szCs w:val="24"/>
+          <w:lang w:val="en-US"/>
+        </w:rPr>
+      </w:pPr>
+      <w:r>
+        <w:rPr>
+          <w:rFonts w:hint="default" w:ascii="Times New Roman" w:hAnsi="Times New Roman" w:eastAsia="Times New Roman" w:cs="Times New Roman"/>
           <w:b/>
           <w:bCs/>
           <w:sz w:val="24"/>
@@ -483,102 +448,147 @@
       </w:r>
       <w:r>
         <w:rPr>
-          <w:rFonts w:ascii="Times New Roman" w:hAnsi="Times New Roman" w:eastAsia="Times New Roman" w:cs="Times New Roman"/>
-          <w:sz w:val="24"/>
-          <w:szCs w:val="24"/>
-        </w:rPr>
-        <w:t> ...........................................................................................................</w:t>
-      </w:r>
-    </w:p>
-    <w:p>
-      <w:pPr>
-        <w:shd w:val="clear" w:color="auto" w:fill="FFFFFF"/>
-        <w:spacing w:after="0" w:line="360" w:lineRule="auto"/>
-        <w:rPr>
-          <w:rFonts w:ascii="Times New Roman" w:hAnsi="Times New Roman" w:eastAsia="Times New Roman" w:cs="Times New Roman"/>
-          <w:sz w:val="24"/>
-          <w:szCs w:val="24"/>
-        </w:rPr>
-      </w:pPr>
-      <w:r>
-        <w:rPr>
-          <w:rFonts w:ascii="Times New Roman" w:hAnsi="Times New Roman" w:eastAsia="Times New Roman" w:cs="Times New Roman"/>
-          <w:sz w:val="24"/>
-          <w:szCs w:val="24"/>
-        </w:rPr>
-        <w:t>MSDN: ..........................................................................................................</w:t>
-      </w:r>
-    </w:p>
-    <w:p>
-      <w:pPr>
-        <w:shd w:val="clear" w:color="auto" w:fill="FFFFFF"/>
-        <w:spacing w:after="0" w:line="360" w:lineRule="auto"/>
-        <w:rPr>
-          <w:rFonts w:ascii="Times New Roman" w:hAnsi="Times New Roman" w:eastAsia="Times New Roman" w:cs="Times New Roman"/>
-          <w:sz w:val="24"/>
-          <w:szCs w:val="24"/>
-        </w:rPr>
-      </w:pPr>
-      <w:r>
-        <w:rPr>
-          <w:rFonts w:ascii="Times New Roman" w:hAnsi="Times New Roman" w:eastAsia="Times New Roman" w:cs="Times New Roman"/>
-          <w:sz w:val="24"/>
-          <w:szCs w:val="24"/>
-        </w:rPr>
-        <w:t>Điện thoại: ....................................................................................................</w:t>
-      </w:r>
-    </w:p>
-    <w:p>
-      <w:pPr>
-        <w:shd w:val="clear" w:color="auto" w:fill="FFFFFF"/>
-        <w:spacing w:after="0" w:line="360" w:lineRule="auto"/>
-        <w:rPr>
-          <w:rFonts w:ascii="Times New Roman" w:hAnsi="Times New Roman" w:eastAsia="Times New Roman" w:cs="Times New Roman"/>
-          <w:sz w:val="24"/>
-          <w:szCs w:val="24"/>
-        </w:rPr>
-      </w:pPr>
-      <w:r>
-        <w:rPr>
-          <w:rFonts w:ascii="Times New Roman" w:hAnsi="Times New Roman" w:eastAsia="Times New Roman" w:cs="Times New Roman"/>
-          <w:sz w:val="24"/>
-          <w:szCs w:val="24"/>
-        </w:rPr>
-        <w:t>Đại diện: .......................................................................................................</w:t>
-      </w:r>
-    </w:p>
-    <w:p>
-      <w:pPr>
-        <w:shd w:val="clear" w:color="auto" w:fill="FFFFFF"/>
-        <w:spacing w:after="0" w:line="360" w:lineRule="auto"/>
-        <w:rPr>
-          <w:rFonts w:ascii="Times New Roman" w:hAnsi="Times New Roman" w:eastAsia="Times New Roman" w:cs="Times New Roman"/>
-          <w:sz w:val="24"/>
-          <w:szCs w:val="24"/>
-        </w:rPr>
-      </w:pPr>
-      <w:r>
-        <w:rPr>
-          <w:rFonts w:ascii="Times New Roman" w:hAnsi="Times New Roman" w:eastAsia="Times New Roman" w:cs="Times New Roman"/>
-          <w:sz w:val="24"/>
-          <w:szCs w:val="24"/>
-        </w:rPr>
-        <w:t>Địa chỉ: .........................................................................................................</w:t>
-      </w:r>
-    </w:p>
-    <w:p>
-      <w:pPr>
-        <w:shd w:val="clear" w:color="auto" w:fill="FFFFFF"/>
-        <w:spacing w:after="0" w:line="360" w:lineRule="auto"/>
-        <w:rPr>
-          <w:rFonts w:ascii="Times New Roman" w:hAnsi="Times New Roman" w:eastAsia="Times New Roman" w:cs="Times New Roman"/>
-          <w:sz w:val="24"/>
-          <w:szCs w:val="24"/>
-        </w:rPr>
-      </w:pPr>
-      <w:r>
-        <w:rPr>
-          <w:rFonts w:ascii="Times New Roman" w:hAnsi="Times New Roman" w:eastAsia="Times New Roman" w:cs="Times New Roman"/>
+          <w:rFonts w:hint="default" w:ascii="Times New Roman" w:hAnsi="Times New Roman" w:eastAsia="Times New Roman" w:cs="Times New Roman"/>
+          <w:sz w:val="24"/>
+          <w:szCs w:val="24"/>
+        </w:rPr>
+        <w:t> </w:t>
+      </w:r>
+      <w:r>
+        <w:rPr>
+          <w:rFonts w:hint="default" w:ascii="Times New Roman" w:hAnsi="Times New Roman" w:eastAsia="Times New Roman" w:cs="Times New Roman"/>
+          <w:sz w:val="24"/>
+          <w:szCs w:val="24"/>
+          <w:lang w:val="en-US"/>
+        </w:rPr>
+        <w:t>Ông Cổ Phước Vinh</w:t>
+      </w:r>
+      <w:r>
+        <w:rPr>
+          <w:rFonts w:hint="default" w:ascii="Times New Roman" w:hAnsi="Times New Roman" w:eastAsia="Times New Roman" w:cs="Times New Roman"/>
+          <w:sz w:val="24"/>
+          <w:szCs w:val="24"/>
+          <w:lang w:val="en-US"/>
+        </w:rPr>
+        <w:tab/>
+      </w:r>
+      <w:r>
+        <w:rPr>
+          <w:rFonts w:hint="default" w:ascii="Times New Roman" w:hAnsi="Times New Roman" w:eastAsia="Times New Roman" w:cs="Times New Roman"/>
+          <w:sz w:val="24"/>
+          <w:szCs w:val="24"/>
+          <w:lang w:val="en-US"/>
+        </w:rPr>
+        <w:tab/>
+      </w:r>
+      <w:r>
+        <w:rPr>
+          <w:rFonts w:hint="default" w:ascii="Times New Roman" w:hAnsi="Times New Roman" w:eastAsia="Times New Roman" w:cs="Times New Roman"/>
+          <w:sz w:val="24"/>
+          <w:szCs w:val="24"/>
+          <w:lang w:val="en-US"/>
+        </w:rPr>
+        <w:t>Chức vụ: Giám đốc</w:t>
+      </w:r>
+    </w:p>
+    <w:p>
+      <w:pPr>
+        <w:shd w:val="clear" w:color="auto" w:fill="FFFFFF"/>
+        <w:spacing w:after="0" w:line="360" w:lineRule="auto"/>
+        <w:rPr>
+          <w:rFonts w:hint="default" w:ascii="Times New Roman" w:hAnsi="Times New Roman" w:eastAsia="Times New Roman" w:cs="Times New Roman"/>
+          <w:sz w:val="24"/>
+          <w:szCs w:val="24"/>
+          <w:lang w:val="en-US"/>
+        </w:rPr>
+      </w:pPr>
+      <w:r>
+        <w:rPr>
+          <w:rFonts w:hint="default" w:ascii="Times New Roman" w:hAnsi="Times New Roman" w:eastAsia="Times New Roman" w:cs="Times New Roman"/>
+          <w:sz w:val="24"/>
+          <w:szCs w:val="24"/>
+        </w:rPr>
+        <w:t xml:space="preserve">Điện thoại: </w:t>
+      </w:r>
+      <w:r>
+        <w:rPr>
+          <w:rFonts w:hint="default" w:ascii="Times New Roman" w:hAnsi="Times New Roman" w:eastAsia="Times New Roman" w:cs="Times New Roman"/>
+          <w:sz w:val="24"/>
+          <w:szCs w:val="24"/>
+          <w:lang w:val="en-US"/>
+        </w:rPr>
+        <w:t>0374027409</w:t>
+      </w:r>
+    </w:p>
+    <w:p>
+      <w:pPr>
+        <w:shd w:val="clear" w:color="auto" w:fill="FFFFFF"/>
+        <w:spacing w:after="0" w:line="360" w:lineRule="auto"/>
+        <w:rPr>
+          <w:rFonts w:hint="default" w:ascii="Times New Roman" w:hAnsi="Times New Roman" w:eastAsia="Times New Roman" w:cs="Times New Roman"/>
+          <w:sz w:val="24"/>
+          <w:szCs w:val="24"/>
+          <w:lang w:val="en-US"/>
+        </w:rPr>
+      </w:pPr>
+      <w:r>
+        <w:rPr>
+          <w:rFonts w:hint="default" w:ascii="Times New Roman" w:hAnsi="Times New Roman" w:eastAsia="Times New Roman" w:cs="Times New Roman"/>
+          <w:sz w:val="24"/>
+          <w:szCs w:val="24"/>
+        </w:rPr>
+        <w:t xml:space="preserve">Đại diện: </w:t>
+      </w:r>
+      <w:r>
+        <w:rPr>
+          <w:rFonts w:hint="default" w:ascii="Times New Roman" w:hAnsi="Times New Roman" w:eastAsia="Times New Roman" w:cs="Times New Roman"/>
+          <w:sz w:val="24"/>
+          <w:szCs w:val="24"/>
+          <w:lang w:val="en-US"/>
+        </w:rPr>
+        <w:t>Công ty Dịch vụ chuyển nhà MoveMate</w:t>
+      </w:r>
+    </w:p>
+    <w:p>
+      <w:pPr>
+        <w:shd w:val="clear" w:color="auto" w:fill="FFFFFF"/>
+        <w:spacing w:after="0" w:line="360" w:lineRule="auto"/>
+        <w:rPr>
+          <w:rFonts w:hint="default" w:ascii="Times New Roman" w:hAnsi="Times New Roman" w:eastAsia="Times New Roman" w:cs="Times New Roman"/>
+          <w:sz w:val="24"/>
+          <w:szCs w:val="24"/>
+        </w:rPr>
+      </w:pPr>
+      <w:r>
+        <w:rPr>
+          <w:rFonts w:hint="default" w:ascii="Times New Roman" w:hAnsi="Times New Roman" w:eastAsia="Times New Roman" w:cs="Times New Roman"/>
+          <w:sz w:val="24"/>
+          <w:szCs w:val="24"/>
+        </w:rPr>
+        <w:t xml:space="preserve">Địa chỉ: </w:t>
+      </w:r>
+      <w:r>
+        <w:rPr>
+          <w:rFonts w:hint="default" w:ascii="Times New Roman" w:hAnsi="Times New Roman" w:eastAsia="Times New Roman" w:cs="Times New Roman"/>
+          <w:sz w:val="24"/>
+          <w:szCs w:val="24"/>
+        </w:rPr>
+        <w:t>Lô E2a-7, Đường D1, Đ. D1, Long Thạnh Mỹ, Thành Phố Thủ Đức, Hồ Chí Minh</w:t>
+      </w:r>
+    </w:p>
+    <w:p>
+      <w:pPr>
+        <w:shd w:val="clear" w:color="auto" w:fill="FFFFFF"/>
+        <w:spacing w:after="0" w:line="360" w:lineRule="auto"/>
+        <w:rPr>
+          <w:rFonts w:hint="default" w:ascii="Times New Roman" w:hAnsi="Times New Roman" w:eastAsia="Times New Roman" w:cs="Times New Roman"/>
+          <w:sz w:val="24"/>
+          <w:szCs w:val="24"/>
+        </w:rPr>
+      </w:pPr>
+      <w:r>
+        <w:rPr>
+          <w:rFonts w:hint="default" w:ascii="Times New Roman" w:hAnsi="Times New Roman" w:eastAsia="Times New Roman" w:cs="Times New Roman"/>
           <w:sz w:val="24"/>
           <w:szCs w:val="24"/>
         </w:rPr>
@@ -590,14 +600,14 @@
         <w:shd w:val="clear" w:color="auto" w:fill="FFFFFF"/>
         <w:spacing w:after="0" w:line="360" w:lineRule="auto"/>
         <w:rPr>
-          <w:rFonts w:ascii="Times New Roman" w:hAnsi="Times New Roman" w:eastAsia="Times New Roman" w:cs="Times New Roman"/>
-          <w:sz w:val="24"/>
-          <w:szCs w:val="24"/>
-        </w:rPr>
-      </w:pPr>
-      <w:r>
-        <w:rPr>
-          <w:rFonts w:ascii="Times New Roman" w:hAnsi="Times New Roman" w:eastAsia="Times New Roman" w:cs="Times New Roman"/>
+          <w:rFonts w:hint="default" w:ascii="Times New Roman" w:hAnsi="Times New Roman" w:eastAsia="Times New Roman" w:cs="Times New Roman"/>
+          <w:sz w:val="24"/>
+          <w:szCs w:val="24"/>
+        </w:rPr>
+      </w:pPr>
+      <w:r>
+        <w:rPr>
+          <w:rFonts w:hint="default" w:ascii="Times New Roman" w:hAnsi="Times New Roman" w:eastAsia="Times New Roman" w:cs="Times New Roman"/>
           <w:b/>
           <w:bCs/>
           <w:sz w:val="24"/>
@@ -611,14 +621,14 @@
         <w:shd w:val="clear" w:color="auto" w:fill="FFFFFF"/>
         <w:spacing w:after="0" w:line="360" w:lineRule="auto"/>
         <w:rPr>
-          <w:rFonts w:ascii="Times New Roman" w:hAnsi="Times New Roman" w:eastAsia="Times New Roman" w:cs="Times New Roman"/>
-          <w:sz w:val="24"/>
-          <w:szCs w:val="24"/>
-        </w:rPr>
-      </w:pPr>
-      <w:r>
-        <w:rPr>
-          <w:rFonts w:ascii="Times New Roman" w:hAnsi="Times New Roman" w:eastAsia="Times New Roman" w:cs="Times New Roman"/>
+          <w:rFonts w:hint="default" w:ascii="Times New Roman" w:hAnsi="Times New Roman" w:eastAsia="Times New Roman" w:cs="Times New Roman"/>
+          <w:sz w:val="24"/>
+          <w:szCs w:val="24"/>
+        </w:rPr>
+      </w:pPr>
+      <w:r>
+        <w:rPr>
+          <w:rFonts w:hint="default" w:ascii="Times New Roman" w:hAnsi="Times New Roman" w:eastAsia="Times New Roman" w:cs="Times New Roman"/>
           <w:sz w:val="24"/>
           <w:szCs w:val="24"/>
         </w:rPr>
@@ -630,14 +640,14 @@
         <w:shd w:val="clear" w:color="auto" w:fill="FFFFFF"/>
         <w:spacing w:after="0" w:line="360" w:lineRule="auto"/>
         <w:rPr>
-          <w:rFonts w:ascii="Times New Roman" w:hAnsi="Times New Roman" w:eastAsia="Times New Roman" w:cs="Times New Roman"/>
-          <w:sz w:val="24"/>
-          <w:szCs w:val="24"/>
-        </w:rPr>
-      </w:pPr>
-      <w:r>
-        <w:rPr>
-          <w:rFonts w:ascii="Times New Roman" w:hAnsi="Times New Roman" w:eastAsia="Times New Roman" w:cs="Times New Roman"/>
+          <w:rFonts w:hint="default" w:ascii="Times New Roman" w:hAnsi="Times New Roman" w:eastAsia="Times New Roman" w:cs="Times New Roman"/>
+          <w:sz w:val="24"/>
+          <w:szCs w:val="24"/>
+        </w:rPr>
+      </w:pPr>
+      <w:r>
+        <w:rPr>
+          <w:rFonts w:hint="default" w:ascii="Times New Roman" w:hAnsi="Times New Roman" w:eastAsia="Times New Roman" w:cs="Times New Roman"/>
           <w:sz w:val="24"/>
           <w:szCs w:val="24"/>
         </w:rPr>
@@ -649,14 +659,14 @@
         <w:shd w:val="clear" w:color="auto" w:fill="FFFFFF"/>
         <w:spacing w:after="0" w:line="360" w:lineRule="auto"/>
         <w:rPr>
-          <w:rFonts w:ascii="Times New Roman" w:hAnsi="Times New Roman" w:eastAsia="Times New Roman" w:cs="Times New Roman"/>
-          <w:sz w:val="24"/>
-          <w:szCs w:val="24"/>
-        </w:rPr>
-      </w:pPr>
-      <w:r>
-        <w:rPr>
-          <w:rFonts w:ascii="Times New Roman" w:hAnsi="Times New Roman" w:eastAsia="Times New Roman" w:cs="Times New Roman"/>
+          <w:rFonts w:hint="default" w:ascii="Times New Roman" w:hAnsi="Times New Roman" w:eastAsia="Times New Roman" w:cs="Times New Roman"/>
+          <w:sz w:val="24"/>
+          <w:szCs w:val="24"/>
+        </w:rPr>
+      </w:pPr>
+      <w:r>
+        <w:rPr>
+          <w:rFonts w:hint="default" w:ascii="Times New Roman" w:hAnsi="Times New Roman" w:eastAsia="Times New Roman" w:cs="Times New Roman"/>
           <w:b/>
           <w:bCs/>
           <w:sz w:val="24"/>
@@ -670,14 +680,14 @@
         <w:shd w:val="clear" w:color="auto" w:fill="FFFFFF"/>
         <w:spacing w:after="0" w:line="360" w:lineRule="auto"/>
         <w:rPr>
-          <w:rFonts w:ascii="Times New Roman" w:hAnsi="Times New Roman" w:eastAsia="Times New Roman" w:cs="Times New Roman"/>
-          <w:sz w:val="24"/>
-          <w:szCs w:val="24"/>
-        </w:rPr>
-      </w:pPr>
-      <w:r>
-        <w:rPr>
-          <w:rFonts w:ascii="Times New Roman" w:hAnsi="Times New Roman" w:eastAsia="Times New Roman" w:cs="Times New Roman"/>
+          <w:rFonts w:hint="default" w:ascii="Times New Roman" w:hAnsi="Times New Roman" w:eastAsia="Times New Roman" w:cs="Times New Roman"/>
+          <w:sz w:val="24"/>
+          <w:szCs w:val="24"/>
+        </w:rPr>
+      </w:pPr>
+      <w:r>
+        <w:rPr>
+          <w:rFonts w:hint="default" w:ascii="Times New Roman" w:hAnsi="Times New Roman" w:eastAsia="Times New Roman" w:cs="Times New Roman"/>
           <w:sz w:val="24"/>
           <w:szCs w:val="24"/>
         </w:rPr>
@@ -689,14 +699,14 @@
         <w:shd w:val="clear" w:color="auto" w:fill="FFFFFF"/>
         <w:spacing w:after="0" w:line="360" w:lineRule="auto"/>
         <w:rPr>
-          <w:rFonts w:ascii="Times New Roman" w:hAnsi="Times New Roman" w:eastAsia="Times New Roman" w:cs="Times New Roman"/>
-          <w:sz w:val="24"/>
-          <w:szCs w:val="24"/>
-        </w:rPr>
-      </w:pPr>
-      <w:r>
-        <w:rPr>
-          <w:rFonts w:ascii="Times New Roman" w:hAnsi="Times New Roman" w:eastAsia="Times New Roman" w:cs="Times New Roman"/>
+          <w:rFonts w:hint="default" w:ascii="Times New Roman" w:hAnsi="Times New Roman" w:eastAsia="Times New Roman" w:cs="Times New Roman"/>
+          <w:sz w:val="24"/>
+          <w:szCs w:val="24"/>
+        </w:rPr>
+      </w:pPr>
+      <w:r>
+        <w:rPr>
+          <w:rFonts w:hint="default" w:ascii="Times New Roman" w:hAnsi="Times New Roman" w:eastAsia="Times New Roman" w:cs="Times New Roman"/>
           <w:sz w:val="24"/>
           <w:szCs w:val="24"/>
         </w:rPr>
@@ -708,33 +718,50 @@
         <w:shd w:val="clear" w:color="auto" w:fill="FFFFFF"/>
         <w:spacing w:after="0" w:line="360" w:lineRule="auto"/>
         <w:rPr>
-          <w:rFonts w:ascii="Times New Roman" w:hAnsi="Times New Roman" w:eastAsia="Times New Roman" w:cs="Times New Roman"/>
-          <w:sz w:val="24"/>
-          <w:szCs w:val="24"/>
-        </w:rPr>
-      </w:pPr>
-      <w:r>
-        <w:rPr>
-          <w:rFonts w:ascii="Times New Roman" w:hAnsi="Times New Roman" w:eastAsia="Times New Roman" w:cs="Times New Roman"/>
-          <w:sz w:val="24"/>
-          <w:szCs w:val="24"/>
-        </w:rPr>
-        <w:t>(nếu có thay đổi về thời gian bên A có trách nhiệm thông báo cho bên B trước 02 ngày).</w:t>
-      </w:r>
-    </w:p>
-    <w:p>
-      <w:pPr>
-        <w:shd w:val="clear" w:color="auto" w:fill="FFFFFF"/>
-        <w:spacing w:after="0" w:line="360" w:lineRule="auto"/>
-        <w:rPr>
-          <w:rFonts w:ascii="Times New Roman" w:hAnsi="Times New Roman" w:eastAsia="Times New Roman" w:cs="Times New Roman"/>
-          <w:sz w:val="24"/>
-          <w:szCs w:val="24"/>
-        </w:rPr>
-      </w:pPr>
-      <w:r>
-        <w:rPr>
-          <w:rFonts w:ascii="Times New Roman" w:hAnsi="Times New Roman" w:eastAsia="Times New Roman" w:cs="Times New Roman"/>
+          <w:rFonts w:hint="default" w:ascii="Times New Roman" w:hAnsi="Times New Roman" w:eastAsia="Times New Roman" w:cs="Times New Roman"/>
+          <w:sz w:val="24"/>
+          <w:szCs w:val="24"/>
+        </w:rPr>
+      </w:pPr>
+      <w:r>
+        <w:rPr>
+          <w:rFonts w:hint="default" w:ascii="Times New Roman" w:hAnsi="Times New Roman" w:eastAsia="Times New Roman" w:cs="Times New Roman"/>
+          <w:sz w:val="24"/>
+          <w:szCs w:val="24"/>
+        </w:rPr>
+        <w:t xml:space="preserve">(nếu có thay đổi về thời gian bên A có trách nhiệm thông báo cho bên B trước </w:t>
+      </w:r>
+      <w:r>
+        <w:rPr>
+          <w:rFonts w:hint="default" w:ascii="Times New Roman" w:hAnsi="Times New Roman" w:eastAsia="Times New Roman" w:cs="Times New Roman"/>
+          <w:sz w:val="24"/>
+          <w:szCs w:val="24"/>
+          <w:lang w:val="en-US"/>
+        </w:rPr>
+        <w:t>khi thực hiện quá trình vận chuyển</w:t>
+      </w:r>
+      <w:r>
+        <w:rPr>
+          <w:rFonts w:hint="default" w:ascii="Times New Roman" w:hAnsi="Times New Roman" w:eastAsia="Times New Roman" w:cs="Times New Roman"/>
+          <w:sz w:val="24"/>
+          <w:szCs w:val="24"/>
+        </w:rPr>
+        <w:t>).</w:t>
+      </w:r>
+    </w:p>
+    <w:p>
+      <w:pPr>
+        <w:shd w:val="clear" w:color="auto" w:fill="FFFFFF"/>
+        <w:spacing w:after="0" w:line="360" w:lineRule="auto"/>
+        <w:rPr>
+          <w:rFonts w:hint="default" w:ascii="Times New Roman" w:hAnsi="Times New Roman" w:eastAsia="Times New Roman" w:cs="Times New Roman"/>
+          <w:sz w:val="24"/>
+          <w:szCs w:val="24"/>
+        </w:rPr>
+      </w:pPr>
+      <w:r>
+        <w:rPr>
+          <w:rFonts w:hint="default" w:ascii="Times New Roman" w:hAnsi="Times New Roman" w:eastAsia="Times New Roman" w:cs="Times New Roman"/>
           <w:sz w:val="24"/>
           <w:szCs w:val="24"/>
         </w:rPr>
@@ -746,14 +773,14 @@
         <w:shd w:val="clear" w:color="auto" w:fill="FFFFFF"/>
         <w:spacing w:after="0" w:line="360" w:lineRule="auto"/>
         <w:rPr>
-          <w:rFonts w:ascii="Times New Roman" w:hAnsi="Times New Roman" w:eastAsia="Times New Roman" w:cs="Times New Roman"/>
-          <w:sz w:val="24"/>
-          <w:szCs w:val="24"/>
-        </w:rPr>
-      </w:pPr>
-      <w:r>
-        <w:rPr>
-          <w:rFonts w:ascii="Times New Roman" w:hAnsi="Times New Roman" w:eastAsia="Times New Roman" w:cs="Times New Roman"/>
+          <w:rFonts w:hint="default" w:ascii="Times New Roman" w:hAnsi="Times New Roman" w:eastAsia="Times New Roman" w:cs="Times New Roman"/>
+          <w:sz w:val="24"/>
+          <w:szCs w:val="24"/>
+        </w:rPr>
+      </w:pPr>
+      <w:r>
+        <w:rPr>
+          <w:rFonts w:hint="default" w:ascii="Times New Roman" w:hAnsi="Times New Roman" w:eastAsia="Times New Roman" w:cs="Times New Roman"/>
           <w:sz w:val="24"/>
           <w:szCs w:val="24"/>
         </w:rPr>
@@ -765,14 +792,14 @@
         <w:shd w:val="clear" w:color="auto" w:fill="FFFFFF"/>
         <w:spacing w:after="0" w:line="360" w:lineRule="auto"/>
         <w:rPr>
-          <w:rFonts w:ascii="Times New Roman" w:hAnsi="Times New Roman" w:eastAsia="Times New Roman" w:cs="Times New Roman"/>
-          <w:sz w:val="24"/>
-          <w:szCs w:val="24"/>
-        </w:rPr>
-      </w:pPr>
-      <w:r>
-        <w:rPr>
-          <w:rFonts w:ascii="Times New Roman" w:hAnsi="Times New Roman" w:eastAsia="Times New Roman" w:cs="Times New Roman"/>
+          <w:rFonts w:hint="default" w:ascii="Times New Roman" w:hAnsi="Times New Roman" w:eastAsia="Times New Roman" w:cs="Times New Roman"/>
+          <w:sz w:val="24"/>
+          <w:szCs w:val="24"/>
+        </w:rPr>
+      </w:pPr>
+      <w:r>
+        <w:rPr>
+          <w:rFonts w:hint="default" w:ascii="Times New Roman" w:hAnsi="Times New Roman" w:eastAsia="Times New Roman" w:cs="Times New Roman"/>
           <w:sz w:val="24"/>
           <w:szCs w:val="24"/>
         </w:rPr>
@@ -784,14 +811,14 @@
         <w:shd w:val="clear" w:color="auto" w:fill="FFFFFF"/>
         <w:spacing w:after="0" w:line="360" w:lineRule="auto"/>
         <w:rPr>
-          <w:rFonts w:ascii="Times New Roman" w:hAnsi="Times New Roman" w:eastAsia="Times New Roman" w:cs="Times New Roman"/>
-          <w:sz w:val="24"/>
-          <w:szCs w:val="24"/>
-        </w:rPr>
-      </w:pPr>
-      <w:r>
-        <w:rPr>
-          <w:rFonts w:ascii="Times New Roman" w:hAnsi="Times New Roman" w:eastAsia="Times New Roman" w:cs="Times New Roman"/>
+          <w:rFonts w:hint="default" w:ascii="Times New Roman" w:hAnsi="Times New Roman" w:eastAsia="Times New Roman" w:cs="Times New Roman"/>
+          <w:sz w:val="24"/>
+          <w:szCs w:val="24"/>
+        </w:rPr>
+      </w:pPr>
+      <w:r>
+        <w:rPr>
+          <w:rFonts w:hint="default" w:ascii="Times New Roman" w:hAnsi="Times New Roman" w:eastAsia="Times New Roman" w:cs="Times New Roman"/>
           <w:sz w:val="24"/>
           <w:szCs w:val="24"/>
         </w:rPr>
@@ -803,14 +830,14 @@
         <w:shd w:val="clear" w:color="auto" w:fill="FFFFFF"/>
         <w:spacing w:after="0" w:line="360" w:lineRule="auto"/>
         <w:rPr>
-          <w:rFonts w:ascii="Times New Roman" w:hAnsi="Times New Roman" w:eastAsia="Times New Roman" w:cs="Times New Roman"/>
-          <w:sz w:val="24"/>
-          <w:szCs w:val="24"/>
-        </w:rPr>
-      </w:pPr>
-      <w:r>
-        <w:rPr>
-          <w:rFonts w:ascii="Times New Roman" w:hAnsi="Times New Roman" w:eastAsia="Times New Roman" w:cs="Times New Roman"/>
+          <w:rFonts w:hint="default" w:ascii="Times New Roman" w:hAnsi="Times New Roman" w:eastAsia="Times New Roman" w:cs="Times New Roman"/>
+          <w:sz w:val="24"/>
+          <w:szCs w:val="24"/>
+        </w:rPr>
+      </w:pPr>
+      <w:r>
+        <w:rPr>
+          <w:rFonts w:hint="default" w:ascii="Times New Roman" w:hAnsi="Times New Roman" w:eastAsia="Times New Roman" w:cs="Times New Roman"/>
           <w:sz w:val="24"/>
           <w:szCs w:val="24"/>
         </w:rPr>
@@ -822,14 +849,14 @@
         <w:shd w:val="clear" w:color="auto" w:fill="FFFFFF"/>
         <w:spacing w:after="0" w:line="360" w:lineRule="auto"/>
         <w:rPr>
-          <w:rFonts w:ascii="Times New Roman" w:hAnsi="Times New Roman" w:eastAsia="Times New Roman" w:cs="Times New Roman"/>
-          <w:sz w:val="24"/>
-          <w:szCs w:val="24"/>
-        </w:rPr>
-      </w:pPr>
-      <w:r>
-        <w:rPr>
-          <w:rFonts w:ascii="Times New Roman" w:hAnsi="Times New Roman" w:eastAsia="Times New Roman" w:cs="Times New Roman"/>
+          <w:rFonts w:hint="default" w:ascii="Times New Roman" w:hAnsi="Times New Roman" w:eastAsia="Times New Roman" w:cs="Times New Roman"/>
+          <w:sz w:val="24"/>
+          <w:szCs w:val="24"/>
+        </w:rPr>
+      </w:pPr>
+      <w:r>
+        <w:rPr>
+          <w:rFonts w:hint="default" w:ascii="Times New Roman" w:hAnsi="Times New Roman" w:eastAsia="Times New Roman" w:cs="Times New Roman"/>
           <w:sz w:val="24"/>
           <w:szCs w:val="24"/>
         </w:rPr>
@@ -841,14 +868,14 @@
         <w:shd w:val="clear" w:color="auto" w:fill="FFFFFF"/>
         <w:spacing w:after="0" w:line="360" w:lineRule="auto"/>
         <w:rPr>
-          <w:rFonts w:ascii="Times New Roman" w:hAnsi="Times New Roman" w:eastAsia="Times New Roman" w:cs="Times New Roman"/>
-          <w:sz w:val="24"/>
-          <w:szCs w:val="24"/>
-        </w:rPr>
-      </w:pPr>
-      <w:r>
-        <w:rPr>
-          <w:rFonts w:ascii="Times New Roman" w:hAnsi="Times New Roman" w:eastAsia="Times New Roman" w:cs="Times New Roman"/>
+          <w:rFonts w:hint="default" w:ascii="Times New Roman" w:hAnsi="Times New Roman" w:eastAsia="Times New Roman" w:cs="Times New Roman"/>
+          <w:sz w:val="24"/>
+          <w:szCs w:val="24"/>
+        </w:rPr>
+      </w:pPr>
+      <w:r>
+        <w:rPr>
+          <w:rFonts w:hint="default" w:ascii="Times New Roman" w:hAnsi="Times New Roman" w:eastAsia="Times New Roman" w:cs="Times New Roman"/>
           <w:b/>
           <w:bCs/>
           <w:sz w:val="24"/>
@@ -862,14 +889,14 @@
         <w:shd w:val="clear" w:color="auto" w:fill="FFFFFF"/>
         <w:spacing w:after="0" w:line="360" w:lineRule="auto"/>
         <w:rPr>
-          <w:rFonts w:ascii="Times New Roman" w:hAnsi="Times New Roman" w:eastAsia="Times New Roman" w:cs="Times New Roman"/>
-          <w:sz w:val="24"/>
-          <w:szCs w:val="24"/>
-        </w:rPr>
-      </w:pPr>
-      <w:r>
-        <w:rPr>
-          <w:rFonts w:ascii="Times New Roman" w:hAnsi="Times New Roman" w:eastAsia="Times New Roman" w:cs="Times New Roman"/>
+          <w:rFonts w:hint="default" w:ascii="Times New Roman" w:hAnsi="Times New Roman" w:eastAsia="Times New Roman" w:cs="Times New Roman"/>
+          <w:sz w:val="24"/>
+          <w:szCs w:val="24"/>
+        </w:rPr>
+      </w:pPr>
+      <w:r>
+        <w:rPr>
+          <w:rFonts w:hint="default" w:ascii="Times New Roman" w:hAnsi="Times New Roman" w:eastAsia="Times New Roman" w:cs="Times New Roman"/>
           <w:sz w:val="24"/>
           <w:szCs w:val="24"/>
         </w:rPr>
@@ -881,14 +908,14 @@
         <w:shd w:val="clear" w:color="auto" w:fill="FFFFFF"/>
         <w:spacing w:after="0" w:line="360" w:lineRule="auto"/>
         <w:rPr>
-          <w:rFonts w:ascii="Times New Roman" w:hAnsi="Times New Roman" w:eastAsia="Times New Roman" w:cs="Times New Roman"/>
-          <w:sz w:val="24"/>
-          <w:szCs w:val="24"/>
-        </w:rPr>
-      </w:pPr>
-      <w:r>
-        <w:rPr>
-          <w:rFonts w:ascii="Times New Roman" w:hAnsi="Times New Roman" w:eastAsia="Times New Roman" w:cs="Times New Roman"/>
+          <w:rFonts w:hint="default" w:ascii="Times New Roman" w:hAnsi="Times New Roman" w:eastAsia="Times New Roman" w:cs="Times New Roman"/>
+          <w:sz w:val="24"/>
+          <w:szCs w:val="24"/>
+        </w:rPr>
+      </w:pPr>
+      <w:r>
+        <w:rPr>
+          <w:rFonts w:hint="default" w:ascii="Times New Roman" w:hAnsi="Times New Roman" w:eastAsia="Times New Roman" w:cs="Times New Roman"/>
           <w:sz w:val="24"/>
           <w:szCs w:val="24"/>
         </w:rPr>
@@ -900,14 +927,14 @@
         <w:shd w:val="clear" w:color="auto" w:fill="FFFFFF"/>
         <w:spacing w:after="0" w:line="360" w:lineRule="auto"/>
         <w:rPr>
-          <w:rFonts w:ascii="Times New Roman" w:hAnsi="Times New Roman" w:eastAsia="Times New Roman" w:cs="Times New Roman"/>
-          <w:sz w:val="24"/>
-          <w:szCs w:val="24"/>
-        </w:rPr>
-      </w:pPr>
-      <w:r>
-        <w:rPr>
-          <w:rFonts w:ascii="Times New Roman" w:hAnsi="Times New Roman" w:eastAsia="Times New Roman" w:cs="Times New Roman"/>
+          <w:rFonts w:hint="default" w:ascii="Times New Roman" w:hAnsi="Times New Roman" w:eastAsia="Times New Roman" w:cs="Times New Roman"/>
+          <w:sz w:val="24"/>
+          <w:szCs w:val="24"/>
+        </w:rPr>
+      </w:pPr>
+      <w:r>
+        <w:rPr>
+          <w:rFonts w:hint="default" w:ascii="Times New Roman" w:hAnsi="Times New Roman" w:eastAsia="Times New Roman" w:cs="Times New Roman"/>
           <w:sz w:val="24"/>
           <w:szCs w:val="24"/>
         </w:rPr>
@@ -919,14 +946,63 @@
         <w:shd w:val="clear" w:color="auto" w:fill="FFFFFF"/>
         <w:spacing w:after="0" w:line="360" w:lineRule="auto"/>
         <w:rPr>
-          <w:rFonts w:ascii="Times New Roman" w:hAnsi="Times New Roman" w:eastAsia="Times New Roman" w:cs="Times New Roman"/>
-          <w:sz w:val="24"/>
-          <w:szCs w:val="24"/>
-        </w:rPr>
-      </w:pPr>
-      <w:r>
-        <w:rPr>
-          <w:rFonts w:ascii="Times New Roman" w:hAnsi="Times New Roman" w:eastAsia="Times New Roman" w:cs="Times New Roman"/>
+          <w:rFonts w:hint="default" w:ascii="Times New Roman" w:hAnsi="Times New Roman" w:eastAsia="Times New Roman" w:cs="Times New Roman"/>
+          <w:sz w:val="24"/>
+          <w:szCs w:val="24"/>
+        </w:rPr>
+      </w:pPr>
+      <w:r>
+        <w:rPr>
+          <w:rFonts w:hint="default" w:ascii="Times New Roman" w:hAnsi="Times New Roman" w:eastAsia="Times New Roman" w:cs="Times New Roman"/>
+          <w:sz w:val="24"/>
+          <w:szCs w:val="24"/>
+          <w:lang w:val="en-US"/>
+        </w:rPr>
+        <w:t xml:space="preserve">-  </w:t>
+      </w:r>
+      <w:r>
+        <w:rPr>
+          <w:rFonts w:hint="default" w:ascii="Times New Roman" w:hAnsi="Times New Roman" w:eastAsia="Times New Roman" w:cs="Times New Roman"/>
+          <w:sz w:val="24"/>
+          <w:szCs w:val="24"/>
+        </w:rPr>
+        <w:t>Những đồ vật quý giá: Như trang sức, vàng, bạc, đá quý, tiền, đô la…..Bên A tự bảo quản, nếu xảy ra mất mát Bên B không chịu trách nhiệm.</w:t>
+      </w:r>
+    </w:p>
+    <w:p>
+      <w:pPr>
+        <w:shd w:val="clear" w:color="auto" w:fill="FFFFFF"/>
+        <w:spacing w:after="0" w:line="360" w:lineRule="auto"/>
+        <w:rPr>
+          <w:rFonts w:hint="default" w:ascii="Times New Roman" w:hAnsi="Times New Roman" w:eastAsia="Times New Roman" w:cs="Times New Roman"/>
+          <w:sz w:val="24"/>
+          <w:szCs w:val="24"/>
+          <w:lang w:val="en-US"/>
+        </w:rPr>
+      </w:pPr>
+      <w:r>
+        <w:rPr>
+          <w:rFonts w:hint="default" w:ascii="Times New Roman" w:hAnsi="Times New Roman" w:eastAsia="Times New Roman" w:cs="Times New Roman"/>
+          <w:sz w:val="24"/>
+          <w:szCs w:val="24"/>
+          <w:lang w:val="en-US"/>
+        </w:rPr>
+        <w:t>- Trong trường hợp vận chuyển đồ vật giá trị cao trên 50 triệu, bên A phải cung cấp chứng nhận quyền sở hữu đồ vật, hóa đơn đỏ, hóa đơn giá trị gia tăng, ảnh chụp thiệt hại (nếu xảy ra hư hỏng), …</w:t>
+      </w:r>
+    </w:p>
+    <w:p>
+      <w:pPr>
+        <w:shd w:val="clear" w:color="auto" w:fill="FFFFFF"/>
+        <w:spacing w:after="0" w:line="360" w:lineRule="auto"/>
+        <w:rPr>
+          <w:rFonts w:hint="default" w:ascii="Times New Roman" w:hAnsi="Times New Roman" w:eastAsia="Times New Roman" w:cs="Times New Roman"/>
+          <w:sz w:val="24"/>
+          <w:szCs w:val="24"/>
+        </w:rPr>
+      </w:pPr>
+      <w:r>
+        <w:rPr>
+          <w:rFonts w:hint="default" w:ascii="Times New Roman" w:hAnsi="Times New Roman" w:eastAsia="Times New Roman" w:cs="Times New Roman"/>
           <w:sz w:val="24"/>
           <w:szCs w:val="24"/>
         </w:rPr>
@@ -938,14 +1014,14 @@
         <w:shd w:val="clear" w:color="auto" w:fill="FFFFFF"/>
         <w:spacing w:after="0" w:line="360" w:lineRule="auto"/>
         <w:rPr>
-          <w:rFonts w:ascii="Times New Roman" w:hAnsi="Times New Roman" w:eastAsia="Times New Roman" w:cs="Times New Roman"/>
-          <w:sz w:val="24"/>
-          <w:szCs w:val="24"/>
-        </w:rPr>
-      </w:pPr>
-      <w:r>
-        <w:rPr>
-          <w:rFonts w:ascii="Times New Roman" w:hAnsi="Times New Roman" w:eastAsia="Times New Roman" w:cs="Times New Roman"/>
+          <w:rFonts w:hint="default" w:ascii="Times New Roman" w:hAnsi="Times New Roman" w:eastAsia="Times New Roman" w:cs="Times New Roman"/>
+          <w:sz w:val="24"/>
+          <w:szCs w:val="24"/>
+        </w:rPr>
+      </w:pPr>
+      <w:r>
+        <w:rPr>
+          <w:rFonts w:hint="default" w:ascii="Times New Roman" w:hAnsi="Times New Roman" w:eastAsia="Times New Roman" w:cs="Times New Roman"/>
           <w:sz w:val="24"/>
           <w:szCs w:val="24"/>
         </w:rPr>
@@ -957,14 +1033,14 @@
         <w:shd w:val="clear" w:color="auto" w:fill="FFFFFF"/>
         <w:spacing w:after="0" w:line="360" w:lineRule="auto"/>
         <w:rPr>
-          <w:rFonts w:ascii="Times New Roman" w:hAnsi="Times New Roman" w:eastAsia="Times New Roman" w:cs="Times New Roman"/>
-          <w:sz w:val="24"/>
-          <w:szCs w:val="24"/>
-        </w:rPr>
-      </w:pPr>
-      <w:r>
-        <w:rPr>
-          <w:rFonts w:ascii="Times New Roman" w:hAnsi="Times New Roman" w:eastAsia="Times New Roman" w:cs="Times New Roman"/>
+          <w:rFonts w:hint="default" w:ascii="Times New Roman" w:hAnsi="Times New Roman" w:eastAsia="Times New Roman" w:cs="Times New Roman"/>
+          <w:sz w:val="24"/>
+          <w:szCs w:val="24"/>
+        </w:rPr>
+      </w:pPr>
+      <w:r>
+        <w:rPr>
+          <w:rFonts w:hint="default" w:ascii="Times New Roman" w:hAnsi="Times New Roman" w:eastAsia="Times New Roman" w:cs="Times New Roman"/>
           <w:sz w:val="24"/>
           <w:szCs w:val="24"/>
         </w:rPr>
@@ -976,33 +1052,279 @@
         <w:shd w:val="clear" w:color="auto" w:fill="FFFFFF"/>
         <w:spacing w:after="0" w:line="360" w:lineRule="auto"/>
         <w:rPr>
-          <w:rFonts w:ascii="Times New Roman" w:hAnsi="Times New Roman" w:eastAsia="Times New Roman" w:cs="Times New Roman"/>
-          <w:sz w:val="24"/>
-          <w:szCs w:val="24"/>
-        </w:rPr>
-      </w:pPr>
-      <w:r>
-        <w:rPr>
-          <w:rFonts w:ascii="Times New Roman" w:hAnsi="Times New Roman" w:eastAsia="Times New Roman" w:cs="Times New Roman"/>
-          <w:sz w:val="24"/>
-          <w:szCs w:val="24"/>
-        </w:rPr>
-        <w:t>- Trong trường hợp đồ đạc bị đổ vỡ, mất mát, bên B cam kết bồi thường cho bên A theo đúng giá trị đồ vật trên thị trường tại thời điểm vận chuyển. Đồng thời, đại diện bên B cam kết gửi lời xin lỗi chân thành tới đại diện bên A.</w:t>
-      </w:r>
-    </w:p>
-    <w:p>
-      <w:pPr>
-        <w:shd w:val="clear" w:color="auto" w:fill="FFFFFF"/>
-        <w:spacing w:after="0" w:line="360" w:lineRule="auto"/>
-        <w:rPr>
-          <w:rFonts w:ascii="Times New Roman" w:hAnsi="Times New Roman" w:eastAsia="Times New Roman" w:cs="Times New Roman"/>
-          <w:sz w:val="24"/>
-          <w:szCs w:val="24"/>
-        </w:rPr>
-      </w:pPr>
-      <w:r>
-        <w:rPr>
-          <w:rFonts w:ascii="Times New Roman" w:hAnsi="Times New Roman" w:eastAsia="Times New Roman" w:cs="Times New Roman"/>
+          <w:rFonts w:hint="default" w:ascii="Times New Roman" w:hAnsi="Times New Roman" w:eastAsia="Times New Roman" w:cs="Times New Roman"/>
+          <w:sz w:val="24"/>
+          <w:szCs w:val="24"/>
+        </w:rPr>
+      </w:pPr>
+      <w:r>
+        <w:rPr>
+          <w:rFonts w:hint="default" w:ascii="Times New Roman" w:hAnsi="Times New Roman" w:eastAsia="Times New Roman" w:cs="Times New Roman"/>
+          <w:sz w:val="24"/>
+          <w:szCs w:val="24"/>
+          <w:lang w:val="en-US"/>
+        </w:rPr>
+        <w:t>-</w:t>
+      </w:r>
+      <w:r>
+        <w:rPr>
+          <w:rFonts w:hint="default" w:ascii="Times New Roman" w:hAnsi="Times New Roman" w:eastAsia="Times New Roman" w:cs="Times New Roman"/>
+          <w:sz w:val="24"/>
+          <w:szCs w:val="24"/>
+        </w:rPr>
+        <w:t xml:space="preserve"> Bên B không nhận vận chuyển những đồ vật quý giá: Như trang sức, vàng, bạc, đá quý, tiền, đô la, điện thoại và các mặt hàng cấm theo nhà nước quy định, … nếu xảy ra vi phạm Bên A hoàn toàn chịu trách nhiệm.</w:t>
+      </w:r>
+    </w:p>
+    <w:p>
+      <w:pPr>
+        <w:shd w:val="clear" w:color="auto" w:fill="FFFFFF"/>
+        <w:spacing w:after="0" w:line="360" w:lineRule="auto"/>
+        <w:rPr>
+          <w:rFonts w:hint="default" w:ascii="Times New Roman" w:hAnsi="Times New Roman" w:eastAsia="Times New Roman" w:cs="Times New Roman"/>
+          <w:sz w:val="24"/>
+          <w:szCs w:val="24"/>
+        </w:rPr>
+      </w:pPr>
+      <w:r>
+        <w:rPr>
+          <w:rFonts w:hint="default" w:ascii="Times New Roman" w:hAnsi="Times New Roman" w:eastAsia="Times New Roman" w:cs="Times New Roman"/>
+          <w:sz w:val="24"/>
+          <w:szCs w:val="24"/>
+          <w:lang w:val="en-US"/>
+        </w:rPr>
+        <w:t>-  Đối với trường hợp vận chuyển đồ có giá trị trên 50 triệu:</w:t>
+      </w:r>
+      <w:r>
+        <w:rPr>
+          <w:rFonts w:hint="default" w:ascii="Times New Roman" w:hAnsi="Times New Roman" w:eastAsia="Times New Roman" w:cs="Times New Roman"/>
+          <w:sz w:val="24"/>
+          <w:szCs w:val="24"/>
+          <w:lang w:val="en-US"/>
+        </w:rPr>
+        <w:br w:type="textWrapping"/>
+      </w:r>
+      <w:r>
+        <w:rPr>
+          <w:rFonts w:hint="default" w:ascii="Times New Roman" w:hAnsi="Times New Roman" w:eastAsia="Times New Roman" w:cs="Times New Roman"/>
+          <w:sz w:val="24"/>
+          <w:szCs w:val="24"/>
+          <w:lang w:val="en-US"/>
+        </w:rPr>
+        <w:t>Nếu bên A k</w:t>
+      </w:r>
+      <w:r>
+        <w:rPr>
+          <w:rFonts w:hint="default" w:ascii="Times New Roman" w:hAnsi="Times New Roman" w:eastAsia="Times New Roman" w:cs="Times New Roman"/>
+          <w:sz w:val="24"/>
+          <w:szCs w:val="24"/>
+        </w:rPr>
+        <w:t xml:space="preserve">hông mua gói dịch vụ chuyển </w:t>
+      </w:r>
+      <w:r>
+        <w:rPr>
+          <w:rFonts w:hint="default" w:ascii="Times New Roman" w:hAnsi="Times New Roman" w:eastAsia="Times New Roman" w:cs="Times New Roman"/>
+          <w:sz w:val="24"/>
+          <w:szCs w:val="24"/>
+          <w:lang w:val="en-US"/>
+        </w:rPr>
+        <w:t xml:space="preserve">đồ giá trị cao, </w:t>
+      </w:r>
+      <w:r>
+        <w:rPr>
+          <w:rFonts w:hint="default" w:ascii="Times New Roman" w:hAnsi="Times New Roman" w:eastAsia="Times New Roman" w:cs="Times New Roman"/>
+          <w:sz w:val="24"/>
+          <w:szCs w:val="24"/>
+        </w:rPr>
+        <w:t>bên B cam kết bồi thường tối đa 20 triệu VND đối với đồ đạc bị đổ vỡ hoặc mất mát trong quá trình vận chuyển</w:t>
+      </w:r>
+      <w:r>
+        <w:rPr>
+          <w:rFonts w:hint="default" w:ascii="Times New Roman" w:hAnsi="Times New Roman" w:eastAsia="Times New Roman" w:cs="Times New Roman"/>
+          <w:sz w:val="24"/>
+          <w:szCs w:val="24"/>
+          <w:lang w:val="en-US"/>
+        </w:rPr>
+        <w:t xml:space="preserve">. </w:t>
+      </w:r>
+      <w:r>
+        <w:rPr>
+          <w:rFonts w:hint="default" w:ascii="Times New Roman" w:hAnsi="Times New Roman" w:eastAsia="Times New Roman" w:cs="Times New Roman"/>
+          <w:sz w:val="24"/>
+          <w:szCs w:val="24"/>
+        </w:rPr>
+        <w:t>Việc bồi thường sẽ được xử lý sau khi bên A hoàn tất thanh toán dịch vụ.</w:t>
+      </w:r>
+    </w:p>
+    <w:p>
+      <w:pPr>
+        <w:shd w:val="clear" w:color="auto" w:fill="FFFFFF"/>
+        <w:spacing w:after="0" w:line="360" w:lineRule="auto"/>
+        <w:rPr>
+          <w:rFonts w:hint="default" w:ascii="Times New Roman" w:hAnsi="Times New Roman" w:eastAsia="Times New Roman" w:cs="Times New Roman"/>
+          <w:sz w:val="24"/>
+          <w:szCs w:val="24"/>
+        </w:rPr>
+      </w:pPr>
+      <w:r>
+        <w:rPr>
+          <w:rFonts w:hint="default" w:ascii="Times New Roman" w:hAnsi="Times New Roman" w:eastAsia="Times New Roman" w:cs="Times New Roman"/>
+          <w:sz w:val="24"/>
+          <w:szCs w:val="24"/>
+        </w:rPr>
+        <w:t xml:space="preserve">Nếu bên A chọn mua gói dịch vụ chuyển </w:t>
+      </w:r>
+      <w:r>
+        <w:rPr>
+          <w:rFonts w:hint="default" w:ascii="Times New Roman" w:hAnsi="Times New Roman" w:eastAsia="Times New Roman" w:cs="Times New Roman"/>
+          <w:sz w:val="24"/>
+          <w:szCs w:val="24"/>
+          <w:lang w:val="en-US"/>
+        </w:rPr>
+        <w:t>đồ giá trị cao</w:t>
+      </w:r>
+      <w:r>
+        <w:rPr>
+          <w:rFonts w:hint="default" w:ascii="Times New Roman" w:hAnsi="Times New Roman" w:eastAsia="Times New Roman" w:cs="Times New Roman"/>
+          <w:sz w:val="24"/>
+          <w:szCs w:val="24"/>
+        </w:rPr>
+        <w:t>, bên B cam kết bồi thường tối đa 50 triệu VND đối với đồ đạc bị đổ vỡ hoặc mất mát trong quá trình vận chuyển</w:t>
+      </w:r>
+      <w:r>
+        <w:rPr>
+          <w:rFonts w:hint="default" w:ascii="Times New Roman" w:hAnsi="Times New Roman" w:eastAsia="Times New Roman" w:cs="Times New Roman"/>
+          <w:sz w:val="24"/>
+          <w:szCs w:val="24"/>
+          <w:lang w:val="en-US"/>
+        </w:rPr>
+        <w:t xml:space="preserve">. </w:t>
+      </w:r>
+      <w:r>
+        <w:rPr>
+          <w:rFonts w:hint="default" w:ascii="Times New Roman" w:hAnsi="Times New Roman" w:eastAsia="Times New Roman" w:cs="Times New Roman"/>
+          <w:sz w:val="24"/>
+          <w:szCs w:val="24"/>
+        </w:rPr>
+        <w:t>Việc bồi thường sẽ được xử lý sau khi bên A hoàn tất thanh toán dịch vụ.</w:t>
+      </w:r>
+    </w:p>
+    <w:p>
+      <w:pPr>
+        <w:shd w:val="clear" w:color="auto" w:fill="FFFFFF"/>
+        <w:spacing w:after="0" w:line="360" w:lineRule="auto"/>
+        <w:rPr>
+          <w:rFonts w:hint="default" w:ascii="Times New Roman" w:hAnsi="Times New Roman" w:eastAsia="Times New Roman" w:cs="Times New Roman"/>
+          <w:sz w:val="24"/>
+          <w:szCs w:val="24"/>
+        </w:rPr>
+      </w:pPr>
+      <w:r>
+        <w:rPr>
+          <w:rFonts w:hint="default" w:ascii="Times New Roman" w:hAnsi="Times New Roman" w:eastAsia="Times New Roman" w:cs="Times New Roman"/>
+          <w:sz w:val="24"/>
+          <w:szCs w:val="24"/>
+        </w:rPr>
+        <w:t xml:space="preserve">- Trong trường hợp đồ đạc bị đổ vỡ, mất mát, </w:t>
+      </w:r>
+      <w:r>
+        <w:rPr>
+          <w:rFonts w:hint="default" w:ascii="Times New Roman" w:hAnsi="Times New Roman" w:eastAsia="Times New Roman" w:cs="Times New Roman"/>
+          <w:sz w:val="24"/>
+          <w:szCs w:val="24"/>
+          <w:lang w:val="en-US"/>
+        </w:rPr>
+        <w:t xml:space="preserve">bên B </w:t>
+      </w:r>
+      <w:r>
+        <w:rPr>
+          <w:rFonts w:hint="default" w:ascii="Times New Roman" w:hAnsi="Times New Roman" w:eastAsia="Times New Roman" w:cs="Times New Roman"/>
+          <w:sz w:val="24"/>
+          <w:szCs w:val="24"/>
+        </w:rPr>
+        <w:t>cam kết bồi thường</w:t>
+      </w:r>
+      <w:r>
+        <w:rPr>
+          <w:rFonts w:hint="default" w:ascii="Times New Roman" w:hAnsi="Times New Roman" w:eastAsia="Times New Roman" w:cs="Times New Roman"/>
+          <w:sz w:val="24"/>
+          <w:szCs w:val="24"/>
+          <w:lang w:val="en-US"/>
+        </w:rPr>
+        <w:t xml:space="preserve"> 100%</w:t>
+      </w:r>
+      <w:r>
+        <w:rPr>
+          <w:rFonts w:hint="default" w:ascii="Times New Roman" w:hAnsi="Times New Roman" w:eastAsia="Times New Roman" w:cs="Times New Roman"/>
+          <w:sz w:val="24"/>
+          <w:szCs w:val="24"/>
+        </w:rPr>
+        <w:t xml:space="preserve"> dựa trên giá trị thực tế của đồ vật trên thị trường tại thời điểm vận chuyển. </w:t>
+      </w:r>
+      <w:r>
+        <w:rPr>
+          <w:rFonts w:hint="default" w:ascii="Times New Roman" w:hAnsi="Times New Roman" w:eastAsia="Times New Roman" w:cs="Times New Roman"/>
+          <w:sz w:val="24"/>
+          <w:szCs w:val="24"/>
+          <w:lang w:val="en-US"/>
+        </w:rPr>
+        <w:t xml:space="preserve">Việc bồi thường sẽ được xử lý sau khi khách hàng hoàn thành thanh toán dịch vụ. </w:t>
+      </w:r>
+      <w:r>
+        <w:rPr>
+          <w:rFonts w:hint="default" w:ascii="Times New Roman" w:hAnsi="Times New Roman" w:eastAsia="Times New Roman" w:cs="Times New Roman"/>
+          <w:sz w:val="24"/>
+          <w:szCs w:val="24"/>
+        </w:rPr>
+        <w:t xml:space="preserve">Đồng thời, đại diện </w:t>
+      </w:r>
+      <w:r>
+        <w:rPr>
+          <w:rFonts w:hint="default" w:ascii="Times New Roman" w:hAnsi="Times New Roman" w:eastAsia="Times New Roman" w:cs="Times New Roman"/>
+          <w:sz w:val="24"/>
+          <w:szCs w:val="24"/>
+          <w:lang w:val="en-US"/>
+        </w:rPr>
+        <w:t xml:space="preserve">bên B </w:t>
+      </w:r>
+      <w:r>
+        <w:rPr>
+          <w:rFonts w:hint="default" w:ascii="Times New Roman" w:hAnsi="Times New Roman" w:eastAsia="Times New Roman" w:cs="Times New Roman"/>
+          <w:sz w:val="24"/>
+          <w:szCs w:val="24"/>
+        </w:rPr>
+        <w:t xml:space="preserve">sẽ gửi lời xin lỗi chân thành tới </w:t>
+      </w:r>
+      <w:r>
+        <w:rPr>
+          <w:rFonts w:hint="default" w:ascii="Times New Roman" w:hAnsi="Times New Roman" w:eastAsia="Times New Roman" w:cs="Times New Roman"/>
+          <w:sz w:val="24"/>
+          <w:szCs w:val="24"/>
+          <w:lang w:val="en-US"/>
+        </w:rPr>
+        <w:t>bên A</w:t>
+      </w:r>
+      <w:r>
+        <w:rPr>
+          <w:rFonts w:hint="default" w:ascii="Times New Roman" w:hAnsi="Times New Roman" w:eastAsia="Times New Roman" w:cs="Times New Roman"/>
+          <w:sz w:val="24"/>
+          <w:szCs w:val="24"/>
+        </w:rPr>
+        <w:t xml:space="preserve"> vì sự cố ngoài ý muốn.</w:t>
+      </w:r>
+    </w:p>
+    <w:p>
+      <w:pPr>
+        <w:shd w:val="clear" w:color="auto" w:fill="FFFFFF"/>
+        <w:spacing w:after="0" w:line="360" w:lineRule="auto"/>
+        <w:rPr>
+          <w:rFonts w:hint="default" w:ascii="Times New Roman" w:hAnsi="Times New Roman" w:eastAsia="Times New Roman" w:cs="Times New Roman"/>
+          <w:sz w:val="24"/>
+          <w:szCs w:val="24"/>
+        </w:rPr>
+      </w:pPr>
+      <w:r>
+        <w:rPr>
+          <w:rFonts w:hint="default" w:ascii="Times New Roman" w:hAnsi="Times New Roman" w:eastAsia="Times New Roman" w:cs="Times New Roman"/>
           <w:b/>
           <w:bCs/>
           <w:sz w:val="24"/>
@@ -1016,33 +1338,33 @@
         <w:shd w:val="clear" w:color="auto" w:fill="FFFFFF"/>
         <w:spacing w:after="0" w:line="360" w:lineRule="auto"/>
         <w:rPr>
-          <w:rFonts w:ascii="Times New Roman" w:hAnsi="Times New Roman" w:eastAsia="Times New Roman" w:cs="Times New Roman"/>
-          <w:sz w:val="24"/>
-          <w:szCs w:val="24"/>
-        </w:rPr>
-      </w:pPr>
-      <w:r>
-        <w:rPr>
-          <w:rFonts w:ascii="Times New Roman" w:hAnsi="Times New Roman" w:eastAsia="Times New Roman" w:cs="Times New Roman"/>
-          <w:sz w:val="24"/>
-          <w:szCs w:val="24"/>
-        </w:rPr>
-        <w:t>4.1. Giá trị hợp đồng là: ...................... (Đơn vị: VNĐ, chưa bao gồm 10% thuế VAT)</w:t>
-      </w:r>
-    </w:p>
-    <w:p>
-      <w:pPr>
-        <w:shd w:val="clear" w:color="auto" w:fill="FFFFFF"/>
-        <w:spacing w:after="0" w:line="360" w:lineRule="auto"/>
-        <w:rPr>
-          <w:rFonts w:ascii="Times New Roman" w:hAnsi="Times New Roman" w:eastAsia="Times New Roman" w:cs="Times New Roman"/>
-          <w:sz w:val="24"/>
-          <w:szCs w:val="24"/>
-        </w:rPr>
-      </w:pPr>
-      <w:r>
-        <w:rPr>
-          <w:rFonts w:ascii="Times New Roman" w:hAnsi="Times New Roman" w:eastAsia="Times New Roman" w:cs="Times New Roman"/>
+          <w:rFonts w:hint="default" w:ascii="Times New Roman" w:hAnsi="Times New Roman" w:eastAsia="Times New Roman" w:cs="Times New Roman"/>
+          <w:sz w:val="24"/>
+          <w:szCs w:val="24"/>
+        </w:rPr>
+      </w:pPr>
+      <w:r>
+        <w:rPr>
+          <w:rFonts w:hint="default" w:ascii="Times New Roman" w:hAnsi="Times New Roman" w:eastAsia="Times New Roman" w:cs="Times New Roman"/>
+          <w:sz w:val="24"/>
+          <w:szCs w:val="24"/>
+        </w:rPr>
+        <w:t>4.1. Giá trị hợp đồng là: ...................... (Đơn vị: VNĐ)</w:t>
+      </w:r>
+    </w:p>
+    <w:p>
+      <w:pPr>
+        <w:shd w:val="clear" w:color="auto" w:fill="FFFFFF"/>
+        <w:spacing w:after="0" w:line="360" w:lineRule="auto"/>
+        <w:rPr>
+          <w:rFonts w:hint="default" w:ascii="Times New Roman" w:hAnsi="Times New Roman" w:eastAsia="Times New Roman" w:cs="Times New Roman"/>
+          <w:sz w:val="24"/>
+          <w:szCs w:val="24"/>
+        </w:rPr>
+      </w:pPr>
+      <w:r>
+        <w:rPr>
+          <w:rFonts w:hint="default" w:ascii="Times New Roman" w:hAnsi="Times New Roman" w:eastAsia="Times New Roman" w:cs="Times New Roman"/>
           <w:sz w:val="24"/>
           <w:szCs w:val="24"/>
         </w:rPr>
@@ -1054,14 +1376,14 @@
         <w:shd w:val="clear" w:color="auto" w:fill="FFFFFF"/>
         <w:spacing w:after="0" w:line="360" w:lineRule="auto"/>
         <w:rPr>
-          <w:rFonts w:ascii="Times New Roman" w:hAnsi="Times New Roman" w:eastAsia="Times New Roman" w:cs="Times New Roman"/>
-          <w:sz w:val="24"/>
-          <w:szCs w:val="24"/>
-        </w:rPr>
-      </w:pPr>
-      <w:r>
-        <w:rPr>
-          <w:rFonts w:ascii="Times New Roman" w:hAnsi="Times New Roman" w:eastAsia="Times New Roman" w:cs="Times New Roman"/>
+          <w:rFonts w:hint="default" w:ascii="Times New Roman" w:hAnsi="Times New Roman" w:eastAsia="Times New Roman" w:cs="Times New Roman"/>
+          <w:sz w:val="24"/>
+          <w:szCs w:val="24"/>
+        </w:rPr>
+      </w:pPr>
+      <w:r>
+        <w:rPr>
+          <w:rFonts w:hint="default" w:ascii="Times New Roman" w:hAnsi="Times New Roman" w:eastAsia="Times New Roman" w:cs="Times New Roman"/>
           <w:sz w:val="24"/>
           <w:szCs w:val="24"/>
         </w:rPr>
@@ -1073,43 +1395,88 @@
         <w:shd w:val="clear" w:color="auto" w:fill="FFFFFF"/>
         <w:spacing w:after="0" w:line="360" w:lineRule="auto"/>
         <w:rPr>
-          <w:rFonts w:ascii="Times New Roman" w:hAnsi="Times New Roman" w:eastAsia="Times New Roman" w:cs="Times New Roman"/>
-          <w:sz w:val="24"/>
-          <w:szCs w:val="24"/>
-        </w:rPr>
-      </w:pPr>
-      <w:r>
-        <w:rPr>
-          <w:rFonts w:ascii="Times New Roman" w:hAnsi="Times New Roman" w:eastAsia="Times New Roman" w:cs="Times New Roman"/>
-          <w:sz w:val="24"/>
-          <w:szCs w:val="24"/>
-        </w:rPr>
-        <w:t>- Ngay sau khi hai bên thống nhất khố</w:t>
-      </w:r>
-      <w:bookmarkStart w:id="0" w:name="_GoBack"/>
-      <w:bookmarkEnd w:id="0"/>
-      <w:r>
-        <w:rPr>
-          <w:rFonts w:ascii="Times New Roman" w:hAnsi="Times New Roman" w:eastAsia="Times New Roman" w:cs="Times New Roman"/>
-          <w:sz w:val="24"/>
-          <w:szCs w:val="24"/>
-        </w:rPr>
-        <w:t>i lượng công việc, giá cả và ký hợp đồng, bên A đặt cọc trước cho bên B là 10% giá trị hợp đồng. Số tiền đặt trước là: ................... (Đơn vị: VNĐ)</w:t>
-      </w:r>
-    </w:p>
-    <w:p>
-      <w:pPr>
-        <w:shd w:val="clear" w:color="auto" w:fill="FFFFFF"/>
-        <w:spacing w:after="0" w:line="360" w:lineRule="auto"/>
-        <w:rPr>
-          <w:rFonts w:ascii="Times New Roman" w:hAnsi="Times New Roman" w:eastAsia="Times New Roman" w:cs="Times New Roman"/>
-          <w:sz w:val="24"/>
-          <w:szCs w:val="24"/>
-        </w:rPr>
-      </w:pPr>
-      <w:r>
-        <w:rPr>
-          <w:rFonts w:ascii="Times New Roman" w:hAnsi="Times New Roman" w:eastAsia="Times New Roman" w:cs="Times New Roman"/>
+          <w:rFonts w:hint="default" w:ascii="Times New Roman" w:hAnsi="Times New Roman" w:eastAsia="Times New Roman" w:cs="Times New Roman"/>
+          <w:sz w:val="24"/>
+          <w:szCs w:val="24"/>
+          <w:lang w:val="en-US"/>
+        </w:rPr>
+      </w:pPr>
+      <w:r>
+        <w:rPr>
+          <w:rFonts w:hint="default" w:ascii="Times New Roman" w:hAnsi="Times New Roman" w:eastAsia="Times New Roman" w:cs="Times New Roman"/>
+          <w:sz w:val="24"/>
+          <w:szCs w:val="24"/>
+        </w:rPr>
+        <w:t>- Ngay sau khi hai bên thống nhất khối lượng công việc, giá cả và ký hợp đồng</w:t>
+      </w:r>
+      <w:r>
+        <w:rPr>
+          <w:rFonts w:hint="default" w:ascii="Times New Roman" w:hAnsi="Times New Roman" w:eastAsia="Times New Roman" w:cs="Times New Roman"/>
+          <w:sz w:val="24"/>
+          <w:szCs w:val="24"/>
+          <w:lang w:val="en-US"/>
+        </w:rPr>
+        <w:t>.</w:t>
+      </w:r>
+    </w:p>
+    <w:p>
+      <w:pPr>
+        <w:shd w:val="clear" w:color="auto" w:fill="FFFFFF"/>
+        <w:spacing w:after="0" w:line="360" w:lineRule="auto"/>
+        <w:rPr>
+          <w:rFonts w:hint="default" w:ascii="Times New Roman" w:hAnsi="Times New Roman" w:eastAsia="Times New Roman" w:cs="Times New Roman"/>
+          <w:sz w:val="24"/>
+          <w:szCs w:val="24"/>
+        </w:rPr>
+      </w:pPr>
+      <w:r>
+        <w:rPr>
+          <w:rFonts w:hint="default" w:ascii="Times New Roman" w:hAnsi="Times New Roman" w:eastAsia="Times New Roman" w:cs="Times New Roman"/>
+          <w:sz w:val="24"/>
+          <w:szCs w:val="24"/>
+          <w:lang w:val="en-US"/>
+        </w:rPr>
+        <w:t>+ Trong trường hợp khảo sát trực tuyến:</w:t>
+      </w:r>
+      <w:r>
+        <w:rPr>
+          <w:rFonts w:hint="default" w:ascii="Times New Roman" w:hAnsi="Times New Roman" w:eastAsia="Times New Roman" w:cs="Times New Roman"/>
+          <w:sz w:val="24"/>
+          <w:szCs w:val="24"/>
+        </w:rPr>
+        <w:t xml:space="preserve"> bên A đặt cọc trước cho bên B là </w:t>
+      </w:r>
+      <w:r>
+        <w:rPr>
+          <w:rFonts w:hint="default" w:ascii="Times New Roman" w:hAnsi="Times New Roman" w:eastAsia="Times New Roman" w:cs="Times New Roman"/>
+          <w:sz w:val="24"/>
+          <w:szCs w:val="24"/>
+          <w:lang w:val="en-US"/>
+        </w:rPr>
+        <w:t>3</w:t>
+      </w:r>
+      <w:r>
+        <w:rPr>
+          <w:rFonts w:hint="default" w:ascii="Times New Roman" w:hAnsi="Times New Roman" w:eastAsia="Times New Roman" w:cs="Times New Roman"/>
+          <w:sz w:val="24"/>
+          <w:szCs w:val="24"/>
+        </w:rPr>
+        <w:t>0% giá trị hợp đồng. Số tiền đặt trước là: ................... (Đơn vị: VNĐ)</w:t>
+      </w:r>
+    </w:p>
+    <w:p>
+      <w:pPr>
+        <w:shd w:val="clear" w:color="auto" w:fill="FFFFFF"/>
+        <w:spacing w:after="0" w:line="360" w:lineRule="auto"/>
+        <w:rPr>
+          <w:rFonts w:hint="default" w:ascii="Times New Roman" w:hAnsi="Times New Roman" w:eastAsia="Times New Roman" w:cs="Times New Roman"/>
+          <w:sz w:val="24"/>
+          <w:szCs w:val="24"/>
+        </w:rPr>
+      </w:pPr>
+      <w:r>
+        <w:rPr>
+          <w:rFonts w:hint="default" w:ascii="Times New Roman" w:hAnsi="Times New Roman" w:eastAsia="Times New Roman" w:cs="Times New Roman"/>
           <w:sz w:val="24"/>
           <w:szCs w:val="24"/>
         </w:rPr>
@@ -1121,33 +1488,241 @@
         <w:shd w:val="clear" w:color="auto" w:fill="FFFFFF"/>
         <w:spacing w:after="0" w:line="360" w:lineRule="auto"/>
         <w:rPr>
-          <w:rFonts w:ascii="Times New Roman" w:hAnsi="Times New Roman" w:eastAsia="Times New Roman" w:cs="Times New Roman"/>
-          <w:sz w:val="24"/>
-          <w:szCs w:val="24"/>
-        </w:rPr>
-      </w:pPr>
-      <w:r>
-        <w:rPr>
-          <w:rFonts w:ascii="Times New Roman" w:hAnsi="Times New Roman" w:eastAsia="Times New Roman" w:cs="Times New Roman"/>
-          <w:sz w:val="24"/>
-          <w:szCs w:val="24"/>
-        </w:rPr>
-        <w:t>- Sau khi hoàn thành công việc, bên A tiến hành nghiệm thu và đánh giá chất lượng công việc. Sau khi nhận biên bản nghiệm thu, thanh lý hợp đồng, hóa đơn VAT, bên A có trách nhiệm thanh toán cho bên B số tiền là 90% giá trị hợp đồng còn lại.</w:t>
-      </w:r>
-    </w:p>
-    <w:p>
-      <w:pPr>
-        <w:shd w:val="clear" w:color="auto" w:fill="FFFFFF"/>
-        <w:spacing w:after="0" w:line="360" w:lineRule="auto"/>
-        <w:rPr>
-          <w:rFonts w:ascii="Times New Roman" w:hAnsi="Times New Roman" w:eastAsia="Times New Roman" w:cs="Times New Roman"/>
-          <w:sz w:val="24"/>
-          <w:szCs w:val="24"/>
-        </w:rPr>
-      </w:pPr>
-      <w:r>
-        <w:rPr>
-          <w:rFonts w:ascii="Times New Roman" w:hAnsi="Times New Roman" w:eastAsia="Times New Roman" w:cs="Times New Roman"/>
+          <w:rFonts w:hint="default" w:ascii="Times New Roman" w:hAnsi="Times New Roman" w:eastAsia="Times New Roman" w:cs="Times New Roman"/>
+          <w:sz w:val="24"/>
+          <w:szCs w:val="24"/>
+        </w:rPr>
+      </w:pPr>
+      <w:r>
+        <w:rPr>
+          <w:rFonts w:hint="default" w:ascii="Times New Roman" w:hAnsi="Times New Roman" w:eastAsia="Times New Roman" w:cs="Times New Roman"/>
+          <w:sz w:val="24"/>
+          <w:szCs w:val="24"/>
+        </w:rPr>
+        <w:t xml:space="preserve">- Sau khi hoàn thành công việc, bên A tiến hành nghiệm thu và đánh giá chất lượng công việc. Sau khi </w:t>
+      </w:r>
+      <w:r>
+        <w:rPr>
+          <w:rFonts w:hint="default" w:ascii="Times New Roman" w:hAnsi="Times New Roman" w:eastAsia="Times New Roman" w:cs="Times New Roman"/>
+          <w:sz w:val="24"/>
+          <w:szCs w:val="24"/>
+          <w:lang w:val="en-US"/>
+        </w:rPr>
+        <w:t>nhấn “Xác nhận” để nghiệm thu trên nền tảng MoveMate</w:t>
+      </w:r>
+      <w:r>
+        <w:rPr>
+          <w:rFonts w:hint="default" w:ascii="Times New Roman" w:hAnsi="Times New Roman" w:eastAsia="Times New Roman" w:cs="Times New Roman"/>
+          <w:sz w:val="24"/>
+          <w:szCs w:val="24"/>
+        </w:rPr>
+        <w:t>, thanh lý hợp đồng,</w:t>
+      </w:r>
+      <w:r>
+        <w:rPr>
+          <w:rFonts w:hint="default" w:ascii="Times New Roman" w:hAnsi="Times New Roman" w:eastAsia="Times New Roman" w:cs="Times New Roman"/>
+          <w:sz w:val="24"/>
+          <w:szCs w:val="24"/>
+          <w:lang w:val="en-US"/>
+        </w:rPr>
+        <w:t xml:space="preserve"> </w:t>
+      </w:r>
+      <w:r>
+        <w:rPr>
+          <w:rFonts w:hint="default" w:ascii="Times New Roman" w:hAnsi="Times New Roman" w:eastAsia="Times New Roman" w:cs="Times New Roman"/>
+          <w:sz w:val="24"/>
+          <w:szCs w:val="24"/>
+        </w:rPr>
+        <w:t xml:space="preserve">bên A có trách nhiệm thanh toán cho bên B số tiền là </w:t>
+      </w:r>
+      <w:r>
+        <w:rPr>
+          <w:rFonts w:hint="default" w:ascii="Times New Roman" w:hAnsi="Times New Roman" w:eastAsia="Times New Roman" w:cs="Times New Roman"/>
+          <w:sz w:val="24"/>
+          <w:szCs w:val="24"/>
+          <w:lang w:val="en-US"/>
+        </w:rPr>
+        <w:t>7</w:t>
+      </w:r>
+      <w:r>
+        <w:rPr>
+          <w:rFonts w:hint="default" w:ascii="Times New Roman" w:hAnsi="Times New Roman" w:eastAsia="Times New Roman" w:cs="Times New Roman"/>
+          <w:sz w:val="24"/>
+          <w:szCs w:val="24"/>
+        </w:rPr>
+        <w:t>0% giá trị hợp đồng còn lại tương ứng với số tiền là ………………… (Bằng chữ: …………………………………………………………….) sau khi bên B cung cấp toàn bộ dịch vụ vận chuyển được quy định tại Điều 1 của Hợp đồng này.</w:t>
+      </w:r>
+    </w:p>
+    <w:p>
+      <w:pPr>
+        <w:shd w:val="clear" w:color="auto" w:fill="FFFFFF"/>
+        <w:spacing w:after="0" w:line="360" w:lineRule="auto"/>
+        <w:rPr>
+          <w:rFonts w:hint="default" w:ascii="Times New Roman" w:hAnsi="Times New Roman" w:eastAsia="Times New Roman" w:cs="Times New Roman"/>
+          <w:sz w:val="24"/>
+          <w:szCs w:val="24"/>
+          <w:lang w:val="en-US"/>
+        </w:rPr>
+      </w:pPr>
+      <w:r>
+        <w:rPr>
+          <w:rFonts w:hint="default" w:ascii="Times New Roman" w:hAnsi="Times New Roman" w:eastAsia="Times New Roman" w:cs="Times New Roman"/>
+          <w:sz w:val="24"/>
+          <w:szCs w:val="24"/>
+          <w:lang w:val="en-US"/>
+        </w:rPr>
+        <w:t xml:space="preserve">+ Trong trường hợp khảo sát trực tiếp: bên A đặt cọc trước cho bên B </w:t>
+      </w:r>
+    </w:p>
+    <w:p>
+      <w:pPr>
+        <w:shd w:val="clear" w:color="auto" w:fill="FFFFFF"/>
+        <w:spacing w:after="0" w:line="360" w:lineRule="auto"/>
+        <w:rPr>
+          <w:rFonts w:hint="default" w:ascii="Times New Roman" w:hAnsi="Times New Roman" w:eastAsia="Times New Roman" w:cs="Times New Roman"/>
+          <w:sz w:val="24"/>
+          <w:szCs w:val="24"/>
+        </w:rPr>
+      </w:pPr>
+      <w:r>
+        <w:rPr>
+          <w:rFonts w:hint="default" w:ascii="Times New Roman" w:hAnsi="Times New Roman" w:eastAsia="Times New Roman" w:cs="Times New Roman"/>
+          <w:sz w:val="24"/>
+          <w:szCs w:val="24"/>
+        </w:rPr>
+        <w:t xml:space="preserve">Số tiền đặt trước là: </w:t>
+      </w:r>
+      <w:r>
+        <w:rPr>
+          <w:rFonts w:hint="default" w:ascii="Times New Roman" w:hAnsi="Times New Roman" w:eastAsia="Times New Roman" w:cs="Times New Roman"/>
+          <w:sz w:val="24"/>
+          <w:szCs w:val="24"/>
+          <w:lang w:val="en-US"/>
+        </w:rPr>
+        <w:t xml:space="preserve">100.000 </w:t>
+      </w:r>
+      <w:r>
+        <w:rPr>
+          <w:rFonts w:hint="default" w:ascii="Times New Roman" w:hAnsi="Times New Roman" w:eastAsia="Times New Roman" w:cs="Times New Roman"/>
+          <w:sz w:val="24"/>
+          <w:szCs w:val="24"/>
+        </w:rPr>
+        <w:t>(Đơn vị: VNĐ)</w:t>
+      </w:r>
+    </w:p>
+    <w:p>
+      <w:pPr>
+        <w:shd w:val="clear" w:color="auto" w:fill="FFFFFF"/>
+        <w:spacing w:after="0" w:line="360" w:lineRule="auto"/>
+        <w:rPr>
+          <w:rFonts w:hint="default" w:ascii="Times New Roman" w:hAnsi="Times New Roman" w:eastAsia="Times New Roman" w:cs="Times New Roman"/>
+          <w:sz w:val="24"/>
+          <w:szCs w:val="24"/>
+          <w:lang w:val="en-US"/>
+        </w:rPr>
+      </w:pPr>
+      <w:r>
+        <w:rPr>
+          <w:rFonts w:hint="default" w:ascii="Times New Roman" w:hAnsi="Times New Roman" w:eastAsia="Times New Roman" w:cs="Times New Roman"/>
+          <w:sz w:val="24"/>
+          <w:szCs w:val="24"/>
+        </w:rPr>
+        <w:t>Số tiền viết bằng chữ:</w:t>
+      </w:r>
+      <w:r>
+        <w:rPr>
+          <w:rFonts w:hint="default" w:ascii="Times New Roman" w:hAnsi="Times New Roman" w:eastAsia="Times New Roman" w:cs="Times New Roman"/>
+          <w:sz w:val="24"/>
+          <w:szCs w:val="24"/>
+          <w:lang w:val="en-US"/>
+        </w:rPr>
+        <w:t xml:space="preserve"> một trăm nghìn đồng</w:t>
+      </w:r>
+    </w:p>
+    <w:p>
+      <w:pPr>
+        <w:shd w:val="clear" w:color="auto" w:fill="FFFFFF"/>
+        <w:spacing w:after="0" w:line="360" w:lineRule="auto"/>
+        <w:rPr>
+          <w:rFonts w:hint="default" w:ascii="Times New Roman" w:hAnsi="Times New Roman" w:eastAsia="Times New Roman" w:cs="Times New Roman"/>
+          <w:sz w:val="24"/>
+          <w:szCs w:val="24"/>
+          <w:lang w:val="en-US"/>
+        </w:rPr>
+      </w:pPr>
+      <w:r>
+        <w:rPr>
+          <w:rFonts w:hint="default" w:ascii="Times New Roman" w:hAnsi="Times New Roman" w:eastAsia="Times New Roman" w:cs="Times New Roman"/>
+          <w:sz w:val="24"/>
+          <w:szCs w:val="24"/>
+        </w:rPr>
+        <w:t xml:space="preserve">- Sau khi hoàn thành công việc, bên A tiến hành nghiệm thu và đánh giá chất lượng công việc. Sau khi </w:t>
+      </w:r>
+      <w:r>
+        <w:rPr>
+          <w:rFonts w:hint="default" w:ascii="Times New Roman" w:hAnsi="Times New Roman" w:eastAsia="Times New Roman" w:cs="Times New Roman"/>
+          <w:sz w:val="24"/>
+          <w:szCs w:val="24"/>
+          <w:lang w:val="en-US"/>
+        </w:rPr>
+        <w:t>nhấn “Xác nhận” để nghiệm thu trên nền tảng MoveMate</w:t>
+      </w:r>
+      <w:r>
+        <w:rPr>
+          <w:rFonts w:hint="default" w:ascii="Times New Roman" w:hAnsi="Times New Roman" w:eastAsia="Times New Roman" w:cs="Times New Roman"/>
+          <w:sz w:val="24"/>
+          <w:szCs w:val="24"/>
+        </w:rPr>
+        <w:t>, thanh lý hợp đồng,</w:t>
+      </w:r>
+      <w:r>
+        <w:rPr>
+          <w:rFonts w:hint="default" w:ascii="Times New Roman" w:hAnsi="Times New Roman" w:eastAsia="Times New Roman" w:cs="Times New Roman"/>
+          <w:sz w:val="24"/>
+          <w:szCs w:val="24"/>
+          <w:lang w:val="en-US"/>
+        </w:rPr>
+        <w:t xml:space="preserve"> </w:t>
+      </w:r>
+      <w:r>
+        <w:rPr>
+          <w:rFonts w:hint="default" w:ascii="Times New Roman" w:hAnsi="Times New Roman" w:eastAsia="Times New Roman" w:cs="Times New Roman"/>
+          <w:sz w:val="24"/>
+          <w:szCs w:val="24"/>
+        </w:rPr>
+        <w:t xml:space="preserve">bên A có trách nhiệm thanh toán cho bên B số tiền là </w:t>
+      </w:r>
+      <w:r>
+        <w:rPr>
+          <w:rFonts w:hint="default" w:ascii="Times New Roman" w:hAnsi="Times New Roman" w:eastAsia="Times New Roman" w:cs="Times New Roman"/>
+          <w:sz w:val="24"/>
+          <w:szCs w:val="24"/>
+          <w:lang w:val="en-US"/>
+        </w:rPr>
+        <w:t>10</w:t>
+      </w:r>
+      <w:r>
+        <w:rPr>
+          <w:rFonts w:hint="default" w:ascii="Times New Roman" w:hAnsi="Times New Roman" w:eastAsia="Times New Roman" w:cs="Times New Roman"/>
+          <w:sz w:val="24"/>
+          <w:szCs w:val="24"/>
+        </w:rPr>
+        <w:t>0% giá trị hợp đồng còn lại tương ứng với số tiền là ………………… (Bằng chữ: …………………………………………………………….) sau khi bên B cung cấp toàn bộ dịch vụ vận chuyển được quy định tại Điều 1 của Hợp đồng này.</w:t>
+      </w:r>
+    </w:p>
+    <w:p>
+      <w:pPr>
+        <w:shd w:val="clear" w:color="auto" w:fill="FFFFFF"/>
+        <w:spacing w:after="0" w:line="360" w:lineRule="auto"/>
+        <w:rPr>
+          <w:rFonts w:hint="default" w:ascii="Times New Roman" w:hAnsi="Times New Roman" w:eastAsia="Times New Roman" w:cs="Times New Roman"/>
+          <w:sz w:val="24"/>
+          <w:szCs w:val="24"/>
+        </w:rPr>
+      </w:pPr>
+      <w:r>
+        <w:rPr>
+          <w:rFonts w:hint="default" w:ascii="Times New Roman" w:hAnsi="Times New Roman" w:eastAsia="Times New Roman" w:cs="Times New Roman"/>
           <w:sz w:val="24"/>
           <w:szCs w:val="24"/>
         </w:rPr>
@@ -1159,14 +1734,14 @@
         <w:shd w:val="clear" w:color="auto" w:fill="FFFFFF"/>
         <w:spacing w:after="0" w:line="360" w:lineRule="auto"/>
         <w:rPr>
-          <w:rFonts w:ascii="Times New Roman" w:hAnsi="Times New Roman" w:eastAsia="Times New Roman" w:cs="Times New Roman"/>
-          <w:sz w:val="24"/>
-          <w:szCs w:val="24"/>
-        </w:rPr>
-      </w:pPr>
-      <w:r>
-        <w:rPr>
-          <w:rFonts w:ascii="Times New Roman" w:hAnsi="Times New Roman" w:eastAsia="Times New Roman" w:cs="Times New Roman"/>
+          <w:rFonts w:hint="default" w:ascii="Times New Roman" w:hAnsi="Times New Roman" w:eastAsia="Times New Roman" w:cs="Times New Roman"/>
+          <w:sz w:val="24"/>
+          <w:szCs w:val="24"/>
+        </w:rPr>
+      </w:pPr>
+      <w:r>
+        <w:rPr>
+          <w:rFonts w:hint="default" w:ascii="Times New Roman" w:hAnsi="Times New Roman" w:eastAsia="Times New Roman" w:cs="Times New Roman"/>
           <w:sz w:val="24"/>
           <w:szCs w:val="24"/>
         </w:rPr>
@@ -1178,33 +1753,43 @@
         <w:shd w:val="clear" w:color="auto" w:fill="FFFFFF"/>
         <w:spacing w:after="0" w:line="360" w:lineRule="auto"/>
         <w:rPr>
-          <w:rFonts w:ascii="Times New Roman" w:hAnsi="Times New Roman" w:eastAsia="Times New Roman" w:cs="Times New Roman"/>
-          <w:sz w:val="24"/>
-          <w:szCs w:val="24"/>
-        </w:rPr>
-      </w:pPr>
-      <w:r>
-        <w:rPr>
-          <w:rFonts w:ascii="Times New Roman" w:hAnsi="Times New Roman" w:eastAsia="Times New Roman" w:cs="Times New Roman"/>
+          <w:rFonts w:hint="default" w:ascii="Times New Roman" w:hAnsi="Times New Roman" w:eastAsia="Times New Roman" w:cs="Times New Roman"/>
+          <w:sz w:val="24"/>
+          <w:szCs w:val="24"/>
+          <w:lang w:val="en-US"/>
+        </w:rPr>
+      </w:pPr>
+      <w:r>
+        <w:rPr>
+          <w:rFonts w:hint="default" w:ascii="Times New Roman" w:hAnsi="Times New Roman" w:eastAsia="Times New Roman" w:cs="Times New Roman"/>
           <w:sz w:val="24"/>
           <w:szCs w:val="24"/>
         </w:rPr>
         <w:t>- Chuyển khoản qua ngân hàng</w:t>
       </w:r>
-    </w:p>
-    <w:p>
-      <w:pPr>
-        <w:shd w:val="clear" w:color="auto" w:fill="FFFFFF"/>
-        <w:spacing w:after="0" w:line="360" w:lineRule="auto"/>
-        <w:rPr>
-          <w:rFonts w:ascii="Times New Roman" w:hAnsi="Times New Roman" w:eastAsia="Times New Roman" w:cs="Times New Roman"/>
-          <w:sz w:val="24"/>
-          <w:szCs w:val="24"/>
-        </w:rPr>
-      </w:pPr>
-      <w:r>
-        <w:rPr>
-          <w:rFonts w:ascii="Times New Roman" w:hAnsi="Times New Roman" w:eastAsia="Times New Roman" w:cs="Times New Roman"/>
+      <w:r>
+        <w:rPr>
+          <w:rFonts w:hint="default" w:ascii="Times New Roman" w:hAnsi="Times New Roman" w:eastAsia="Times New Roman" w:cs="Times New Roman"/>
+          <w:sz w:val="24"/>
+          <w:szCs w:val="24"/>
+          <w:lang w:val="en-US"/>
+        </w:rPr>
+        <w:t xml:space="preserve"> hoặc các nền tảng thanh toán do bên B cung cấp</w:t>
+      </w:r>
+    </w:p>
+    <w:p>
+      <w:pPr>
+        <w:shd w:val="clear" w:color="auto" w:fill="FFFFFF"/>
+        <w:spacing w:after="0" w:line="360" w:lineRule="auto"/>
+        <w:rPr>
+          <w:rFonts w:hint="default" w:ascii="Times New Roman" w:hAnsi="Times New Roman" w:eastAsia="Times New Roman" w:cs="Times New Roman"/>
+          <w:sz w:val="24"/>
+          <w:szCs w:val="24"/>
+        </w:rPr>
+      </w:pPr>
+      <w:r>
+        <w:rPr>
+          <w:rFonts w:hint="default" w:ascii="Times New Roman" w:hAnsi="Times New Roman" w:eastAsia="Times New Roman" w:cs="Times New Roman"/>
           <w:b/>
           <w:bCs/>
           <w:sz w:val="24"/>
@@ -1218,14 +1803,14 @@
         <w:shd w:val="clear" w:color="auto" w:fill="FFFFFF"/>
         <w:spacing w:after="0" w:line="360" w:lineRule="auto"/>
         <w:rPr>
-          <w:rFonts w:ascii="Times New Roman" w:hAnsi="Times New Roman" w:eastAsia="Times New Roman" w:cs="Times New Roman"/>
-          <w:sz w:val="24"/>
-          <w:szCs w:val="24"/>
-        </w:rPr>
-      </w:pPr>
-      <w:r>
-        <w:rPr>
-          <w:rFonts w:ascii="Times New Roman" w:hAnsi="Times New Roman" w:eastAsia="Times New Roman" w:cs="Times New Roman"/>
+          <w:rFonts w:hint="default" w:ascii="Times New Roman" w:hAnsi="Times New Roman" w:eastAsia="Times New Roman" w:cs="Times New Roman"/>
+          <w:sz w:val="24"/>
+          <w:szCs w:val="24"/>
+        </w:rPr>
+      </w:pPr>
+      <w:r>
+        <w:rPr>
+          <w:rFonts w:hint="default" w:ascii="Times New Roman" w:hAnsi="Times New Roman" w:eastAsia="Times New Roman" w:cs="Times New Roman"/>
           <w:sz w:val="24"/>
           <w:szCs w:val="24"/>
         </w:rPr>
@@ -1237,14 +1822,14 @@
         <w:shd w:val="clear" w:color="auto" w:fill="FFFFFF"/>
         <w:spacing w:after="0" w:line="360" w:lineRule="auto"/>
         <w:rPr>
-          <w:rFonts w:ascii="Times New Roman" w:hAnsi="Times New Roman" w:eastAsia="Times New Roman" w:cs="Times New Roman"/>
-          <w:sz w:val="24"/>
-          <w:szCs w:val="24"/>
-        </w:rPr>
-      </w:pPr>
-      <w:r>
-        <w:rPr>
-          <w:rFonts w:ascii="Times New Roman" w:hAnsi="Times New Roman" w:eastAsia="Times New Roman" w:cs="Times New Roman"/>
+          <w:rFonts w:hint="default" w:ascii="Times New Roman" w:hAnsi="Times New Roman" w:eastAsia="Times New Roman" w:cs="Times New Roman"/>
+          <w:sz w:val="24"/>
+          <w:szCs w:val="24"/>
+        </w:rPr>
+      </w:pPr>
+      <w:r>
+        <w:rPr>
+          <w:rFonts w:hint="default" w:ascii="Times New Roman" w:hAnsi="Times New Roman" w:eastAsia="Times New Roman" w:cs="Times New Roman"/>
           <w:sz w:val="24"/>
           <w:szCs w:val="24"/>
         </w:rPr>
@@ -1256,14 +1841,14 @@
         <w:shd w:val="clear" w:color="auto" w:fill="FFFFFF"/>
         <w:spacing w:after="0" w:line="360" w:lineRule="auto"/>
         <w:rPr>
-          <w:rFonts w:ascii="Times New Roman" w:hAnsi="Times New Roman" w:eastAsia="Times New Roman" w:cs="Times New Roman"/>
-          <w:sz w:val="24"/>
-          <w:szCs w:val="24"/>
-        </w:rPr>
-      </w:pPr>
-      <w:r>
-        <w:rPr>
-          <w:rFonts w:ascii="Times New Roman" w:hAnsi="Times New Roman" w:eastAsia="Times New Roman" w:cs="Times New Roman"/>
+          <w:rFonts w:hint="default" w:ascii="Times New Roman" w:hAnsi="Times New Roman" w:eastAsia="Times New Roman" w:cs="Times New Roman"/>
+          <w:sz w:val="24"/>
+          <w:szCs w:val="24"/>
+        </w:rPr>
+      </w:pPr>
+      <w:r>
+        <w:rPr>
+          <w:rFonts w:hint="default" w:ascii="Times New Roman" w:hAnsi="Times New Roman" w:eastAsia="Times New Roman" w:cs="Times New Roman"/>
           <w:b/>
           <w:bCs/>
           <w:sz w:val="24"/>
@@ -1277,14 +1862,14 @@
         <w:shd w:val="clear" w:color="auto" w:fill="FFFFFF"/>
         <w:spacing w:after="0" w:line="360" w:lineRule="auto"/>
         <w:rPr>
-          <w:rFonts w:ascii="Times New Roman" w:hAnsi="Times New Roman" w:eastAsia="Times New Roman" w:cs="Times New Roman"/>
-          <w:sz w:val="24"/>
-          <w:szCs w:val="24"/>
-        </w:rPr>
-      </w:pPr>
-      <w:r>
-        <w:rPr>
-          <w:rFonts w:ascii="Times New Roman" w:hAnsi="Times New Roman" w:eastAsia="Times New Roman" w:cs="Times New Roman"/>
+          <w:rFonts w:hint="default" w:ascii="Times New Roman" w:hAnsi="Times New Roman" w:eastAsia="Times New Roman" w:cs="Times New Roman"/>
+          <w:sz w:val="24"/>
+          <w:szCs w:val="24"/>
+        </w:rPr>
+      </w:pPr>
+      <w:r>
+        <w:rPr>
+          <w:rFonts w:hint="default" w:ascii="Times New Roman" w:hAnsi="Times New Roman" w:eastAsia="Times New Roman" w:cs="Times New Roman"/>
           <w:sz w:val="24"/>
           <w:szCs w:val="24"/>
         </w:rPr>
@@ -1296,14 +1881,14 @@
         <w:shd w:val="clear" w:color="auto" w:fill="FFFFFF"/>
         <w:spacing w:after="0" w:line="360" w:lineRule="auto"/>
         <w:rPr>
-          <w:rFonts w:ascii="Times New Roman" w:hAnsi="Times New Roman" w:eastAsia="Times New Roman" w:cs="Times New Roman"/>
-          <w:sz w:val="24"/>
-          <w:szCs w:val="24"/>
-        </w:rPr>
-      </w:pPr>
-      <w:r>
-        <w:rPr>
-          <w:rFonts w:ascii="Times New Roman" w:hAnsi="Times New Roman" w:eastAsia="Times New Roman" w:cs="Times New Roman"/>
+          <w:rFonts w:hint="default" w:ascii="Times New Roman" w:hAnsi="Times New Roman" w:eastAsia="Times New Roman" w:cs="Times New Roman"/>
+          <w:sz w:val="24"/>
+          <w:szCs w:val="24"/>
+        </w:rPr>
+      </w:pPr>
+      <w:r>
+        <w:rPr>
+          <w:rFonts w:hint="default" w:ascii="Times New Roman" w:hAnsi="Times New Roman" w:eastAsia="Times New Roman" w:cs="Times New Roman"/>
           <w:sz w:val="24"/>
           <w:szCs w:val="24"/>
         </w:rPr>
@@ -1315,58 +1900,18 @@
         <w:shd w:val="clear" w:color="auto" w:fill="FFFFFF"/>
         <w:spacing w:after="0" w:line="360" w:lineRule="auto"/>
         <w:rPr>
-          <w:rFonts w:ascii="Times New Roman" w:hAnsi="Times New Roman" w:eastAsia="Times New Roman" w:cs="Times New Roman"/>
-          <w:sz w:val="24"/>
-          <w:szCs w:val="24"/>
-        </w:rPr>
-      </w:pPr>
-      <w:r>
-        <w:rPr>
-          <w:rFonts w:ascii="Times New Roman" w:hAnsi="Times New Roman" w:eastAsia="Times New Roman" w:cs="Times New Roman"/>
+          <w:rFonts w:hint="default" w:ascii="Times New Roman" w:hAnsi="Times New Roman" w:eastAsia="Times New Roman" w:cs="Times New Roman"/>
+          <w:sz w:val="24"/>
+          <w:szCs w:val="24"/>
+        </w:rPr>
+      </w:pPr>
+      <w:r>
+        <w:rPr>
+          <w:rFonts w:hint="default" w:ascii="Times New Roman" w:hAnsi="Times New Roman" w:eastAsia="Times New Roman" w:cs="Times New Roman"/>
           <w:sz w:val="24"/>
           <w:szCs w:val="24"/>
         </w:rPr>
         <w:t>- Hợp đồng được chia làm 02 bản, có giá trị pháp lý ngang nhau, mỗi bên giữ 01 bản.</w:t>
-      </w:r>
-    </w:p>
-    <w:p>
-      <w:pPr>
-        <w:shd w:val="clear" w:color="auto" w:fill="FFFFFF"/>
-        <w:spacing w:after="0" w:line="360" w:lineRule="auto"/>
-        <w:rPr>
-          <w:rFonts w:ascii="Times New Roman" w:hAnsi="Times New Roman" w:eastAsia="Times New Roman" w:cs="Times New Roman"/>
-          <w:sz w:val="24"/>
-          <w:szCs w:val="24"/>
-        </w:rPr>
-      </w:pPr>
-      <w:r>
-        <w:rPr>
-          <w:rFonts w:ascii="Times New Roman" w:hAnsi="Times New Roman" w:eastAsia="Times New Roman" w:cs="Times New Roman"/>
-          <w:b/>
-          <w:bCs/>
-          <w:sz w:val="24"/>
-          <w:szCs w:val="24"/>
-        </w:rPr>
-        <w:t>Điều 7. ĐIỀU KHOẢN VÀ ĐIỀU KIỆN CHUNG</w:t>
-      </w:r>
-    </w:p>
-    <w:p>
-      <w:pPr>
-        <w:shd w:val="clear" w:color="auto" w:fill="FFFFFF"/>
-        <w:spacing w:after="0" w:line="360" w:lineRule="auto"/>
-        <w:rPr>
-          <w:rFonts w:ascii="Times New Roman" w:hAnsi="Times New Roman" w:eastAsia="Times New Roman" w:cs="Times New Roman"/>
-          <w:sz w:val="24"/>
-          <w:szCs w:val="24"/>
-        </w:rPr>
-      </w:pPr>
-      <w:r>
-        <w:rPr>
-          <w:rFonts w:ascii="Times New Roman" w:hAnsi="Times New Roman" w:eastAsia="Times New Roman" w:cs="Times New Roman"/>
-          <w:sz w:val="24"/>
-          <w:szCs w:val="24"/>
-        </w:rPr>
-        <w:t>Bảng thống kê tài sản là một phần không thể tách rời của hợp đồng này./.</w:t>
       </w:r>
     </w:p>
     <w:tbl>
@@ -1389,6 +1934,7 @@
       </w:tblGrid>
       <w:tr>
         <w:tblPrEx>
+          <w:shd w:val="clear" w:color="auto" w:fill="FFFFFF"/>
           <w:tblCellMar>
             <w:top w:w="0" w:type="dxa"/>
             <w:left w:w="0" w:type="dxa"/>
@@ -1413,14 +1959,14 @@
               <w:spacing w:after="0" w:line="360" w:lineRule="auto"/>
               <w:jc w:val="center"/>
               <w:rPr>
-                <w:rFonts w:ascii="Times New Roman" w:hAnsi="Times New Roman" w:eastAsia="Times New Roman" w:cs="Times New Roman"/>
+                <w:rFonts w:hint="default" w:ascii="Times New Roman" w:hAnsi="Times New Roman" w:eastAsia="Times New Roman" w:cs="Times New Roman"/>
                 <w:sz w:val="24"/>
                 <w:szCs w:val="24"/>
               </w:rPr>
             </w:pPr>
             <w:r>
               <w:rPr>
-                <w:rFonts w:ascii="Times New Roman" w:hAnsi="Times New Roman" w:eastAsia="Times New Roman" w:cs="Times New Roman"/>
+                <w:rFonts w:hint="default" w:ascii="Times New Roman" w:hAnsi="Times New Roman" w:eastAsia="Times New Roman" w:cs="Times New Roman"/>
                 <w:b/>
                 <w:bCs/>
                 <w:sz w:val="24"/>
@@ -1430,7 +1976,7 @@
             </w:r>
             <w:r>
               <w:rPr>
-                <w:rFonts w:ascii="Times New Roman" w:hAnsi="Times New Roman" w:eastAsia="Times New Roman" w:cs="Times New Roman"/>
+                <w:rFonts w:hint="default" w:ascii="Times New Roman" w:hAnsi="Times New Roman" w:eastAsia="Times New Roman" w:cs="Times New Roman"/>
                 <w:b/>
                 <w:bCs/>
                 <w:sz w:val="24"/>
@@ -1440,7 +1986,7 @@
             </w:r>
             <w:r>
               <w:rPr>
-                <w:rFonts w:ascii="Times New Roman" w:hAnsi="Times New Roman" w:eastAsia="Times New Roman" w:cs="Times New Roman"/>
+                <w:rFonts w:hint="default" w:ascii="Times New Roman" w:hAnsi="Times New Roman" w:eastAsia="Times New Roman" w:cs="Times New Roman"/>
                 <w:i/>
                 <w:iCs/>
                 <w:sz w:val="24"/>
@@ -1467,14 +2013,14 @@
               <w:spacing w:after="0" w:line="360" w:lineRule="auto"/>
               <w:jc w:val="center"/>
               <w:rPr>
-                <w:rFonts w:ascii="Times New Roman" w:hAnsi="Times New Roman" w:eastAsia="Times New Roman" w:cs="Times New Roman"/>
+                <w:rFonts w:hint="default" w:ascii="Times New Roman" w:hAnsi="Times New Roman" w:eastAsia="Times New Roman" w:cs="Times New Roman"/>
                 <w:sz w:val="24"/>
                 <w:szCs w:val="24"/>
               </w:rPr>
             </w:pPr>
             <w:r>
               <w:rPr>
-                <w:rFonts w:ascii="Times New Roman" w:hAnsi="Times New Roman" w:eastAsia="Times New Roman" w:cs="Times New Roman"/>
+                <w:rFonts w:hint="default" w:ascii="Times New Roman" w:hAnsi="Times New Roman" w:eastAsia="Times New Roman" w:cs="Times New Roman"/>
                 <w:b/>
                 <w:bCs/>
                 <w:sz w:val="24"/>
@@ -1484,7 +2030,7 @@
             </w:r>
             <w:r>
               <w:rPr>
-                <w:rFonts w:ascii="Times New Roman" w:hAnsi="Times New Roman" w:eastAsia="Times New Roman" w:cs="Times New Roman"/>
+                <w:rFonts w:hint="default" w:ascii="Times New Roman" w:hAnsi="Times New Roman" w:eastAsia="Times New Roman" w:cs="Times New Roman"/>
                 <w:b/>
                 <w:bCs/>
                 <w:sz w:val="24"/>
@@ -1494,7 +2040,7 @@
             </w:r>
             <w:r>
               <w:rPr>
-                <w:rFonts w:ascii="Times New Roman" w:hAnsi="Times New Roman" w:eastAsia="Times New Roman" w:cs="Times New Roman"/>
+                <w:rFonts w:hint="default" w:ascii="Times New Roman" w:hAnsi="Times New Roman" w:eastAsia="Times New Roman" w:cs="Times New Roman"/>
                 <w:i/>
                 <w:iCs/>
                 <w:sz w:val="24"/>
@@ -1510,7 +2056,5650 @@
       <w:pPr>
         <w:spacing w:line="360" w:lineRule="auto"/>
         <w:rPr>
-          <w:rFonts w:ascii="Times New Roman" w:hAnsi="Times New Roman" w:cs="Times New Roman"/>
+          <w:rFonts w:hint="default" w:ascii="Times New Roman" w:hAnsi="Times New Roman" w:cs="Times New Roman"/>
+          <w:sz w:val="24"/>
+          <w:szCs w:val="24"/>
+        </w:rPr>
+        <w:sectPr>
+          <w:pgSz w:w="12240" w:h="15840"/>
+          <w:pgMar w:top="1440" w:right="1440" w:bottom="1440" w:left="1440" w:header="720" w:footer="720" w:gutter="0"/>
+          <w:cols w:space="720" w:num="1"/>
+          <w:docGrid w:linePitch="360" w:charSpace="0"/>
+        </w:sectPr>
+      </w:pPr>
+    </w:p>
+    <w:p>
+      <w:pPr>
+        <w:pStyle w:val="9"/>
+        <w:keepNext w:val="0"/>
+        <w:keepLines w:val="0"/>
+        <w:widowControl/>
+        <w:suppressLineNumbers w:val="0"/>
+        <w:pBdr>
+          <w:top w:val="none" w:color="auto" w:sz="0" w:space="0"/>
+          <w:left w:val="none" w:color="auto" w:sz="0" w:space="0"/>
+          <w:bottom w:val="none" w:color="auto" w:sz="0" w:space="0"/>
+          <w:right w:val="none" w:color="auto" w:sz="0" w:space="0"/>
+        </w:pBdr>
+        <w:shd w:val="clear" w:fill="FFFFFF"/>
+        <w:spacing w:before="0" w:beforeAutospacing="0" w:after="240" w:afterAutospacing="0"/>
+        <w:ind w:left="0" w:right="0" w:firstLine="0"/>
+        <w:jc w:val="both"/>
+        <w:textAlignment w:val="baseline"/>
+        <w:rPr>
+          <w:rFonts w:hint="default" w:ascii="Times New Roman" w:hAnsi="Times New Roman" w:eastAsia="Open Sans" w:cs="Times New Roman"/>
+          <w:i w:val="0"/>
+          <w:iCs w:val="0"/>
+          <w:caps w:val="0"/>
+          <w:color w:val="2C2D2D"/>
+          <w:spacing w:val="0"/>
+          <w:sz w:val="24"/>
+          <w:szCs w:val="24"/>
+        </w:rPr>
+      </w:pPr>
+      <w:r>
+        <w:rPr>
+          <w:rStyle w:val="10"/>
+          <w:rFonts w:hint="default" w:ascii="Times New Roman" w:hAnsi="Times New Roman" w:eastAsia="Open Sans" w:cs="Times New Roman"/>
+          <w:b/>
+          <w:bCs/>
+          <w:i w:val="0"/>
+          <w:iCs w:val="0"/>
+          <w:caps w:val="0"/>
+          <w:color w:val="2C2D2D"/>
+          <w:spacing w:val="0"/>
+          <w:sz w:val="24"/>
+          <w:szCs w:val="24"/>
+          <w:bdr w:val="none" w:color="auto" w:sz="0" w:space="0"/>
+          <w:shd w:val="clear" w:fill="FFFFFF"/>
+          <w:vertAlign w:val="baseline"/>
+        </w:rPr>
+        <w:t>Các loại hàng hóa vận chuyển</w:t>
+      </w:r>
+    </w:p>
+    <w:p>
+      <w:pPr>
+        <w:pStyle w:val="9"/>
+        <w:keepNext w:val="0"/>
+        <w:keepLines w:val="0"/>
+        <w:widowControl/>
+        <w:suppressLineNumbers w:val="0"/>
+        <w:pBdr>
+          <w:top w:val="none" w:color="auto" w:sz="0" w:space="0"/>
+          <w:left w:val="none" w:color="auto" w:sz="0" w:space="0"/>
+          <w:bottom w:val="none" w:color="auto" w:sz="0" w:space="0"/>
+          <w:right w:val="none" w:color="auto" w:sz="0" w:space="0"/>
+        </w:pBdr>
+        <w:shd w:val="clear" w:fill="FFFFFF"/>
+        <w:spacing w:before="0" w:beforeAutospacing="0" w:after="240" w:afterAutospacing="0"/>
+        <w:ind w:left="0" w:right="0" w:firstLine="0"/>
+        <w:jc w:val="both"/>
+        <w:textAlignment w:val="baseline"/>
+        <w:rPr>
+          <w:rFonts w:hint="default" w:ascii="Times New Roman" w:hAnsi="Times New Roman" w:eastAsia="Open Sans" w:cs="Times New Roman"/>
+          <w:i w:val="0"/>
+          <w:iCs w:val="0"/>
+          <w:caps w:val="0"/>
+          <w:color w:val="2C2D2D"/>
+          <w:spacing w:val="0"/>
+          <w:sz w:val="24"/>
+          <w:szCs w:val="24"/>
+          <w:bdr w:val="none" w:color="auto" w:sz="0" w:space="0"/>
+          <w:shd w:val="clear" w:fill="FFFFFF"/>
+          <w:vertAlign w:val="baseline"/>
+        </w:rPr>
+      </w:pPr>
+      <w:r>
+        <w:rPr>
+          <w:rFonts w:hint="default" w:ascii="Times New Roman" w:hAnsi="Times New Roman" w:eastAsia="Open Sans" w:cs="Times New Roman"/>
+          <w:i w:val="0"/>
+          <w:iCs w:val="0"/>
+          <w:caps w:val="0"/>
+          <w:color w:val="2C2D2D"/>
+          <w:spacing w:val="0"/>
+          <w:sz w:val="24"/>
+          <w:szCs w:val="24"/>
+          <w:bdr w:val="none" w:color="auto" w:sz="0" w:space="0"/>
+          <w:shd w:val="clear" w:fill="FFFFFF"/>
+          <w:vertAlign w:val="baseline"/>
+        </w:rPr>
+        <w:t>Bên A thuê bên B chuyển nhà trọn gói với các mặt hàng sau:</w:t>
+      </w:r>
+    </w:p>
+    <w:tbl>
+      <w:tblPr>
+        <w:tblStyle w:val="11"/>
+        <w:tblW w:w="0" w:type="auto"/>
+        <w:tblInd w:w="0" w:type="dxa"/>
+        <w:tblBorders>
+          <w:top w:val="single" w:color="auto" w:sz="4" w:space="0"/>
+          <w:left w:val="single" w:color="auto" w:sz="4" w:space="0"/>
+          <w:bottom w:val="single" w:color="auto" w:sz="4" w:space="0"/>
+          <w:right w:val="single" w:color="auto" w:sz="4" w:space="0"/>
+          <w:insideH w:val="single" w:color="auto" w:sz="4" w:space="0"/>
+          <w:insideV w:val="single" w:color="auto" w:sz="4" w:space="0"/>
+        </w:tblBorders>
+        <w:tblLayout w:type="autofit"/>
+        <w:tblCellMar>
+          <w:left w:w="108" w:type="dxa"/>
+          <w:right w:w="108" w:type="dxa"/>
+        </w:tblCellMar>
+      </w:tblPr>
+      <w:tblGrid>
+        <w:gridCol w:w="4788"/>
+        <w:gridCol w:w="4788"/>
+      </w:tblGrid>
+      <w:tr>
+        <w:tblPrEx>
+          <w:tblBorders>
+            <w:top w:val="single" w:color="auto" w:sz="4" w:space="0"/>
+            <w:left w:val="single" w:color="auto" w:sz="4" w:space="0"/>
+            <w:bottom w:val="single" w:color="auto" w:sz="4" w:space="0"/>
+            <w:right w:val="single" w:color="auto" w:sz="4" w:space="0"/>
+            <w:insideH w:val="single" w:color="auto" w:sz="4" w:space="0"/>
+            <w:insideV w:val="single" w:color="auto" w:sz="4" w:space="0"/>
+          </w:tblBorders>
+          <w:tblCellMar>
+            <w:left w:w="108" w:type="dxa"/>
+            <w:right w:w="108" w:type="dxa"/>
+          </w:tblCellMar>
+        </w:tblPrEx>
+        <w:tc>
+          <w:tcPr>
+            <w:tcW w:w="4788" w:type="dxa"/>
+          </w:tcPr>
+          <w:p>
+            <w:pPr>
+              <w:pStyle w:val="9"/>
+              <w:keepNext w:val="0"/>
+              <w:keepLines w:val="0"/>
+              <w:widowControl/>
+              <w:suppressLineNumbers w:val="0"/>
+              <w:spacing w:before="0" w:beforeAutospacing="0" w:after="240" w:afterAutospacing="0"/>
+              <w:ind w:right="0"/>
+              <w:jc w:val="center"/>
+              <w:textAlignment w:val="baseline"/>
+              <w:rPr>
+                <w:rFonts w:hint="default" w:ascii="Times New Roman" w:hAnsi="Times New Roman" w:eastAsia="Open Sans" w:cs="Times New Roman"/>
+                <w:b/>
+                <w:bCs/>
+                <w:i w:val="0"/>
+                <w:iCs w:val="0"/>
+                <w:caps w:val="0"/>
+                <w:color w:val="2C2D2D"/>
+                <w:spacing w:val="0"/>
+                <w:sz w:val="24"/>
+                <w:szCs w:val="24"/>
+                <w:bdr w:val="none" w:color="auto" w:sz="0" w:space="0"/>
+                <w:shd w:val="clear" w:fill="FFFFFF"/>
+                <w:vertAlign w:val="baseline"/>
+                <w:lang w:val="en-US"/>
+              </w:rPr>
+            </w:pPr>
+            <w:r>
+              <w:rPr>
+                <w:rFonts w:hint="default" w:ascii="Times New Roman" w:hAnsi="Times New Roman" w:eastAsia="Open Sans" w:cs="Times New Roman"/>
+                <w:b/>
+                <w:bCs/>
+                <w:i w:val="0"/>
+                <w:iCs w:val="0"/>
+                <w:caps w:val="0"/>
+                <w:color w:val="2C2D2D"/>
+                <w:spacing w:val="0"/>
+                <w:sz w:val="24"/>
+                <w:szCs w:val="24"/>
+                <w:bdr w:val="none" w:color="auto" w:sz="0" w:space="0"/>
+                <w:shd w:val="clear" w:fill="FFFFFF"/>
+                <w:vertAlign w:val="baseline"/>
+                <w:lang w:val="en-US"/>
+              </w:rPr>
+              <w:t>Loại</w:t>
+            </w:r>
+          </w:p>
+        </w:tc>
+        <w:tc>
+          <w:tcPr>
+            <w:tcW w:w="4788" w:type="dxa"/>
+          </w:tcPr>
+          <w:p>
+            <w:pPr>
+              <w:pStyle w:val="9"/>
+              <w:keepNext w:val="0"/>
+              <w:keepLines w:val="0"/>
+              <w:widowControl/>
+              <w:suppressLineNumbers w:val="0"/>
+              <w:spacing w:before="0" w:beforeAutospacing="0" w:after="240" w:afterAutospacing="0"/>
+              <w:ind w:right="0"/>
+              <w:jc w:val="center"/>
+              <w:textAlignment w:val="baseline"/>
+              <w:rPr>
+                <w:rFonts w:hint="default" w:ascii="Times New Roman" w:hAnsi="Times New Roman" w:eastAsia="Open Sans" w:cs="Times New Roman"/>
+                <w:b/>
+                <w:bCs/>
+                <w:i w:val="0"/>
+                <w:iCs w:val="0"/>
+                <w:caps w:val="0"/>
+                <w:color w:val="2C2D2D"/>
+                <w:spacing w:val="0"/>
+                <w:sz w:val="24"/>
+                <w:szCs w:val="24"/>
+                <w:bdr w:val="none" w:color="auto" w:sz="0" w:space="0"/>
+                <w:shd w:val="clear" w:fill="FFFFFF"/>
+                <w:vertAlign w:val="baseline"/>
+                <w:lang w:val="en-US"/>
+              </w:rPr>
+            </w:pPr>
+            <w:r>
+              <w:rPr>
+                <w:rFonts w:hint="default" w:ascii="Times New Roman" w:hAnsi="Times New Roman" w:eastAsia="Open Sans" w:cs="Times New Roman"/>
+                <w:b/>
+                <w:bCs/>
+                <w:i w:val="0"/>
+                <w:iCs w:val="0"/>
+                <w:caps w:val="0"/>
+                <w:color w:val="2C2D2D"/>
+                <w:spacing w:val="0"/>
+                <w:sz w:val="24"/>
+                <w:szCs w:val="24"/>
+                <w:bdr w:val="none" w:color="auto" w:sz="0" w:space="0"/>
+                <w:shd w:val="clear" w:fill="FFFFFF"/>
+                <w:vertAlign w:val="baseline"/>
+                <w:lang w:val="en-US"/>
+              </w:rPr>
+              <w:t>Số lượng</w:t>
+            </w:r>
+          </w:p>
+        </w:tc>
+      </w:tr>
+      <w:tr>
+        <w:tblPrEx>
+          <w:tblBorders>
+            <w:top w:val="single" w:color="auto" w:sz="4" w:space="0"/>
+            <w:left w:val="single" w:color="auto" w:sz="4" w:space="0"/>
+            <w:bottom w:val="single" w:color="auto" w:sz="4" w:space="0"/>
+            <w:right w:val="single" w:color="auto" w:sz="4" w:space="0"/>
+            <w:insideH w:val="single" w:color="auto" w:sz="4" w:space="0"/>
+            <w:insideV w:val="single" w:color="auto" w:sz="4" w:space="0"/>
+          </w:tblBorders>
+          <w:tblCellMar>
+            <w:left w:w="108" w:type="dxa"/>
+            <w:right w:w="108" w:type="dxa"/>
+          </w:tblCellMar>
+        </w:tblPrEx>
+        <w:tc>
+          <w:tcPr>
+            <w:tcW w:w="4788" w:type="dxa"/>
+          </w:tcPr>
+          <w:p>
+            <w:pPr>
+              <w:pStyle w:val="9"/>
+              <w:keepNext w:val="0"/>
+              <w:keepLines w:val="0"/>
+              <w:widowControl/>
+              <w:suppressLineNumbers w:val="0"/>
+              <w:spacing w:before="0" w:beforeAutospacing="0" w:after="240" w:afterAutospacing="0"/>
+              <w:ind w:right="0"/>
+              <w:jc w:val="both"/>
+              <w:textAlignment w:val="baseline"/>
+              <w:rPr>
+                <w:rFonts w:hint="default" w:ascii="Times New Roman" w:hAnsi="Times New Roman" w:eastAsia="Open Sans" w:cs="Times New Roman"/>
+                <w:i w:val="0"/>
+                <w:iCs w:val="0"/>
+                <w:caps w:val="0"/>
+                <w:color w:val="2C2D2D"/>
+                <w:spacing w:val="0"/>
+                <w:sz w:val="24"/>
+                <w:szCs w:val="24"/>
+                <w:bdr w:val="none" w:color="auto" w:sz="0" w:space="0"/>
+                <w:shd w:val="clear" w:fill="FFFFFF"/>
+                <w:vertAlign w:val="baseline"/>
+              </w:rPr>
+            </w:pPr>
+          </w:p>
+        </w:tc>
+        <w:tc>
+          <w:tcPr>
+            <w:tcW w:w="4788" w:type="dxa"/>
+          </w:tcPr>
+          <w:p>
+            <w:pPr>
+              <w:pStyle w:val="9"/>
+              <w:keepNext w:val="0"/>
+              <w:keepLines w:val="0"/>
+              <w:widowControl/>
+              <w:suppressLineNumbers w:val="0"/>
+              <w:spacing w:before="0" w:beforeAutospacing="0" w:after="240" w:afterAutospacing="0"/>
+              <w:ind w:right="0"/>
+              <w:jc w:val="both"/>
+              <w:textAlignment w:val="baseline"/>
+              <w:rPr>
+                <w:rFonts w:hint="default" w:ascii="Times New Roman" w:hAnsi="Times New Roman" w:eastAsia="Open Sans" w:cs="Times New Roman"/>
+                <w:i w:val="0"/>
+                <w:iCs w:val="0"/>
+                <w:caps w:val="0"/>
+                <w:color w:val="2C2D2D"/>
+                <w:spacing w:val="0"/>
+                <w:sz w:val="24"/>
+                <w:szCs w:val="24"/>
+                <w:bdr w:val="none" w:color="auto" w:sz="0" w:space="0"/>
+                <w:shd w:val="clear" w:fill="FFFFFF"/>
+                <w:vertAlign w:val="baseline"/>
+              </w:rPr>
+            </w:pPr>
+          </w:p>
+        </w:tc>
+      </w:tr>
+      <w:tr>
+        <w:tblPrEx>
+          <w:tblBorders>
+            <w:top w:val="single" w:color="auto" w:sz="4" w:space="0"/>
+            <w:left w:val="single" w:color="auto" w:sz="4" w:space="0"/>
+            <w:bottom w:val="single" w:color="auto" w:sz="4" w:space="0"/>
+            <w:right w:val="single" w:color="auto" w:sz="4" w:space="0"/>
+            <w:insideH w:val="single" w:color="auto" w:sz="4" w:space="0"/>
+            <w:insideV w:val="single" w:color="auto" w:sz="4" w:space="0"/>
+          </w:tblBorders>
+          <w:tblCellMar>
+            <w:left w:w="108" w:type="dxa"/>
+            <w:right w:w="108" w:type="dxa"/>
+          </w:tblCellMar>
+        </w:tblPrEx>
+        <w:tc>
+          <w:tcPr>
+            <w:tcW w:w="4788" w:type="dxa"/>
+          </w:tcPr>
+          <w:p>
+            <w:pPr>
+              <w:pStyle w:val="9"/>
+              <w:keepNext w:val="0"/>
+              <w:keepLines w:val="0"/>
+              <w:widowControl/>
+              <w:suppressLineNumbers w:val="0"/>
+              <w:spacing w:before="0" w:beforeAutospacing="0" w:after="240" w:afterAutospacing="0"/>
+              <w:ind w:right="0"/>
+              <w:jc w:val="both"/>
+              <w:textAlignment w:val="baseline"/>
+              <w:rPr>
+                <w:rFonts w:hint="default" w:ascii="Times New Roman" w:hAnsi="Times New Roman" w:eastAsia="Open Sans" w:cs="Times New Roman"/>
+                <w:i w:val="0"/>
+                <w:iCs w:val="0"/>
+                <w:caps w:val="0"/>
+                <w:color w:val="2C2D2D"/>
+                <w:spacing w:val="0"/>
+                <w:sz w:val="24"/>
+                <w:szCs w:val="24"/>
+                <w:bdr w:val="none" w:color="auto" w:sz="0" w:space="0"/>
+                <w:shd w:val="clear" w:fill="FFFFFF"/>
+                <w:vertAlign w:val="baseline"/>
+              </w:rPr>
+            </w:pPr>
+          </w:p>
+        </w:tc>
+        <w:tc>
+          <w:tcPr>
+            <w:tcW w:w="4788" w:type="dxa"/>
+          </w:tcPr>
+          <w:p>
+            <w:pPr>
+              <w:pStyle w:val="9"/>
+              <w:keepNext w:val="0"/>
+              <w:keepLines w:val="0"/>
+              <w:widowControl/>
+              <w:suppressLineNumbers w:val="0"/>
+              <w:spacing w:before="0" w:beforeAutospacing="0" w:after="240" w:afterAutospacing="0"/>
+              <w:ind w:right="0"/>
+              <w:jc w:val="both"/>
+              <w:textAlignment w:val="baseline"/>
+              <w:rPr>
+                <w:rFonts w:hint="default" w:ascii="Times New Roman" w:hAnsi="Times New Roman" w:eastAsia="Open Sans" w:cs="Times New Roman"/>
+                <w:i w:val="0"/>
+                <w:iCs w:val="0"/>
+                <w:caps w:val="0"/>
+                <w:color w:val="2C2D2D"/>
+                <w:spacing w:val="0"/>
+                <w:sz w:val="24"/>
+                <w:szCs w:val="24"/>
+                <w:bdr w:val="none" w:color="auto" w:sz="0" w:space="0"/>
+                <w:shd w:val="clear" w:fill="FFFFFF"/>
+                <w:vertAlign w:val="baseline"/>
+              </w:rPr>
+            </w:pPr>
+          </w:p>
+        </w:tc>
+      </w:tr>
+      <w:tr>
+        <w:tblPrEx>
+          <w:tblBorders>
+            <w:top w:val="single" w:color="auto" w:sz="4" w:space="0"/>
+            <w:left w:val="single" w:color="auto" w:sz="4" w:space="0"/>
+            <w:bottom w:val="single" w:color="auto" w:sz="4" w:space="0"/>
+            <w:right w:val="single" w:color="auto" w:sz="4" w:space="0"/>
+            <w:insideH w:val="single" w:color="auto" w:sz="4" w:space="0"/>
+            <w:insideV w:val="single" w:color="auto" w:sz="4" w:space="0"/>
+          </w:tblBorders>
+          <w:tblCellMar>
+            <w:left w:w="108" w:type="dxa"/>
+            <w:right w:w="108" w:type="dxa"/>
+          </w:tblCellMar>
+        </w:tblPrEx>
+        <w:tc>
+          <w:tcPr>
+            <w:tcW w:w="4788" w:type="dxa"/>
+          </w:tcPr>
+          <w:p>
+            <w:pPr>
+              <w:pStyle w:val="9"/>
+              <w:keepNext w:val="0"/>
+              <w:keepLines w:val="0"/>
+              <w:widowControl/>
+              <w:suppressLineNumbers w:val="0"/>
+              <w:spacing w:before="0" w:beforeAutospacing="0" w:after="240" w:afterAutospacing="0"/>
+              <w:ind w:right="0"/>
+              <w:jc w:val="both"/>
+              <w:textAlignment w:val="baseline"/>
+              <w:rPr>
+                <w:rFonts w:hint="default" w:ascii="Times New Roman" w:hAnsi="Times New Roman" w:eastAsia="Open Sans" w:cs="Times New Roman"/>
+                <w:i w:val="0"/>
+                <w:iCs w:val="0"/>
+                <w:caps w:val="0"/>
+                <w:color w:val="2C2D2D"/>
+                <w:spacing w:val="0"/>
+                <w:sz w:val="24"/>
+                <w:szCs w:val="24"/>
+                <w:bdr w:val="none" w:color="auto" w:sz="0" w:space="0"/>
+                <w:shd w:val="clear" w:fill="FFFFFF"/>
+                <w:vertAlign w:val="baseline"/>
+              </w:rPr>
+            </w:pPr>
+          </w:p>
+        </w:tc>
+        <w:tc>
+          <w:tcPr>
+            <w:tcW w:w="4788" w:type="dxa"/>
+          </w:tcPr>
+          <w:p>
+            <w:pPr>
+              <w:pStyle w:val="9"/>
+              <w:keepNext w:val="0"/>
+              <w:keepLines w:val="0"/>
+              <w:widowControl/>
+              <w:suppressLineNumbers w:val="0"/>
+              <w:spacing w:before="0" w:beforeAutospacing="0" w:after="240" w:afterAutospacing="0"/>
+              <w:ind w:right="0"/>
+              <w:jc w:val="both"/>
+              <w:textAlignment w:val="baseline"/>
+              <w:rPr>
+                <w:rFonts w:hint="default" w:ascii="Times New Roman" w:hAnsi="Times New Roman" w:eastAsia="Open Sans" w:cs="Times New Roman"/>
+                <w:i w:val="0"/>
+                <w:iCs w:val="0"/>
+                <w:caps w:val="0"/>
+                <w:color w:val="2C2D2D"/>
+                <w:spacing w:val="0"/>
+                <w:sz w:val="24"/>
+                <w:szCs w:val="24"/>
+                <w:bdr w:val="none" w:color="auto" w:sz="0" w:space="0"/>
+                <w:shd w:val="clear" w:fill="FFFFFF"/>
+                <w:vertAlign w:val="baseline"/>
+              </w:rPr>
+            </w:pPr>
+          </w:p>
+        </w:tc>
+      </w:tr>
+      <w:tr>
+        <w:tblPrEx>
+          <w:tblBorders>
+            <w:top w:val="single" w:color="auto" w:sz="4" w:space="0"/>
+            <w:left w:val="single" w:color="auto" w:sz="4" w:space="0"/>
+            <w:bottom w:val="single" w:color="auto" w:sz="4" w:space="0"/>
+            <w:right w:val="single" w:color="auto" w:sz="4" w:space="0"/>
+            <w:insideH w:val="single" w:color="auto" w:sz="4" w:space="0"/>
+            <w:insideV w:val="single" w:color="auto" w:sz="4" w:space="0"/>
+          </w:tblBorders>
+          <w:tblCellMar>
+            <w:left w:w="108" w:type="dxa"/>
+            <w:right w:w="108" w:type="dxa"/>
+          </w:tblCellMar>
+        </w:tblPrEx>
+        <w:tc>
+          <w:tcPr>
+            <w:tcW w:w="4788" w:type="dxa"/>
+          </w:tcPr>
+          <w:p>
+            <w:pPr>
+              <w:pStyle w:val="9"/>
+              <w:keepNext w:val="0"/>
+              <w:keepLines w:val="0"/>
+              <w:widowControl/>
+              <w:suppressLineNumbers w:val="0"/>
+              <w:spacing w:before="0" w:beforeAutospacing="0" w:after="240" w:afterAutospacing="0"/>
+              <w:ind w:right="0"/>
+              <w:jc w:val="both"/>
+              <w:textAlignment w:val="baseline"/>
+              <w:rPr>
+                <w:rFonts w:hint="default" w:ascii="Times New Roman" w:hAnsi="Times New Roman" w:eastAsia="Open Sans" w:cs="Times New Roman"/>
+                <w:i w:val="0"/>
+                <w:iCs w:val="0"/>
+                <w:caps w:val="0"/>
+                <w:color w:val="2C2D2D"/>
+                <w:spacing w:val="0"/>
+                <w:sz w:val="24"/>
+                <w:szCs w:val="24"/>
+                <w:bdr w:val="none" w:color="auto" w:sz="0" w:space="0"/>
+                <w:shd w:val="clear" w:fill="FFFFFF"/>
+                <w:vertAlign w:val="baseline"/>
+              </w:rPr>
+            </w:pPr>
+          </w:p>
+        </w:tc>
+        <w:tc>
+          <w:tcPr>
+            <w:tcW w:w="4788" w:type="dxa"/>
+          </w:tcPr>
+          <w:p>
+            <w:pPr>
+              <w:pStyle w:val="9"/>
+              <w:keepNext w:val="0"/>
+              <w:keepLines w:val="0"/>
+              <w:widowControl/>
+              <w:suppressLineNumbers w:val="0"/>
+              <w:spacing w:before="0" w:beforeAutospacing="0" w:after="240" w:afterAutospacing="0"/>
+              <w:ind w:right="0"/>
+              <w:jc w:val="both"/>
+              <w:textAlignment w:val="baseline"/>
+              <w:rPr>
+                <w:rFonts w:hint="default" w:ascii="Times New Roman" w:hAnsi="Times New Roman" w:eastAsia="Open Sans" w:cs="Times New Roman"/>
+                <w:i w:val="0"/>
+                <w:iCs w:val="0"/>
+                <w:caps w:val="0"/>
+                <w:color w:val="2C2D2D"/>
+                <w:spacing w:val="0"/>
+                <w:sz w:val="24"/>
+                <w:szCs w:val="24"/>
+                <w:bdr w:val="none" w:color="auto" w:sz="0" w:space="0"/>
+                <w:shd w:val="clear" w:fill="FFFFFF"/>
+                <w:vertAlign w:val="baseline"/>
+              </w:rPr>
+            </w:pPr>
+          </w:p>
+        </w:tc>
+      </w:tr>
+      <w:tr>
+        <w:tblPrEx>
+          <w:tblBorders>
+            <w:top w:val="single" w:color="auto" w:sz="4" w:space="0"/>
+            <w:left w:val="single" w:color="auto" w:sz="4" w:space="0"/>
+            <w:bottom w:val="single" w:color="auto" w:sz="4" w:space="0"/>
+            <w:right w:val="single" w:color="auto" w:sz="4" w:space="0"/>
+            <w:insideH w:val="single" w:color="auto" w:sz="4" w:space="0"/>
+            <w:insideV w:val="single" w:color="auto" w:sz="4" w:space="0"/>
+          </w:tblBorders>
+        </w:tblPrEx>
+        <w:tc>
+          <w:tcPr>
+            <w:tcW w:w="4788" w:type="dxa"/>
+          </w:tcPr>
+          <w:p>
+            <w:pPr>
+              <w:pStyle w:val="9"/>
+              <w:keepNext w:val="0"/>
+              <w:keepLines w:val="0"/>
+              <w:widowControl/>
+              <w:suppressLineNumbers w:val="0"/>
+              <w:spacing w:before="0" w:beforeAutospacing="0" w:after="240" w:afterAutospacing="0"/>
+              <w:ind w:right="0"/>
+              <w:jc w:val="both"/>
+              <w:textAlignment w:val="baseline"/>
+              <w:rPr>
+                <w:rFonts w:hint="default" w:ascii="Times New Roman" w:hAnsi="Times New Roman" w:eastAsia="Open Sans" w:cs="Times New Roman"/>
+                <w:i w:val="0"/>
+                <w:iCs w:val="0"/>
+                <w:caps w:val="0"/>
+                <w:color w:val="2C2D2D"/>
+                <w:spacing w:val="0"/>
+                <w:sz w:val="24"/>
+                <w:szCs w:val="24"/>
+                <w:bdr w:val="none" w:color="auto" w:sz="0" w:space="0"/>
+                <w:shd w:val="clear" w:fill="FFFFFF"/>
+                <w:vertAlign w:val="baseline"/>
+              </w:rPr>
+            </w:pPr>
+          </w:p>
+        </w:tc>
+        <w:tc>
+          <w:tcPr>
+            <w:tcW w:w="4788" w:type="dxa"/>
+          </w:tcPr>
+          <w:p>
+            <w:pPr>
+              <w:pStyle w:val="9"/>
+              <w:keepNext w:val="0"/>
+              <w:keepLines w:val="0"/>
+              <w:widowControl/>
+              <w:suppressLineNumbers w:val="0"/>
+              <w:spacing w:before="0" w:beforeAutospacing="0" w:after="240" w:afterAutospacing="0"/>
+              <w:ind w:right="0"/>
+              <w:jc w:val="both"/>
+              <w:textAlignment w:val="baseline"/>
+              <w:rPr>
+                <w:rFonts w:hint="default" w:ascii="Times New Roman" w:hAnsi="Times New Roman" w:eastAsia="Open Sans" w:cs="Times New Roman"/>
+                <w:i w:val="0"/>
+                <w:iCs w:val="0"/>
+                <w:caps w:val="0"/>
+                <w:color w:val="2C2D2D"/>
+                <w:spacing w:val="0"/>
+                <w:sz w:val="24"/>
+                <w:szCs w:val="24"/>
+                <w:bdr w:val="none" w:color="auto" w:sz="0" w:space="0"/>
+                <w:shd w:val="clear" w:fill="FFFFFF"/>
+                <w:vertAlign w:val="baseline"/>
+              </w:rPr>
+            </w:pPr>
+          </w:p>
+        </w:tc>
+      </w:tr>
+      <w:tr>
+        <w:tblPrEx>
+          <w:tblBorders>
+            <w:top w:val="single" w:color="auto" w:sz="4" w:space="0"/>
+            <w:left w:val="single" w:color="auto" w:sz="4" w:space="0"/>
+            <w:bottom w:val="single" w:color="auto" w:sz="4" w:space="0"/>
+            <w:right w:val="single" w:color="auto" w:sz="4" w:space="0"/>
+            <w:insideH w:val="single" w:color="auto" w:sz="4" w:space="0"/>
+            <w:insideV w:val="single" w:color="auto" w:sz="4" w:space="0"/>
+          </w:tblBorders>
+          <w:tblCellMar>
+            <w:left w:w="108" w:type="dxa"/>
+            <w:right w:w="108" w:type="dxa"/>
+          </w:tblCellMar>
+        </w:tblPrEx>
+        <w:tc>
+          <w:tcPr>
+            <w:tcW w:w="4788" w:type="dxa"/>
+          </w:tcPr>
+          <w:p>
+            <w:pPr>
+              <w:pStyle w:val="9"/>
+              <w:keepNext w:val="0"/>
+              <w:keepLines w:val="0"/>
+              <w:widowControl/>
+              <w:suppressLineNumbers w:val="0"/>
+              <w:spacing w:before="0" w:beforeAutospacing="0" w:after="240" w:afterAutospacing="0"/>
+              <w:ind w:right="0"/>
+              <w:jc w:val="both"/>
+              <w:textAlignment w:val="baseline"/>
+              <w:rPr>
+                <w:rFonts w:hint="default" w:ascii="Times New Roman" w:hAnsi="Times New Roman" w:eastAsia="Open Sans" w:cs="Times New Roman"/>
+                <w:i w:val="0"/>
+                <w:iCs w:val="0"/>
+                <w:caps w:val="0"/>
+                <w:color w:val="2C2D2D"/>
+                <w:spacing w:val="0"/>
+                <w:sz w:val="24"/>
+                <w:szCs w:val="24"/>
+                <w:bdr w:val="none" w:color="auto" w:sz="0" w:space="0"/>
+                <w:shd w:val="clear" w:fill="FFFFFF"/>
+                <w:vertAlign w:val="baseline"/>
+              </w:rPr>
+            </w:pPr>
+          </w:p>
+        </w:tc>
+        <w:tc>
+          <w:tcPr>
+            <w:tcW w:w="4788" w:type="dxa"/>
+          </w:tcPr>
+          <w:p>
+            <w:pPr>
+              <w:pStyle w:val="9"/>
+              <w:keepNext w:val="0"/>
+              <w:keepLines w:val="0"/>
+              <w:widowControl/>
+              <w:suppressLineNumbers w:val="0"/>
+              <w:spacing w:before="0" w:beforeAutospacing="0" w:after="240" w:afterAutospacing="0"/>
+              <w:ind w:right="0"/>
+              <w:jc w:val="both"/>
+              <w:textAlignment w:val="baseline"/>
+              <w:rPr>
+                <w:rFonts w:hint="default" w:ascii="Times New Roman" w:hAnsi="Times New Roman" w:eastAsia="Open Sans" w:cs="Times New Roman"/>
+                <w:i w:val="0"/>
+                <w:iCs w:val="0"/>
+                <w:caps w:val="0"/>
+                <w:color w:val="2C2D2D"/>
+                <w:spacing w:val="0"/>
+                <w:sz w:val="24"/>
+                <w:szCs w:val="24"/>
+                <w:bdr w:val="none" w:color="auto" w:sz="0" w:space="0"/>
+                <w:shd w:val="clear" w:fill="FFFFFF"/>
+                <w:vertAlign w:val="baseline"/>
+              </w:rPr>
+            </w:pPr>
+          </w:p>
+        </w:tc>
+      </w:tr>
+      <w:tr>
+        <w:tblPrEx>
+          <w:tblBorders>
+            <w:top w:val="single" w:color="auto" w:sz="4" w:space="0"/>
+            <w:left w:val="single" w:color="auto" w:sz="4" w:space="0"/>
+            <w:bottom w:val="single" w:color="auto" w:sz="4" w:space="0"/>
+            <w:right w:val="single" w:color="auto" w:sz="4" w:space="0"/>
+            <w:insideH w:val="single" w:color="auto" w:sz="4" w:space="0"/>
+            <w:insideV w:val="single" w:color="auto" w:sz="4" w:space="0"/>
+          </w:tblBorders>
+          <w:tblCellMar>
+            <w:left w:w="108" w:type="dxa"/>
+            <w:right w:w="108" w:type="dxa"/>
+          </w:tblCellMar>
+        </w:tblPrEx>
+        <w:tc>
+          <w:tcPr>
+            <w:tcW w:w="4788" w:type="dxa"/>
+          </w:tcPr>
+          <w:p>
+            <w:pPr>
+              <w:pStyle w:val="9"/>
+              <w:keepNext w:val="0"/>
+              <w:keepLines w:val="0"/>
+              <w:widowControl/>
+              <w:suppressLineNumbers w:val="0"/>
+              <w:spacing w:before="0" w:beforeAutospacing="0" w:after="240" w:afterAutospacing="0"/>
+              <w:ind w:right="0"/>
+              <w:jc w:val="both"/>
+              <w:textAlignment w:val="baseline"/>
+              <w:rPr>
+                <w:rFonts w:hint="default" w:ascii="Times New Roman" w:hAnsi="Times New Roman" w:eastAsia="Open Sans" w:cs="Times New Roman"/>
+                <w:i w:val="0"/>
+                <w:iCs w:val="0"/>
+                <w:caps w:val="0"/>
+                <w:color w:val="2C2D2D"/>
+                <w:spacing w:val="0"/>
+                <w:sz w:val="24"/>
+                <w:szCs w:val="24"/>
+                <w:bdr w:val="none" w:color="auto" w:sz="0" w:space="0"/>
+                <w:shd w:val="clear" w:fill="FFFFFF"/>
+                <w:vertAlign w:val="baseline"/>
+              </w:rPr>
+            </w:pPr>
+          </w:p>
+        </w:tc>
+        <w:tc>
+          <w:tcPr>
+            <w:tcW w:w="4788" w:type="dxa"/>
+          </w:tcPr>
+          <w:p>
+            <w:pPr>
+              <w:pStyle w:val="9"/>
+              <w:keepNext w:val="0"/>
+              <w:keepLines w:val="0"/>
+              <w:widowControl/>
+              <w:suppressLineNumbers w:val="0"/>
+              <w:spacing w:before="0" w:beforeAutospacing="0" w:after="240" w:afterAutospacing="0"/>
+              <w:ind w:right="0"/>
+              <w:jc w:val="both"/>
+              <w:textAlignment w:val="baseline"/>
+              <w:rPr>
+                <w:rFonts w:hint="default" w:ascii="Times New Roman" w:hAnsi="Times New Roman" w:eastAsia="Open Sans" w:cs="Times New Roman"/>
+                <w:i w:val="0"/>
+                <w:iCs w:val="0"/>
+                <w:caps w:val="0"/>
+                <w:color w:val="2C2D2D"/>
+                <w:spacing w:val="0"/>
+                <w:sz w:val="24"/>
+                <w:szCs w:val="24"/>
+                <w:bdr w:val="none" w:color="auto" w:sz="0" w:space="0"/>
+                <w:shd w:val="clear" w:fill="FFFFFF"/>
+                <w:vertAlign w:val="baseline"/>
+              </w:rPr>
+            </w:pPr>
+          </w:p>
+        </w:tc>
+      </w:tr>
+      <w:tr>
+        <w:tblPrEx>
+          <w:tblBorders>
+            <w:top w:val="single" w:color="auto" w:sz="4" w:space="0"/>
+            <w:left w:val="single" w:color="auto" w:sz="4" w:space="0"/>
+            <w:bottom w:val="single" w:color="auto" w:sz="4" w:space="0"/>
+            <w:right w:val="single" w:color="auto" w:sz="4" w:space="0"/>
+            <w:insideH w:val="single" w:color="auto" w:sz="4" w:space="0"/>
+            <w:insideV w:val="single" w:color="auto" w:sz="4" w:space="0"/>
+          </w:tblBorders>
+          <w:tblCellMar>
+            <w:left w:w="108" w:type="dxa"/>
+            <w:right w:w="108" w:type="dxa"/>
+          </w:tblCellMar>
+        </w:tblPrEx>
+        <w:tc>
+          <w:tcPr>
+            <w:tcW w:w="4788" w:type="dxa"/>
+          </w:tcPr>
+          <w:p>
+            <w:pPr>
+              <w:pStyle w:val="9"/>
+              <w:keepNext w:val="0"/>
+              <w:keepLines w:val="0"/>
+              <w:widowControl/>
+              <w:suppressLineNumbers w:val="0"/>
+              <w:spacing w:before="0" w:beforeAutospacing="0" w:after="240" w:afterAutospacing="0"/>
+              <w:ind w:right="0"/>
+              <w:jc w:val="both"/>
+              <w:textAlignment w:val="baseline"/>
+              <w:rPr>
+                <w:rFonts w:hint="default" w:ascii="Times New Roman" w:hAnsi="Times New Roman" w:eastAsia="Open Sans" w:cs="Times New Roman"/>
+                <w:i w:val="0"/>
+                <w:iCs w:val="0"/>
+                <w:caps w:val="0"/>
+                <w:color w:val="2C2D2D"/>
+                <w:spacing w:val="0"/>
+                <w:sz w:val="24"/>
+                <w:szCs w:val="24"/>
+                <w:bdr w:val="none" w:color="auto" w:sz="0" w:space="0"/>
+                <w:shd w:val="clear" w:fill="FFFFFF"/>
+                <w:vertAlign w:val="baseline"/>
+              </w:rPr>
+            </w:pPr>
+          </w:p>
+        </w:tc>
+        <w:tc>
+          <w:tcPr>
+            <w:tcW w:w="4788" w:type="dxa"/>
+          </w:tcPr>
+          <w:p>
+            <w:pPr>
+              <w:pStyle w:val="9"/>
+              <w:keepNext w:val="0"/>
+              <w:keepLines w:val="0"/>
+              <w:widowControl/>
+              <w:suppressLineNumbers w:val="0"/>
+              <w:spacing w:before="0" w:beforeAutospacing="0" w:after="240" w:afterAutospacing="0"/>
+              <w:ind w:right="0"/>
+              <w:jc w:val="both"/>
+              <w:textAlignment w:val="baseline"/>
+              <w:rPr>
+                <w:rFonts w:hint="default" w:ascii="Times New Roman" w:hAnsi="Times New Roman" w:eastAsia="Open Sans" w:cs="Times New Roman"/>
+                <w:i w:val="0"/>
+                <w:iCs w:val="0"/>
+                <w:caps w:val="0"/>
+                <w:color w:val="2C2D2D"/>
+                <w:spacing w:val="0"/>
+                <w:sz w:val="24"/>
+                <w:szCs w:val="24"/>
+                <w:bdr w:val="none" w:color="auto" w:sz="0" w:space="0"/>
+                <w:shd w:val="clear" w:fill="FFFFFF"/>
+                <w:vertAlign w:val="baseline"/>
+              </w:rPr>
+            </w:pPr>
+          </w:p>
+        </w:tc>
+      </w:tr>
+      <w:tr>
+        <w:tblPrEx>
+          <w:tblBorders>
+            <w:top w:val="single" w:color="auto" w:sz="4" w:space="0"/>
+            <w:left w:val="single" w:color="auto" w:sz="4" w:space="0"/>
+            <w:bottom w:val="single" w:color="auto" w:sz="4" w:space="0"/>
+            <w:right w:val="single" w:color="auto" w:sz="4" w:space="0"/>
+            <w:insideH w:val="single" w:color="auto" w:sz="4" w:space="0"/>
+            <w:insideV w:val="single" w:color="auto" w:sz="4" w:space="0"/>
+          </w:tblBorders>
+          <w:tblCellMar>
+            <w:left w:w="108" w:type="dxa"/>
+            <w:right w:w="108" w:type="dxa"/>
+          </w:tblCellMar>
+        </w:tblPrEx>
+        <w:tc>
+          <w:tcPr>
+            <w:tcW w:w="4788" w:type="dxa"/>
+          </w:tcPr>
+          <w:p>
+            <w:pPr>
+              <w:pStyle w:val="9"/>
+              <w:keepNext w:val="0"/>
+              <w:keepLines w:val="0"/>
+              <w:widowControl/>
+              <w:suppressLineNumbers w:val="0"/>
+              <w:spacing w:before="0" w:beforeAutospacing="0" w:after="240" w:afterAutospacing="0"/>
+              <w:ind w:right="0"/>
+              <w:jc w:val="both"/>
+              <w:textAlignment w:val="baseline"/>
+              <w:rPr>
+                <w:rFonts w:hint="default" w:ascii="Times New Roman" w:hAnsi="Times New Roman" w:eastAsia="Open Sans" w:cs="Times New Roman"/>
+                <w:i w:val="0"/>
+                <w:iCs w:val="0"/>
+                <w:caps w:val="0"/>
+                <w:color w:val="2C2D2D"/>
+                <w:spacing w:val="0"/>
+                <w:sz w:val="24"/>
+                <w:szCs w:val="24"/>
+                <w:bdr w:val="none" w:color="auto" w:sz="0" w:space="0"/>
+                <w:shd w:val="clear" w:fill="FFFFFF"/>
+                <w:vertAlign w:val="baseline"/>
+              </w:rPr>
+            </w:pPr>
+          </w:p>
+        </w:tc>
+        <w:tc>
+          <w:tcPr>
+            <w:tcW w:w="4788" w:type="dxa"/>
+          </w:tcPr>
+          <w:p>
+            <w:pPr>
+              <w:pStyle w:val="9"/>
+              <w:keepNext w:val="0"/>
+              <w:keepLines w:val="0"/>
+              <w:widowControl/>
+              <w:suppressLineNumbers w:val="0"/>
+              <w:spacing w:before="0" w:beforeAutospacing="0" w:after="240" w:afterAutospacing="0"/>
+              <w:ind w:right="0"/>
+              <w:jc w:val="both"/>
+              <w:textAlignment w:val="baseline"/>
+              <w:rPr>
+                <w:rFonts w:hint="default" w:ascii="Times New Roman" w:hAnsi="Times New Roman" w:eastAsia="Open Sans" w:cs="Times New Roman"/>
+                <w:i w:val="0"/>
+                <w:iCs w:val="0"/>
+                <w:caps w:val="0"/>
+                <w:color w:val="2C2D2D"/>
+                <w:spacing w:val="0"/>
+                <w:sz w:val="24"/>
+                <w:szCs w:val="24"/>
+                <w:bdr w:val="none" w:color="auto" w:sz="0" w:space="0"/>
+                <w:shd w:val="clear" w:fill="FFFFFF"/>
+                <w:vertAlign w:val="baseline"/>
+              </w:rPr>
+            </w:pPr>
+          </w:p>
+        </w:tc>
+      </w:tr>
+    </w:tbl>
+    <w:p>
+      <w:pPr>
+        <w:pStyle w:val="9"/>
+        <w:keepNext w:val="0"/>
+        <w:keepLines w:val="0"/>
+        <w:widowControl/>
+        <w:suppressLineNumbers w:val="0"/>
+        <w:pBdr>
+          <w:top w:val="none" w:color="auto" w:sz="0" w:space="0"/>
+          <w:left w:val="none" w:color="auto" w:sz="0" w:space="0"/>
+          <w:bottom w:val="none" w:color="auto" w:sz="0" w:space="0"/>
+          <w:right w:val="none" w:color="auto" w:sz="0" w:space="0"/>
+        </w:pBdr>
+        <w:shd w:val="clear" w:fill="FFFFFF"/>
+        <w:spacing w:before="0" w:beforeAutospacing="0" w:after="240" w:afterAutospacing="0"/>
+        <w:ind w:left="0" w:right="0" w:firstLine="0"/>
+        <w:jc w:val="both"/>
+        <w:textAlignment w:val="baseline"/>
+        <w:rPr>
+          <w:rFonts w:hint="default" w:ascii="Times New Roman" w:hAnsi="Times New Roman" w:eastAsia="Open Sans" w:cs="Times New Roman"/>
+          <w:i w:val="0"/>
+          <w:iCs w:val="0"/>
+          <w:caps w:val="0"/>
+          <w:color w:val="2C2D2D"/>
+          <w:spacing w:val="0"/>
+          <w:sz w:val="24"/>
+          <w:szCs w:val="24"/>
+          <w:bdr w:val="none" w:color="auto" w:sz="0" w:space="0"/>
+          <w:shd w:val="clear" w:fill="FFFFFF"/>
+          <w:vertAlign w:val="baseline"/>
+        </w:rPr>
+      </w:pPr>
+    </w:p>
+    <w:p>
+      <w:pPr>
+        <w:pStyle w:val="9"/>
+        <w:keepNext w:val="0"/>
+        <w:keepLines w:val="0"/>
+        <w:widowControl/>
+        <w:suppressLineNumbers w:val="0"/>
+        <w:pBdr>
+          <w:top w:val="none" w:color="auto" w:sz="0" w:space="0"/>
+          <w:left w:val="none" w:color="auto" w:sz="0" w:space="0"/>
+          <w:bottom w:val="none" w:color="auto" w:sz="0" w:space="0"/>
+          <w:right w:val="none" w:color="auto" w:sz="0" w:space="0"/>
+        </w:pBdr>
+        <w:shd w:val="clear" w:fill="FFFFFF"/>
+        <w:spacing w:before="0" w:beforeAutospacing="0" w:after="240" w:afterAutospacing="0"/>
+        <w:ind w:left="0" w:right="0" w:firstLine="0"/>
+        <w:jc w:val="both"/>
+        <w:textAlignment w:val="baseline"/>
+        <w:rPr>
+          <w:rFonts w:hint="default" w:ascii="Times New Roman" w:hAnsi="Times New Roman" w:eastAsia="Open Sans" w:cs="Times New Roman"/>
+          <w:i w:val="0"/>
+          <w:iCs w:val="0"/>
+          <w:caps w:val="0"/>
+          <w:color w:val="2C2D2D"/>
+          <w:spacing w:val="0"/>
+          <w:sz w:val="24"/>
+          <w:szCs w:val="24"/>
+        </w:rPr>
+      </w:pPr>
+      <w:r>
+        <w:rPr>
+          <w:rFonts w:hint="default" w:ascii="Times New Roman" w:hAnsi="Times New Roman" w:eastAsia="Open Sans" w:cs="Times New Roman"/>
+          <w:i w:val="0"/>
+          <w:iCs w:val="0"/>
+          <w:caps w:val="0"/>
+          <w:color w:val="2C2D2D"/>
+          <w:spacing w:val="0"/>
+          <w:sz w:val="24"/>
+          <w:szCs w:val="24"/>
+          <w:bdr w:val="none" w:color="auto" w:sz="0" w:space="0"/>
+          <w:shd w:val="clear" w:fill="FFFFFF"/>
+          <w:vertAlign w:val="baseline"/>
+        </w:rPr>
+        <w:t>Ngoài ra còn có:</w:t>
+      </w:r>
+    </w:p>
+    <w:p>
+      <w:pPr>
+        <w:pStyle w:val="9"/>
+        <w:keepNext w:val="0"/>
+        <w:keepLines w:val="0"/>
+        <w:widowControl/>
+        <w:suppressLineNumbers w:val="0"/>
+        <w:pBdr>
+          <w:top w:val="none" w:color="auto" w:sz="0" w:space="0"/>
+          <w:left w:val="none" w:color="auto" w:sz="0" w:space="0"/>
+          <w:bottom w:val="none" w:color="auto" w:sz="0" w:space="0"/>
+          <w:right w:val="none" w:color="auto" w:sz="0" w:space="0"/>
+        </w:pBdr>
+        <w:shd w:val="clear" w:fill="FFFFFF"/>
+        <w:spacing w:before="0" w:beforeAutospacing="0" w:after="240" w:afterAutospacing="0"/>
+        <w:ind w:left="0" w:right="0" w:firstLine="0"/>
+        <w:jc w:val="both"/>
+        <w:textAlignment w:val="baseline"/>
+        <w:rPr>
+          <w:rFonts w:hint="default" w:ascii="Times New Roman" w:hAnsi="Times New Roman" w:eastAsia="Open Sans" w:cs="Times New Roman"/>
+          <w:i w:val="0"/>
+          <w:iCs w:val="0"/>
+          <w:caps w:val="0"/>
+          <w:color w:val="2C2D2D"/>
+          <w:spacing w:val="0"/>
+          <w:sz w:val="24"/>
+          <w:szCs w:val="24"/>
+        </w:rPr>
+      </w:pPr>
+      <w:r>
+        <w:rPr>
+          <w:rFonts w:hint="default" w:ascii="Times New Roman" w:hAnsi="Times New Roman" w:eastAsia="Open Sans" w:cs="Times New Roman"/>
+          <w:i w:val="0"/>
+          <w:iCs w:val="0"/>
+          <w:caps w:val="0"/>
+          <w:color w:val="2C2D2D"/>
+          <w:spacing w:val="0"/>
+          <w:sz w:val="24"/>
+          <w:szCs w:val="24"/>
+          <w:bdr w:val="none" w:color="auto" w:sz="0" w:space="0"/>
+          <w:shd w:val="clear" w:fill="FFFFFF"/>
+          <w:vertAlign w:val="baseline"/>
+        </w:rPr>
+        <w:t>Ghi chú cho người chịu trách nhiệm vận chuyển hàng hóa:</w:t>
+      </w:r>
+    </w:p>
+    <w:p>
+      <w:pPr>
+        <w:pStyle w:val="9"/>
+        <w:keepNext w:val="0"/>
+        <w:keepLines w:val="0"/>
+        <w:widowControl/>
+        <w:suppressLineNumbers w:val="0"/>
+        <w:pBdr>
+          <w:top w:val="none" w:color="auto" w:sz="0" w:space="0"/>
+          <w:left w:val="none" w:color="auto" w:sz="0" w:space="0"/>
+          <w:bottom w:val="none" w:color="auto" w:sz="0" w:space="0"/>
+          <w:right w:val="none" w:color="auto" w:sz="0" w:space="0"/>
+        </w:pBdr>
+        <w:shd w:val="clear" w:fill="FFFFFF"/>
+        <w:spacing w:before="0" w:beforeAutospacing="0" w:after="240" w:afterAutospacing="0"/>
+        <w:ind w:left="0" w:right="0" w:firstLine="0"/>
+        <w:jc w:val="both"/>
+        <w:textAlignment w:val="baseline"/>
+        <w:rPr>
+          <w:rFonts w:hint="default" w:ascii="Times New Roman" w:hAnsi="Times New Roman" w:eastAsia="Open Sans" w:cs="Times New Roman"/>
+          <w:i w:val="0"/>
+          <w:iCs w:val="0"/>
+          <w:caps w:val="0"/>
+          <w:color w:val="2C2D2D"/>
+          <w:spacing w:val="0"/>
+          <w:sz w:val="24"/>
+          <w:szCs w:val="24"/>
+        </w:rPr>
+      </w:pPr>
+      <w:r>
+        <w:rPr>
+          <w:rStyle w:val="10"/>
+          <w:rFonts w:hint="default" w:ascii="Times New Roman" w:hAnsi="Times New Roman" w:eastAsia="Open Sans" w:cs="Times New Roman"/>
+          <w:b/>
+          <w:bCs/>
+          <w:i w:val="0"/>
+          <w:iCs w:val="0"/>
+          <w:caps w:val="0"/>
+          <w:color w:val="2C2D2D"/>
+          <w:spacing w:val="0"/>
+          <w:sz w:val="24"/>
+          <w:szCs w:val="24"/>
+          <w:bdr w:val="none" w:color="auto" w:sz="0" w:space="0"/>
+          <w:shd w:val="clear" w:fill="FFFFFF"/>
+          <w:vertAlign w:val="baseline"/>
+        </w:rPr>
+        <w:t>Phương tiện vận chuyển</w:t>
+      </w:r>
+    </w:p>
+    <w:p>
+      <w:pPr>
+        <w:pStyle w:val="9"/>
+        <w:keepNext w:val="0"/>
+        <w:keepLines w:val="0"/>
+        <w:widowControl/>
+        <w:suppressLineNumbers w:val="0"/>
+        <w:pBdr>
+          <w:top w:val="none" w:color="auto" w:sz="0" w:space="0"/>
+          <w:left w:val="none" w:color="auto" w:sz="0" w:space="0"/>
+          <w:bottom w:val="none" w:color="auto" w:sz="0" w:space="0"/>
+          <w:right w:val="none" w:color="auto" w:sz="0" w:space="0"/>
+        </w:pBdr>
+        <w:shd w:val="clear" w:fill="FFFFFF"/>
+        <w:spacing w:before="0" w:beforeAutospacing="0" w:after="240" w:afterAutospacing="0"/>
+        <w:ind w:left="0" w:right="0" w:firstLine="0"/>
+        <w:jc w:val="both"/>
+        <w:textAlignment w:val="baseline"/>
+        <w:rPr>
+          <w:rFonts w:hint="default" w:ascii="Times New Roman" w:hAnsi="Times New Roman" w:eastAsia="Open Sans" w:cs="Times New Roman"/>
+          <w:i w:val="0"/>
+          <w:iCs w:val="0"/>
+          <w:caps w:val="0"/>
+          <w:color w:val="2C2D2D"/>
+          <w:spacing w:val="0"/>
+          <w:sz w:val="24"/>
+          <w:szCs w:val="24"/>
+          <w:bdr w:val="none" w:color="auto" w:sz="0" w:space="0"/>
+          <w:shd w:val="clear" w:fill="FFFFFF"/>
+          <w:vertAlign w:val="baseline"/>
+        </w:rPr>
+      </w:pPr>
+      <w:r>
+        <w:rPr>
+          <w:rFonts w:hint="default" w:ascii="Times New Roman" w:hAnsi="Times New Roman" w:eastAsia="Open Sans" w:cs="Times New Roman"/>
+          <w:i w:val="0"/>
+          <w:iCs w:val="0"/>
+          <w:caps w:val="0"/>
+          <w:color w:val="2C2D2D"/>
+          <w:spacing w:val="0"/>
+          <w:sz w:val="24"/>
+          <w:szCs w:val="24"/>
+          <w:bdr w:val="none" w:color="auto" w:sz="0" w:space="0"/>
+          <w:shd w:val="clear" w:fill="FFFFFF"/>
+          <w:vertAlign w:val="baseline"/>
+        </w:rPr>
+        <w:t>Trong quá trình vận chuyển, bên B phải sử dụng phương tiện</w:t>
+      </w:r>
+      <w:r>
+        <w:rPr>
+          <w:rFonts w:hint="default" w:ascii="Times New Roman" w:hAnsi="Times New Roman" w:eastAsia="Open Sans" w:cs="Times New Roman"/>
+          <w:i w:val="0"/>
+          <w:iCs w:val="0"/>
+          <w:caps w:val="0"/>
+          <w:color w:val="2C2D2D"/>
+          <w:spacing w:val="0"/>
+          <w:sz w:val="24"/>
+          <w:szCs w:val="24"/>
+          <w:bdr w:val="none" w:color="auto" w:sz="0" w:space="0"/>
+          <w:shd w:val="clear" w:fill="FFFFFF"/>
+          <w:vertAlign w:val="baseline"/>
+          <w:lang w:val="en-US"/>
+        </w:rPr>
+        <w:t>:</w:t>
+      </w:r>
+      <w:r>
+        <w:rPr>
+          <w:rFonts w:hint="default" w:ascii="Times New Roman" w:hAnsi="Times New Roman" w:eastAsia="Open Sans" w:cs="Times New Roman"/>
+          <w:i w:val="0"/>
+          <w:iCs w:val="0"/>
+          <w:caps w:val="0"/>
+          <w:color w:val="2C2D2D"/>
+          <w:spacing w:val="0"/>
+          <w:sz w:val="24"/>
+          <w:szCs w:val="24"/>
+          <w:bdr w:val="none" w:color="auto" w:sz="0" w:space="0"/>
+          <w:shd w:val="clear" w:fill="FFFFFF"/>
+          <w:vertAlign w:val="baseline"/>
+        </w:rPr>
+        <w:t xml:space="preserve">                      </w:t>
+      </w:r>
+    </w:p>
+    <w:p>
+      <w:pPr>
+        <w:pStyle w:val="9"/>
+        <w:keepNext w:val="0"/>
+        <w:keepLines w:val="0"/>
+        <w:widowControl/>
+        <w:suppressLineNumbers w:val="0"/>
+        <w:pBdr>
+          <w:top w:val="none" w:color="auto" w:sz="0" w:space="0"/>
+          <w:left w:val="none" w:color="auto" w:sz="0" w:space="0"/>
+          <w:bottom w:val="none" w:color="auto" w:sz="0" w:space="0"/>
+          <w:right w:val="none" w:color="auto" w:sz="0" w:space="0"/>
+        </w:pBdr>
+        <w:shd w:val="clear" w:fill="FFFFFF"/>
+        <w:spacing w:before="0" w:beforeAutospacing="0" w:after="240" w:afterAutospacing="0"/>
+        <w:ind w:left="0" w:right="0" w:firstLine="0"/>
+        <w:jc w:val="both"/>
+        <w:textAlignment w:val="baseline"/>
+        <w:rPr>
+          <w:rFonts w:hint="default" w:ascii="Times New Roman" w:hAnsi="Times New Roman" w:eastAsia="Open Sans" w:cs="Times New Roman"/>
+          <w:i w:val="0"/>
+          <w:iCs w:val="0"/>
+          <w:caps w:val="0"/>
+          <w:color w:val="2C2D2D"/>
+          <w:spacing w:val="0"/>
+          <w:sz w:val="24"/>
+          <w:szCs w:val="24"/>
+        </w:rPr>
+      </w:pPr>
+      <w:r>
+        <w:rPr>
+          <w:rFonts w:hint="default" w:ascii="Times New Roman" w:hAnsi="Times New Roman" w:eastAsia="Open Sans" w:cs="Times New Roman"/>
+          <w:i w:val="0"/>
+          <w:iCs w:val="0"/>
+          <w:caps w:val="0"/>
+          <w:color w:val="2C2D2D"/>
+          <w:spacing w:val="0"/>
+          <w:sz w:val="24"/>
+          <w:szCs w:val="24"/>
+          <w:bdr w:val="none" w:color="auto" w:sz="0" w:space="0"/>
+          <w:shd w:val="clear" w:fill="FFFFFF"/>
+          <w:vertAlign w:val="baseline"/>
+        </w:rPr>
+        <w:t>với số lượng:</w:t>
+      </w:r>
+    </w:p>
+    <w:p>
+      <w:pPr>
+        <w:pStyle w:val="9"/>
+        <w:keepNext w:val="0"/>
+        <w:keepLines w:val="0"/>
+        <w:widowControl/>
+        <w:suppressLineNumbers w:val="0"/>
+        <w:pBdr>
+          <w:top w:val="none" w:color="auto" w:sz="0" w:space="0"/>
+          <w:left w:val="none" w:color="auto" w:sz="0" w:space="0"/>
+          <w:bottom w:val="none" w:color="auto" w:sz="0" w:space="0"/>
+          <w:right w:val="none" w:color="auto" w:sz="0" w:space="0"/>
+        </w:pBdr>
+        <w:shd w:val="clear" w:fill="FFFFFF"/>
+        <w:spacing w:before="0" w:beforeAutospacing="0" w:after="240" w:afterAutospacing="0"/>
+        <w:ind w:left="0" w:right="0" w:firstLine="0"/>
+        <w:jc w:val="both"/>
+        <w:textAlignment w:val="baseline"/>
+        <w:rPr>
+          <w:rFonts w:hint="default" w:ascii="Times New Roman" w:hAnsi="Times New Roman" w:eastAsia="Open Sans" w:cs="Times New Roman"/>
+          <w:i w:val="0"/>
+          <w:iCs w:val="0"/>
+          <w:caps w:val="0"/>
+          <w:color w:val="2C2D2D"/>
+          <w:spacing w:val="0"/>
+          <w:sz w:val="24"/>
+          <w:szCs w:val="24"/>
+        </w:rPr>
+      </w:pPr>
+      <w:r>
+        <w:rPr>
+          <w:rFonts w:hint="default" w:ascii="Times New Roman" w:hAnsi="Times New Roman" w:eastAsia="Open Sans" w:cs="Times New Roman"/>
+          <w:i w:val="0"/>
+          <w:iCs w:val="0"/>
+          <w:caps w:val="0"/>
+          <w:color w:val="2C2D2D"/>
+          <w:spacing w:val="0"/>
+          <w:sz w:val="24"/>
+          <w:szCs w:val="24"/>
+          <w:bdr w:val="none" w:color="auto" w:sz="0" w:space="0"/>
+          <w:shd w:val="clear" w:fill="FFFFFF"/>
+          <w:vertAlign w:val="baseline"/>
+        </w:rPr>
+        <w:t>Các phương tiện phải đạt tiêu chuẩn sau:</w:t>
+      </w:r>
+    </w:p>
+    <w:p>
+      <w:pPr>
+        <w:keepNext w:val="0"/>
+        <w:keepLines w:val="0"/>
+        <w:widowControl/>
+        <w:numPr>
+          <w:ilvl w:val="0"/>
+          <w:numId w:val="1"/>
+        </w:numPr>
+        <w:suppressLineNumbers w:val="0"/>
+        <w:pBdr>
+          <w:top w:val="none" w:color="auto" w:sz="0" w:space="0"/>
+          <w:left w:val="none" w:color="auto" w:sz="0" w:space="0"/>
+          <w:bottom w:val="none" w:color="auto" w:sz="0" w:space="0"/>
+          <w:right w:val="none" w:color="auto" w:sz="0" w:space="0"/>
+        </w:pBdr>
+        <w:spacing w:before="0" w:beforeAutospacing="0" w:after="72" w:afterAutospacing="0"/>
+        <w:ind w:left="420" w:right="0" w:hanging="360"/>
+        <w:jc w:val="both"/>
+        <w:textAlignment w:val="baseline"/>
+        <w:rPr>
+          <w:rFonts w:hint="default" w:ascii="Times New Roman" w:hAnsi="Times New Roman" w:cs="Times New Roman"/>
+          <w:sz w:val="24"/>
+          <w:szCs w:val="24"/>
+        </w:rPr>
+      </w:pPr>
+      <w:r>
+        <w:rPr>
+          <w:rFonts w:hint="default" w:ascii="Times New Roman" w:hAnsi="Times New Roman" w:eastAsia="Open Sans" w:cs="Times New Roman"/>
+          <w:i w:val="0"/>
+          <w:iCs w:val="0"/>
+          <w:caps w:val="0"/>
+          <w:color w:val="2C2D2D"/>
+          <w:spacing w:val="0"/>
+          <w:sz w:val="24"/>
+          <w:szCs w:val="24"/>
+          <w:bdr w:val="none" w:color="auto" w:sz="0" w:space="0"/>
+          <w:shd w:val="clear" w:fill="FFFFFF"/>
+          <w:vertAlign w:val="baseline"/>
+        </w:rPr>
+        <w:t>Đạt tiêu chuẩn an toàn lao động</w:t>
+      </w:r>
+    </w:p>
+    <w:p>
+      <w:pPr>
+        <w:keepNext w:val="0"/>
+        <w:keepLines w:val="0"/>
+        <w:widowControl/>
+        <w:numPr>
+          <w:ilvl w:val="0"/>
+          <w:numId w:val="1"/>
+        </w:numPr>
+        <w:suppressLineNumbers w:val="0"/>
+        <w:pBdr>
+          <w:top w:val="none" w:color="auto" w:sz="0" w:space="0"/>
+          <w:left w:val="none" w:color="auto" w:sz="0" w:space="0"/>
+          <w:bottom w:val="none" w:color="auto" w:sz="0" w:space="0"/>
+          <w:right w:val="none" w:color="auto" w:sz="0" w:space="0"/>
+        </w:pBdr>
+        <w:spacing w:before="0" w:beforeAutospacing="0" w:after="72" w:afterAutospacing="0"/>
+        <w:ind w:left="420" w:right="0" w:hanging="360"/>
+        <w:jc w:val="both"/>
+        <w:textAlignment w:val="baseline"/>
+        <w:rPr>
+          <w:rFonts w:hint="default" w:ascii="Times New Roman" w:hAnsi="Times New Roman" w:cs="Times New Roman"/>
+          <w:sz w:val="24"/>
+          <w:szCs w:val="24"/>
+        </w:rPr>
+      </w:pPr>
+      <w:r>
+        <w:rPr>
+          <w:rFonts w:hint="default" w:ascii="Times New Roman" w:hAnsi="Times New Roman" w:eastAsia="Open Sans" w:cs="Times New Roman"/>
+          <w:i w:val="0"/>
+          <w:iCs w:val="0"/>
+          <w:caps w:val="0"/>
+          <w:color w:val="2C2D2D"/>
+          <w:spacing w:val="0"/>
+          <w:sz w:val="24"/>
+          <w:szCs w:val="24"/>
+          <w:bdr w:val="none" w:color="auto" w:sz="0" w:space="0"/>
+          <w:shd w:val="clear" w:fill="FFFFFF"/>
+          <w:vertAlign w:val="baseline"/>
+        </w:rPr>
+        <w:t>Có giấy tờ pháp lý cần thiết cho việc di chuyển</w:t>
+      </w:r>
+    </w:p>
+    <w:p>
+      <w:pPr>
+        <w:keepNext w:val="0"/>
+        <w:keepLines w:val="0"/>
+        <w:widowControl/>
+        <w:numPr>
+          <w:ilvl w:val="0"/>
+          <w:numId w:val="1"/>
+        </w:numPr>
+        <w:suppressLineNumbers w:val="0"/>
+        <w:pBdr>
+          <w:top w:val="none" w:color="auto" w:sz="0" w:space="0"/>
+          <w:left w:val="none" w:color="auto" w:sz="0" w:space="0"/>
+          <w:bottom w:val="none" w:color="auto" w:sz="0" w:space="0"/>
+          <w:right w:val="none" w:color="auto" w:sz="0" w:space="0"/>
+        </w:pBdr>
+        <w:spacing w:before="0" w:beforeAutospacing="0" w:after="72" w:afterAutospacing="0"/>
+        <w:ind w:left="420" w:right="0" w:hanging="360"/>
+        <w:jc w:val="both"/>
+        <w:textAlignment w:val="baseline"/>
+        <w:rPr>
+          <w:rFonts w:hint="default" w:ascii="Times New Roman" w:hAnsi="Times New Roman" w:cs="Times New Roman"/>
+          <w:sz w:val="24"/>
+          <w:szCs w:val="24"/>
+        </w:rPr>
+      </w:pPr>
+      <w:r>
+        <w:rPr>
+          <w:rFonts w:hint="default" w:ascii="Times New Roman" w:hAnsi="Times New Roman" w:eastAsia="Open Sans" w:cs="Times New Roman"/>
+          <w:i w:val="0"/>
+          <w:iCs w:val="0"/>
+          <w:caps w:val="0"/>
+          <w:color w:val="2C2D2D"/>
+          <w:spacing w:val="0"/>
+          <w:sz w:val="24"/>
+          <w:szCs w:val="24"/>
+          <w:bdr w:val="none" w:color="auto" w:sz="0" w:space="0"/>
+          <w:shd w:val="clear" w:fill="FFFFFF"/>
+          <w:vertAlign w:val="baseline"/>
+        </w:rPr>
+        <w:t>Đảm bảo an toàn cho hàng hóa trên xe</w:t>
+      </w:r>
+    </w:p>
+    <w:tbl>
+      <w:tblPr>
+        <w:tblStyle w:val="4"/>
+        <w:tblW w:w="10440" w:type="dxa"/>
+        <w:tblInd w:w="0" w:type="dxa"/>
+        <w:shd w:val="clear" w:color="auto" w:fill="FFFFFF"/>
+        <w:tblLayout w:type="autofit"/>
+        <w:tblCellMar>
+          <w:top w:w="0" w:type="dxa"/>
+          <w:left w:w="0" w:type="dxa"/>
+          <w:bottom w:w="0" w:type="dxa"/>
+          <w:right w:w="0" w:type="dxa"/>
+        </w:tblCellMar>
+      </w:tblPr>
+      <w:tblGrid>
+        <w:gridCol w:w="5220"/>
+        <w:gridCol w:w="5220"/>
+      </w:tblGrid>
+      <w:tr>
+        <w:tblPrEx>
+          <w:shd w:val="clear" w:color="auto" w:fill="FFFFFF"/>
+          <w:tblCellMar>
+            <w:top w:w="0" w:type="dxa"/>
+            <w:left w:w="0" w:type="dxa"/>
+            <w:bottom w:w="0" w:type="dxa"/>
+            <w:right w:w="0" w:type="dxa"/>
+          </w:tblCellMar>
+        </w:tblPrEx>
+        <w:tc>
+          <w:tcPr>
+            <w:tcW w:w="4425" w:type="dxa"/>
+            <w:shd w:val="clear" w:color="auto" w:fill="FFFFFF"/>
+            <w:tcMar>
+              <w:top w:w="60" w:type="dxa"/>
+              <w:left w:w="60" w:type="dxa"/>
+              <w:bottom w:w="60" w:type="dxa"/>
+              <w:right w:w="60" w:type="dxa"/>
+            </w:tcMar>
+            <w:vAlign w:val="center"/>
+          </w:tcPr>
+          <w:p>
+            <w:pPr>
+              <w:spacing w:after="0" w:line="360" w:lineRule="auto"/>
+              <w:jc w:val="center"/>
+              <w:rPr>
+                <w:rFonts w:hint="default" w:ascii="Times New Roman" w:hAnsi="Times New Roman" w:eastAsia="Times New Roman" w:cs="Times New Roman"/>
+                <w:sz w:val="24"/>
+                <w:szCs w:val="24"/>
+              </w:rPr>
+            </w:pPr>
+            <w:r>
+              <w:rPr>
+                <w:rFonts w:hint="default" w:ascii="Times New Roman" w:hAnsi="Times New Roman" w:eastAsia="Times New Roman" w:cs="Times New Roman"/>
+                <w:b/>
+                <w:bCs/>
+                <w:sz w:val="24"/>
+                <w:szCs w:val="24"/>
+              </w:rPr>
+              <w:t>BÊN A</w:t>
+            </w:r>
+            <w:r>
+              <w:rPr>
+                <w:rFonts w:hint="default" w:ascii="Times New Roman" w:hAnsi="Times New Roman" w:eastAsia="Times New Roman" w:cs="Times New Roman"/>
+                <w:b/>
+                <w:bCs/>
+                <w:sz w:val="24"/>
+                <w:szCs w:val="24"/>
+              </w:rPr>
+              <w:br w:type="textWrapping"/>
+            </w:r>
+            <w:r>
+              <w:rPr>
+                <w:rFonts w:hint="default" w:ascii="Times New Roman" w:hAnsi="Times New Roman" w:eastAsia="Times New Roman" w:cs="Times New Roman"/>
+                <w:i/>
+                <w:iCs/>
+                <w:sz w:val="24"/>
+                <w:szCs w:val="24"/>
+              </w:rPr>
+              <w:t>(Ký, đóng dấu, ghi rõ họ tên)</w:t>
+            </w:r>
+          </w:p>
+        </w:tc>
+        <w:tc>
+          <w:tcPr>
+            <w:tcW w:w="4425" w:type="dxa"/>
+            <w:shd w:val="clear" w:color="auto" w:fill="FFFFFF"/>
+            <w:tcMar>
+              <w:top w:w="60" w:type="dxa"/>
+              <w:left w:w="60" w:type="dxa"/>
+              <w:bottom w:w="60" w:type="dxa"/>
+              <w:right w:w="60" w:type="dxa"/>
+            </w:tcMar>
+            <w:vAlign w:val="center"/>
+          </w:tcPr>
+          <w:p>
+            <w:pPr>
+              <w:spacing w:after="0" w:line="360" w:lineRule="auto"/>
+              <w:jc w:val="center"/>
+              <w:rPr>
+                <w:rFonts w:hint="default" w:ascii="Times New Roman" w:hAnsi="Times New Roman" w:eastAsia="Times New Roman" w:cs="Times New Roman"/>
+                <w:sz w:val="24"/>
+                <w:szCs w:val="24"/>
+              </w:rPr>
+            </w:pPr>
+            <w:r>
+              <w:rPr>
+                <w:rFonts w:hint="default" w:ascii="Times New Roman" w:hAnsi="Times New Roman" w:eastAsia="Times New Roman" w:cs="Times New Roman"/>
+                <w:b/>
+                <w:bCs/>
+                <w:sz w:val="24"/>
+                <w:szCs w:val="24"/>
+              </w:rPr>
+              <w:t>BÊN B</w:t>
+            </w:r>
+            <w:r>
+              <w:rPr>
+                <w:rFonts w:hint="default" w:ascii="Times New Roman" w:hAnsi="Times New Roman" w:eastAsia="Times New Roman" w:cs="Times New Roman"/>
+                <w:b/>
+                <w:bCs/>
+                <w:sz w:val="24"/>
+                <w:szCs w:val="24"/>
+              </w:rPr>
+              <w:br w:type="textWrapping"/>
+            </w:r>
+            <w:r>
+              <w:rPr>
+                <w:rFonts w:hint="default" w:ascii="Times New Roman" w:hAnsi="Times New Roman" w:eastAsia="Times New Roman" w:cs="Times New Roman"/>
+                <w:i/>
+                <w:iCs/>
+                <w:sz w:val="24"/>
+                <w:szCs w:val="24"/>
+              </w:rPr>
+              <w:t>(Ký, đóng dấu, ghi rõ họ tên)</w:t>
+            </w:r>
+          </w:p>
+        </w:tc>
+      </w:tr>
+    </w:tbl>
+    <w:p>
+      <w:pPr>
+        <w:spacing w:line="360" w:lineRule="auto"/>
+        <w:rPr>
+          <w:rFonts w:hint="default" w:ascii="Times New Roman" w:hAnsi="Times New Roman" w:cs="Times New Roman"/>
+          <w:sz w:val="24"/>
+          <w:szCs w:val="24"/>
+        </w:rPr>
+      </w:pPr>
+    </w:p>
+    <w:p>
+      <w:pPr>
+        <w:spacing w:line="360" w:lineRule="auto"/>
+        <w:rPr>
+          <w:rFonts w:hint="default" w:ascii="Times New Roman" w:hAnsi="Times New Roman" w:cs="Times New Roman"/>
+          <w:sz w:val="24"/>
+          <w:szCs w:val="24"/>
+        </w:rPr>
+      </w:pPr>
+    </w:p>
+    <w:p>
+      <w:pPr>
+        <w:keepNext/>
+        <w:tabs>
+          <w:tab w:val="left" w:pos="90"/>
+        </w:tabs>
+        <w:spacing w:before="360" w:after="100" w:afterAutospacing="1" w:line="320" w:lineRule="atLeast"/>
+        <w:jc w:val="center"/>
+        <w:rPr>
+          <w:rFonts w:hint="default" w:ascii="Times New Roman" w:hAnsi="Times New Roman" w:eastAsia="Times New Roman" w:cs="Times New Roman"/>
+          <w:sz w:val="24"/>
+          <w:szCs w:val="24"/>
+        </w:rPr>
+      </w:pPr>
+      <w:r>
+        <w:rPr>
+          <w:rFonts w:hint="default" w:ascii="Times New Roman" w:hAnsi="Times New Roman" w:eastAsia="Times New Roman" w:cs="Times New Roman"/>
+          <w:b/>
+          <w:bCs/>
+          <w:color w:val="000000"/>
+          <w:sz w:val="24"/>
+          <w:szCs w:val="24"/>
+        </w:rPr>
+        <w:t>CỘNG HOÀ XÃ HỘI CHỦ NGHĨA VIỆT NAM</w:t>
+      </w:r>
+      <w:r>
+        <w:rPr>
+          <w:rFonts w:hint="default" w:ascii="Times New Roman" w:hAnsi="Times New Roman" w:eastAsia="Times New Roman" w:cs="Times New Roman"/>
+          <w:color w:val="000000"/>
+          <w:sz w:val="24"/>
+          <w:szCs w:val="24"/>
+        </w:rPr>
+        <w:br w:type="textWrapping"/>
+      </w:r>
+      <w:r>
+        <w:rPr>
+          <w:rFonts w:hint="default" w:ascii="Times New Roman" w:hAnsi="Times New Roman" w:eastAsia="Times New Roman" w:cs="Times New Roman"/>
+          <w:b/>
+          <w:bCs/>
+          <w:color w:val="000000"/>
+          <w:sz w:val="24"/>
+          <w:szCs w:val="24"/>
+          <w:u w:val="single"/>
+        </w:rPr>
+        <w:t>Độc lập – Tự do – Hạnh phúc</w:t>
+      </w:r>
+    </w:p>
+    <w:p>
+      <w:pPr>
+        <w:keepNext/>
+        <w:tabs>
+          <w:tab w:val="left" w:pos="90"/>
+        </w:tabs>
+        <w:spacing w:before="360" w:after="100" w:afterAutospacing="1" w:line="320" w:lineRule="atLeast"/>
+        <w:jc w:val="center"/>
+        <w:rPr>
+          <w:rFonts w:hint="default" w:ascii="Times New Roman" w:hAnsi="Times New Roman" w:eastAsia="Times New Roman" w:cs="Times New Roman"/>
+          <w:sz w:val="24"/>
+          <w:szCs w:val="24"/>
+        </w:rPr>
+      </w:pPr>
+      <w:r>
+        <w:rPr>
+          <w:rFonts w:hint="default" w:ascii="Times New Roman" w:hAnsi="Times New Roman" w:eastAsia="Times New Roman" w:cs="Times New Roman"/>
+          <w:b/>
+          <w:bCs/>
+          <w:color w:val="000000"/>
+          <w:sz w:val="24"/>
+          <w:szCs w:val="24"/>
+        </w:rPr>
+        <w:t xml:space="preserve">BIÊN BẢN NGHIỆM THU, </w:t>
+      </w:r>
+      <w:r>
+        <w:rPr>
+          <w:rFonts w:hint="default" w:ascii="Times New Roman" w:hAnsi="Times New Roman" w:eastAsia="Times New Roman" w:cs="Times New Roman"/>
+          <w:b/>
+          <w:bCs/>
+          <w:color w:val="000000"/>
+          <w:sz w:val="24"/>
+          <w:szCs w:val="24"/>
+          <w:lang w:val="vi-VN"/>
+        </w:rPr>
+        <w:t>THANH LÝ HỢP ĐỒNG</w:t>
+      </w:r>
+    </w:p>
+    <w:p>
+      <w:pPr>
+        <w:shd w:val="clear" w:color="auto" w:fill="FFFFFF"/>
+        <w:spacing w:after="0" w:line="360" w:lineRule="auto"/>
+        <w:rPr>
+          <w:rFonts w:hint="default" w:ascii="Times New Roman" w:hAnsi="Times New Roman" w:eastAsia="Times New Roman" w:cs="Times New Roman"/>
+          <w:sz w:val="24"/>
+          <w:szCs w:val="24"/>
+        </w:rPr>
+      </w:pPr>
+      <w:r>
+        <w:rPr>
+          <w:rFonts w:hint="default" w:ascii="Times New Roman" w:hAnsi="Times New Roman" w:eastAsia="Times New Roman" w:cs="Times New Roman"/>
+          <w:sz w:val="24"/>
+          <w:szCs w:val="24"/>
+        </w:rPr>
+        <w:t>Hôm nay, ngày...tháng...năm....</w:t>
+      </w:r>
+    </w:p>
+    <w:p>
+      <w:pPr>
+        <w:shd w:val="clear" w:color="auto" w:fill="FFFFFF"/>
+        <w:spacing w:after="0" w:line="360" w:lineRule="auto"/>
+        <w:rPr>
+          <w:rFonts w:hint="default" w:ascii="Times New Roman" w:hAnsi="Times New Roman" w:eastAsia="Times New Roman" w:cs="Times New Roman"/>
+          <w:sz w:val="24"/>
+          <w:szCs w:val="24"/>
+        </w:rPr>
+      </w:pPr>
+      <w:r>
+        <w:rPr>
+          <w:rFonts w:hint="default" w:ascii="Times New Roman" w:hAnsi="Times New Roman" w:eastAsia="Times New Roman" w:cs="Times New Roman"/>
+          <w:sz w:val="24"/>
+          <w:szCs w:val="24"/>
+        </w:rPr>
+        <w:t>Chúng tôi gồm:</w:t>
+      </w:r>
+    </w:p>
+    <w:p>
+      <w:pPr>
+        <w:shd w:val="clear" w:color="auto" w:fill="FFFFFF"/>
+        <w:spacing w:after="0" w:line="360" w:lineRule="auto"/>
+        <w:rPr>
+          <w:rFonts w:hint="default" w:ascii="Times New Roman" w:hAnsi="Times New Roman" w:eastAsia="Times New Roman" w:cs="Times New Roman"/>
+          <w:sz w:val="24"/>
+          <w:szCs w:val="24"/>
+        </w:rPr>
+      </w:pPr>
+      <w:r>
+        <w:rPr>
+          <w:rFonts w:hint="default" w:ascii="Times New Roman" w:hAnsi="Times New Roman" w:eastAsia="Times New Roman" w:cs="Times New Roman"/>
+          <w:b/>
+          <w:bCs/>
+          <w:sz w:val="24"/>
+          <w:szCs w:val="24"/>
+        </w:rPr>
+        <w:t>Bên A:</w:t>
+      </w:r>
+      <w:r>
+        <w:rPr>
+          <w:rFonts w:hint="default" w:ascii="Times New Roman" w:hAnsi="Times New Roman" w:eastAsia="Times New Roman" w:cs="Times New Roman"/>
+          <w:sz w:val="24"/>
+          <w:szCs w:val="24"/>
+        </w:rPr>
+        <w:t> .............................................................................................................</w:t>
+      </w:r>
+    </w:p>
+    <w:p>
+      <w:pPr>
+        <w:shd w:val="clear" w:color="auto" w:fill="FFFFFF"/>
+        <w:spacing w:after="0" w:line="360" w:lineRule="auto"/>
+        <w:rPr>
+          <w:rFonts w:hint="default" w:ascii="Times New Roman" w:hAnsi="Times New Roman" w:eastAsia="Times New Roman" w:cs="Times New Roman"/>
+          <w:sz w:val="24"/>
+          <w:szCs w:val="24"/>
+        </w:rPr>
+      </w:pPr>
+      <w:r>
+        <w:rPr>
+          <w:rFonts w:hint="default" w:ascii="Times New Roman" w:hAnsi="Times New Roman" w:eastAsia="Times New Roman" w:cs="Times New Roman"/>
+          <w:sz w:val="24"/>
+          <w:szCs w:val="24"/>
+        </w:rPr>
+        <w:t>Điện thoại: ......................................................................................................</w:t>
+      </w:r>
+    </w:p>
+    <w:p>
+      <w:pPr>
+        <w:shd w:val="clear" w:color="auto" w:fill="FFFFFF"/>
+        <w:spacing w:after="0" w:line="360" w:lineRule="auto"/>
+        <w:rPr>
+          <w:rFonts w:hint="default" w:ascii="Times New Roman" w:hAnsi="Times New Roman" w:eastAsia="Times New Roman" w:cs="Times New Roman"/>
+          <w:sz w:val="24"/>
+          <w:szCs w:val="24"/>
+        </w:rPr>
+      </w:pPr>
+      <w:r>
+        <w:rPr>
+          <w:rFonts w:hint="default" w:ascii="Times New Roman" w:hAnsi="Times New Roman" w:eastAsia="Times New Roman" w:cs="Times New Roman"/>
+          <w:sz w:val="24"/>
+          <w:szCs w:val="24"/>
+        </w:rPr>
+        <w:t>Tài khoản: ......................................................................................................</w:t>
+      </w:r>
+    </w:p>
+    <w:p>
+      <w:pPr>
+        <w:shd w:val="clear" w:color="auto" w:fill="FFFFFF"/>
+        <w:spacing w:after="0" w:line="360" w:lineRule="auto"/>
+        <w:rPr>
+          <w:rFonts w:hint="default" w:ascii="Times New Roman" w:hAnsi="Times New Roman" w:eastAsia="Times New Roman" w:cs="Times New Roman"/>
+          <w:sz w:val="24"/>
+          <w:szCs w:val="24"/>
+        </w:rPr>
+      </w:pPr>
+      <w:r>
+        <w:rPr>
+          <w:rFonts w:hint="default" w:ascii="Times New Roman" w:hAnsi="Times New Roman" w:eastAsia="Times New Roman" w:cs="Times New Roman"/>
+          <w:sz w:val="24"/>
+          <w:szCs w:val="24"/>
+        </w:rPr>
+        <w:t>Địa chỉ: ..........................................................................................................</w:t>
+      </w:r>
+    </w:p>
+    <w:p>
+      <w:pPr>
+        <w:shd w:val="clear" w:color="auto" w:fill="FFFFFF"/>
+        <w:spacing w:after="0" w:line="360" w:lineRule="auto"/>
+        <w:rPr>
+          <w:rFonts w:hint="default" w:ascii="Times New Roman" w:hAnsi="Times New Roman" w:eastAsia="Times New Roman" w:cs="Times New Roman"/>
+          <w:sz w:val="24"/>
+          <w:szCs w:val="24"/>
+          <w:lang w:val="en-US"/>
+        </w:rPr>
+      </w:pPr>
+      <w:r>
+        <w:rPr>
+          <w:rFonts w:hint="default" w:ascii="Times New Roman" w:hAnsi="Times New Roman" w:eastAsia="Times New Roman" w:cs="Times New Roman"/>
+          <w:b/>
+          <w:bCs/>
+          <w:sz w:val="24"/>
+          <w:szCs w:val="24"/>
+        </w:rPr>
+        <w:t>Bên B:</w:t>
+      </w:r>
+      <w:r>
+        <w:rPr>
+          <w:rFonts w:hint="default" w:ascii="Times New Roman" w:hAnsi="Times New Roman" w:eastAsia="Times New Roman" w:cs="Times New Roman"/>
+          <w:sz w:val="24"/>
+          <w:szCs w:val="24"/>
+        </w:rPr>
+        <w:t> </w:t>
+      </w:r>
+      <w:r>
+        <w:rPr>
+          <w:rFonts w:hint="default" w:ascii="Times New Roman" w:hAnsi="Times New Roman" w:eastAsia="Times New Roman" w:cs="Times New Roman"/>
+          <w:sz w:val="24"/>
+          <w:szCs w:val="24"/>
+          <w:lang w:val="en-US"/>
+        </w:rPr>
+        <w:t>Ông Cổ Phước Vinh</w:t>
+      </w:r>
+      <w:r>
+        <w:rPr>
+          <w:rFonts w:hint="default" w:ascii="Times New Roman" w:hAnsi="Times New Roman" w:eastAsia="Times New Roman" w:cs="Times New Roman"/>
+          <w:sz w:val="24"/>
+          <w:szCs w:val="24"/>
+          <w:lang w:val="en-US"/>
+        </w:rPr>
+        <w:tab/>
+      </w:r>
+      <w:r>
+        <w:rPr>
+          <w:rFonts w:hint="default" w:ascii="Times New Roman" w:hAnsi="Times New Roman" w:eastAsia="Times New Roman" w:cs="Times New Roman"/>
+          <w:sz w:val="24"/>
+          <w:szCs w:val="24"/>
+          <w:lang w:val="en-US"/>
+        </w:rPr>
+        <w:tab/>
+      </w:r>
+      <w:r>
+        <w:rPr>
+          <w:rFonts w:hint="default" w:ascii="Times New Roman" w:hAnsi="Times New Roman" w:eastAsia="Times New Roman" w:cs="Times New Roman"/>
+          <w:sz w:val="24"/>
+          <w:szCs w:val="24"/>
+          <w:lang w:val="en-US"/>
+        </w:rPr>
+        <w:t>Chức vụ: Giám đốc</w:t>
+      </w:r>
+    </w:p>
+    <w:p>
+      <w:pPr>
+        <w:shd w:val="clear" w:color="auto" w:fill="FFFFFF"/>
+        <w:spacing w:after="0" w:line="360" w:lineRule="auto"/>
+        <w:rPr>
+          <w:rFonts w:hint="default" w:ascii="Times New Roman" w:hAnsi="Times New Roman" w:eastAsia="Times New Roman" w:cs="Times New Roman"/>
+          <w:sz w:val="24"/>
+          <w:szCs w:val="24"/>
+          <w:lang w:val="en-US"/>
+        </w:rPr>
+      </w:pPr>
+      <w:r>
+        <w:rPr>
+          <w:rFonts w:hint="default" w:ascii="Times New Roman" w:hAnsi="Times New Roman" w:eastAsia="Times New Roman" w:cs="Times New Roman"/>
+          <w:sz w:val="24"/>
+          <w:szCs w:val="24"/>
+        </w:rPr>
+        <w:t xml:space="preserve">Điện thoại: </w:t>
+      </w:r>
+      <w:r>
+        <w:rPr>
+          <w:rFonts w:hint="default" w:ascii="Times New Roman" w:hAnsi="Times New Roman" w:eastAsia="Times New Roman" w:cs="Times New Roman"/>
+          <w:sz w:val="24"/>
+          <w:szCs w:val="24"/>
+          <w:lang w:val="en-US"/>
+        </w:rPr>
+        <w:t>0374027409</w:t>
+      </w:r>
+    </w:p>
+    <w:p>
+      <w:pPr>
+        <w:shd w:val="clear" w:color="auto" w:fill="FFFFFF"/>
+        <w:spacing w:after="0" w:line="360" w:lineRule="auto"/>
+        <w:rPr>
+          <w:rFonts w:hint="default" w:ascii="Times New Roman" w:hAnsi="Times New Roman" w:eastAsia="Times New Roman" w:cs="Times New Roman"/>
+          <w:sz w:val="24"/>
+          <w:szCs w:val="24"/>
+          <w:lang w:val="en-US"/>
+        </w:rPr>
+      </w:pPr>
+      <w:r>
+        <w:rPr>
+          <w:rFonts w:hint="default" w:ascii="Times New Roman" w:hAnsi="Times New Roman" w:eastAsia="Times New Roman" w:cs="Times New Roman"/>
+          <w:sz w:val="24"/>
+          <w:szCs w:val="24"/>
+        </w:rPr>
+        <w:t xml:space="preserve">Đại diện: </w:t>
+      </w:r>
+      <w:r>
+        <w:rPr>
+          <w:rFonts w:hint="default" w:ascii="Times New Roman" w:hAnsi="Times New Roman" w:eastAsia="Times New Roman" w:cs="Times New Roman"/>
+          <w:sz w:val="24"/>
+          <w:szCs w:val="24"/>
+          <w:lang w:val="en-US"/>
+        </w:rPr>
+        <w:t>Công ty Dịch vụ chuyển nhà MoveMate</w:t>
+      </w:r>
+    </w:p>
+    <w:p>
+      <w:pPr>
+        <w:shd w:val="clear" w:color="auto" w:fill="FFFFFF"/>
+        <w:spacing w:after="0" w:line="360" w:lineRule="auto"/>
+        <w:rPr>
+          <w:rFonts w:hint="default" w:ascii="Times New Roman" w:hAnsi="Times New Roman" w:eastAsia="Times New Roman" w:cs="Times New Roman"/>
+          <w:sz w:val="24"/>
+          <w:szCs w:val="24"/>
+        </w:rPr>
+      </w:pPr>
+      <w:r>
+        <w:rPr>
+          <w:rFonts w:hint="default" w:ascii="Times New Roman" w:hAnsi="Times New Roman" w:eastAsia="Times New Roman" w:cs="Times New Roman"/>
+          <w:sz w:val="24"/>
+          <w:szCs w:val="24"/>
+        </w:rPr>
+        <w:t xml:space="preserve">Địa chỉ: </w:t>
+      </w:r>
+      <w:r>
+        <w:rPr>
+          <w:rFonts w:hint="default" w:ascii="Times New Roman" w:hAnsi="Times New Roman" w:eastAsia="Times New Roman" w:cs="Times New Roman"/>
+          <w:sz w:val="24"/>
+          <w:szCs w:val="24"/>
+        </w:rPr>
+        <w:t>Lô E2a-7, Đường D1, Đ. D1, Long Thạnh Mỹ, Thành Phố Thủ Đức, Hồ Chí Minh</w:t>
+      </w:r>
+    </w:p>
+    <w:p>
+      <w:pPr>
+        <w:tabs>
+          <w:tab w:val="left" w:pos="90"/>
+        </w:tabs>
+        <w:spacing w:before="120" w:after="100" w:afterAutospacing="1" w:line="260" w:lineRule="atLeast"/>
+        <w:jc w:val="both"/>
+        <w:rPr>
+          <w:rFonts w:hint="default" w:ascii="Times New Roman" w:hAnsi="Times New Roman" w:eastAsia="Times New Roman" w:cs="Times New Roman"/>
+          <w:sz w:val="24"/>
+          <w:szCs w:val="24"/>
+        </w:rPr>
+      </w:pPr>
+      <w:r>
+        <w:rPr>
+          <w:rFonts w:hint="default" w:ascii="Times New Roman" w:hAnsi="Times New Roman" w:eastAsia="Times New Roman" w:cs="Times New Roman"/>
+          <w:color w:val="000000"/>
+          <w:sz w:val="24"/>
+          <w:szCs w:val="24"/>
+          <w:lang w:val="vi-VN"/>
+        </w:rPr>
+        <w:t xml:space="preserve">Hai bên nhất trí lập biên bản nghiệm thu và bàn giao </w:t>
+      </w:r>
+      <w:r>
+        <w:rPr>
+          <w:rFonts w:hint="default" w:ascii="Times New Roman" w:hAnsi="Times New Roman" w:eastAsia="Times New Roman" w:cs="Times New Roman"/>
+          <w:color w:val="000000"/>
+          <w:sz w:val="24"/>
+          <w:szCs w:val="24"/>
+        </w:rPr>
+        <w:t>sản phẩm/dịch vụ theo hợp đồng đã ký số…./</w:t>
+      </w:r>
+      <w:r>
+        <w:rPr>
+          <w:rFonts w:hint="default" w:ascii="Times New Roman" w:hAnsi="Times New Roman" w:eastAsia="Times New Roman" w:cs="Times New Roman"/>
+          <w:sz w:val="24"/>
+          <w:szCs w:val="24"/>
+        </w:rPr>
+        <w:t>ngày...tháng...năm....</w:t>
+      </w:r>
+      <w:r>
+        <w:rPr>
+          <w:rFonts w:hint="default" w:ascii="Times New Roman" w:hAnsi="Times New Roman" w:eastAsia="Times New Roman" w:cs="Times New Roman"/>
+          <w:color w:val="000000"/>
+          <w:sz w:val="24"/>
+          <w:szCs w:val="24"/>
+          <w:lang w:val="vi-VN"/>
+        </w:rPr>
+        <w:t>như sau:</w:t>
+      </w:r>
+    </w:p>
+    <w:p>
+      <w:pPr>
+        <w:tabs>
+          <w:tab w:val="left" w:pos="90"/>
+        </w:tabs>
+        <w:spacing w:before="120" w:after="100" w:afterAutospacing="1" w:line="320" w:lineRule="atLeast"/>
+        <w:jc w:val="both"/>
+        <w:rPr>
+          <w:rFonts w:hint="default" w:ascii="Times New Roman" w:hAnsi="Times New Roman" w:eastAsia="Times New Roman" w:cs="Times New Roman"/>
+          <w:sz w:val="24"/>
+          <w:szCs w:val="24"/>
+        </w:rPr>
+      </w:pPr>
+      <w:r>
+        <w:rPr>
+          <w:rFonts w:hint="default" w:ascii="Times New Roman" w:hAnsi="Times New Roman" w:eastAsia="Times New Roman" w:cs="Times New Roman"/>
+          <w:b/>
+          <w:bCs/>
+          <w:color w:val="000000"/>
+          <w:sz w:val="24"/>
+          <w:szCs w:val="24"/>
+          <w:lang w:val="vi-VN"/>
+        </w:rPr>
+        <w:t>Điều 1: Nội dung:</w:t>
+      </w:r>
+    </w:p>
+    <w:p>
+      <w:pPr>
+        <w:tabs>
+          <w:tab w:val="left" w:pos="90"/>
+        </w:tabs>
+        <w:spacing w:before="120" w:after="100" w:afterAutospacing="1" w:line="320" w:lineRule="atLeast"/>
+        <w:jc w:val="both"/>
+        <w:rPr>
+          <w:rFonts w:hint="default" w:ascii="Times New Roman" w:hAnsi="Times New Roman" w:eastAsia="Times New Roman" w:cs="Times New Roman"/>
+          <w:sz w:val="24"/>
+          <w:szCs w:val="24"/>
+          <w:lang w:val="en-US"/>
+        </w:rPr>
+      </w:pPr>
+      <w:r>
+        <w:rPr>
+          <w:rFonts w:hint="default" w:ascii="Times New Roman" w:hAnsi="Times New Roman" w:eastAsia="Times New Roman" w:cs="Times New Roman"/>
+          <w:b/>
+          <w:bCs/>
+          <w:color w:val="000000"/>
+          <w:sz w:val="24"/>
+          <w:szCs w:val="24"/>
+          <w:lang w:val="vi-VN"/>
+        </w:rPr>
+        <w:t xml:space="preserve">- </w:t>
+      </w:r>
+      <w:r>
+        <w:rPr>
+          <w:rFonts w:hint="default" w:ascii="Times New Roman" w:hAnsi="Times New Roman" w:eastAsia="Times New Roman" w:cs="Times New Roman"/>
+          <w:color w:val="000000"/>
+          <w:sz w:val="24"/>
+          <w:szCs w:val="24"/>
+          <w:lang w:val="vi-VN"/>
+        </w:rPr>
+        <w:t xml:space="preserve">Bên B bàn giao cho bên A </w:t>
+      </w:r>
+      <w:r>
+        <w:rPr>
+          <w:rFonts w:hint="default" w:ascii="Times New Roman" w:hAnsi="Times New Roman" w:eastAsia="Times New Roman" w:cs="Times New Roman"/>
+          <w:color w:val="000000"/>
+          <w:sz w:val="24"/>
+          <w:szCs w:val="24"/>
+          <w:lang w:val="en-US"/>
+        </w:rPr>
+        <w:t>dịch vụ chuyển nhà như đã ký trong Hợp đồng</w:t>
+      </w:r>
+    </w:p>
+    <w:p>
+      <w:pPr>
+        <w:pStyle w:val="9"/>
+        <w:keepNext w:val="0"/>
+        <w:keepLines w:val="0"/>
+        <w:widowControl/>
+        <w:suppressLineNumbers w:val="0"/>
+        <w:pBdr>
+          <w:top w:val="none" w:color="auto" w:sz="0" w:space="0"/>
+          <w:left w:val="none" w:color="auto" w:sz="0" w:space="0"/>
+          <w:bottom w:val="none" w:color="auto" w:sz="0" w:space="0"/>
+          <w:right w:val="none" w:color="auto" w:sz="0" w:space="0"/>
+        </w:pBdr>
+        <w:shd w:val="clear" w:fill="FFFFFF"/>
+        <w:spacing w:before="0" w:beforeAutospacing="0" w:after="240" w:afterAutospacing="0"/>
+        <w:ind w:left="0" w:right="0" w:firstLine="0"/>
+        <w:jc w:val="both"/>
+        <w:textAlignment w:val="baseline"/>
+        <w:rPr>
+          <w:rFonts w:hint="default" w:ascii="Times New Roman" w:hAnsi="Times New Roman" w:eastAsia="Open Sans" w:cs="Times New Roman"/>
+          <w:i w:val="0"/>
+          <w:iCs w:val="0"/>
+          <w:caps w:val="0"/>
+          <w:color w:val="2C2D2D"/>
+          <w:spacing w:val="0"/>
+          <w:sz w:val="24"/>
+          <w:szCs w:val="24"/>
+        </w:rPr>
+      </w:pPr>
+      <w:r>
+        <w:rPr>
+          <w:rStyle w:val="10"/>
+          <w:rFonts w:hint="default" w:ascii="Times New Roman" w:hAnsi="Times New Roman" w:eastAsia="Open Sans" w:cs="Times New Roman"/>
+          <w:b/>
+          <w:bCs/>
+          <w:i w:val="0"/>
+          <w:iCs w:val="0"/>
+          <w:caps w:val="0"/>
+          <w:color w:val="2C2D2D"/>
+          <w:spacing w:val="0"/>
+          <w:sz w:val="24"/>
+          <w:szCs w:val="24"/>
+          <w:shd w:val="clear" w:fill="FFFFFF"/>
+          <w:vertAlign w:val="baseline"/>
+        </w:rPr>
+        <w:t>Các loại hàng hóa vận chuyển</w:t>
+      </w:r>
+    </w:p>
+    <w:tbl>
+      <w:tblPr>
+        <w:tblStyle w:val="11"/>
+        <w:tblW w:w="0" w:type="auto"/>
+        <w:tblInd w:w="0" w:type="dxa"/>
+        <w:tblBorders>
+          <w:top w:val="single" w:color="auto" w:sz="4" w:space="0"/>
+          <w:left w:val="single" w:color="auto" w:sz="4" w:space="0"/>
+          <w:bottom w:val="single" w:color="auto" w:sz="4" w:space="0"/>
+          <w:right w:val="single" w:color="auto" w:sz="4" w:space="0"/>
+          <w:insideH w:val="single" w:color="auto" w:sz="4" w:space="0"/>
+          <w:insideV w:val="single" w:color="auto" w:sz="4" w:space="0"/>
+        </w:tblBorders>
+        <w:tblLayout w:type="autofit"/>
+        <w:tblCellMar>
+          <w:top w:w="0" w:type="dxa"/>
+          <w:left w:w="108" w:type="dxa"/>
+          <w:bottom w:w="0" w:type="dxa"/>
+          <w:right w:w="108" w:type="dxa"/>
+        </w:tblCellMar>
+      </w:tblPr>
+      <w:tblGrid>
+        <w:gridCol w:w="4788"/>
+        <w:gridCol w:w="4788"/>
+      </w:tblGrid>
+      <w:tr>
+        <w:tblPrEx>
+          <w:tblBorders>
+            <w:top w:val="single" w:color="auto" w:sz="4" w:space="0"/>
+            <w:left w:val="single" w:color="auto" w:sz="4" w:space="0"/>
+            <w:bottom w:val="single" w:color="auto" w:sz="4" w:space="0"/>
+            <w:right w:val="single" w:color="auto" w:sz="4" w:space="0"/>
+            <w:insideH w:val="single" w:color="auto" w:sz="4" w:space="0"/>
+            <w:insideV w:val="single" w:color="auto" w:sz="4" w:space="0"/>
+          </w:tblBorders>
+          <w:tblCellMar>
+            <w:top w:w="0" w:type="dxa"/>
+            <w:left w:w="108" w:type="dxa"/>
+            <w:bottom w:w="0" w:type="dxa"/>
+            <w:right w:w="108" w:type="dxa"/>
+          </w:tblCellMar>
+        </w:tblPrEx>
+        <w:tc>
+          <w:tcPr>
+            <w:tcW w:w="4788" w:type="dxa"/>
+          </w:tcPr>
+          <w:p>
+            <w:pPr>
+              <w:pStyle w:val="9"/>
+              <w:keepNext w:val="0"/>
+              <w:keepLines w:val="0"/>
+              <w:widowControl/>
+              <w:suppressLineNumbers w:val="0"/>
+              <w:spacing w:before="0" w:beforeAutospacing="0" w:after="240" w:afterAutospacing="0"/>
+              <w:ind w:right="0"/>
+              <w:jc w:val="center"/>
+              <w:textAlignment w:val="baseline"/>
+              <w:rPr>
+                <w:rFonts w:hint="default" w:ascii="Times New Roman" w:hAnsi="Times New Roman" w:eastAsia="Open Sans" w:cs="Times New Roman"/>
+                <w:b/>
+                <w:bCs/>
+                <w:i w:val="0"/>
+                <w:iCs w:val="0"/>
+                <w:caps w:val="0"/>
+                <w:color w:val="2C2D2D"/>
+                <w:spacing w:val="0"/>
+                <w:sz w:val="24"/>
+                <w:szCs w:val="24"/>
+                <w:shd w:val="clear" w:fill="FFFFFF"/>
+                <w:vertAlign w:val="baseline"/>
+                <w:lang w:val="en-US"/>
+              </w:rPr>
+            </w:pPr>
+            <w:r>
+              <w:rPr>
+                <w:rFonts w:hint="default" w:ascii="Times New Roman" w:hAnsi="Times New Roman" w:eastAsia="Open Sans" w:cs="Times New Roman"/>
+                <w:b/>
+                <w:bCs/>
+                <w:i w:val="0"/>
+                <w:iCs w:val="0"/>
+                <w:caps w:val="0"/>
+                <w:color w:val="2C2D2D"/>
+                <w:spacing w:val="0"/>
+                <w:sz w:val="24"/>
+                <w:szCs w:val="24"/>
+                <w:shd w:val="clear" w:fill="FFFFFF"/>
+                <w:vertAlign w:val="baseline"/>
+                <w:lang w:val="en-US"/>
+              </w:rPr>
+              <w:t>Loại</w:t>
+            </w:r>
+          </w:p>
+        </w:tc>
+        <w:tc>
+          <w:tcPr>
+            <w:tcW w:w="4788" w:type="dxa"/>
+          </w:tcPr>
+          <w:p>
+            <w:pPr>
+              <w:pStyle w:val="9"/>
+              <w:keepNext w:val="0"/>
+              <w:keepLines w:val="0"/>
+              <w:widowControl/>
+              <w:suppressLineNumbers w:val="0"/>
+              <w:spacing w:before="0" w:beforeAutospacing="0" w:after="240" w:afterAutospacing="0"/>
+              <w:ind w:right="0"/>
+              <w:jc w:val="center"/>
+              <w:textAlignment w:val="baseline"/>
+              <w:rPr>
+                <w:rFonts w:hint="default" w:ascii="Times New Roman" w:hAnsi="Times New Roman" w:eastAsia="Open Sans" w:cs="Times New Roman"/>
+                <w:b/>
+                <w:bCs/>
+                <w:i w:val="0"/>
+                <w:iCs w:val="0"/>
+                <w:caps w:val="0"/>
+                <w:color w:val="2C2D2D"/>
+                <w:spacing w:val="0"/>
+                <w:sz w:val="24"/>
+                <w:szCs w:val="24"/>
+                <w:shd w:val="clear" w:fill="FFFFFF"/>
+                <w:vertAlign w:val="baseline"/>
+                <w:lang w:val="en-US"/>
+              </w:rPr>
+            </w:pPr>
+            <w:r>
+              <w:rPr>
+                <w:rFonts w:hint="default" w:ascii="Times New Roman" w:hAnsi="Times New Roman" w:eastAsia="Open Sans" w:cs="Times New Roman"/>
+                <w:b/>
+                <w:bCs/>
+                <w:i w:val="0"/>
+                <w:iCs w:val="0"/>
+                <w:caps w:val="0"/>
+                <w:color w:val="2C2D2D"/>
+                <w:spacing w:val="0"/>
+                <w:sz w:val="24"/>
+                <w:szCs w:val="24"/>
+                <w:shd w:val="clear" w:fill="FFFFFF"/>
+                <w:vertAlign w:val="baseline"/>
+                <w:lang w:val="en-US"/>
+              </w:rPr>
+              <w:t>Số lượng</w:t>
+            </w:r>
+          </w:p>
+        </w:tc>
+      </w:tr>
+      <w:tr>
+        <w:tblPrEx>
+          <w:tblBorders>
+            <w:top w:val="single" w:color="auto" w:sz="4" w:space="0"/>
+            <w:left w:val="single" w:color="auto" w:sz="4" w:space="0"/>
+            <w:bottom w:val="single" w:color="auto" w:sz="4" w:space="0"/>
+            <w:right w:val="single" w:color="auto" w:sz="4" w:space="0"/>
+            <w:insideH w:val="single" w:color="auto" w:sz="4" w:space="0"/>
+            <w:insideV w:val="single" w:color="auto" w:sz="4" w:space="0"/>
+          </w:tblBorders>
+          <w:tblCellMar>
+            <w:top w:w="0" w:type="dxa"/>
+            <w:left w:w="108" w:type="dxa"/>
+            <w:bottom w:w="0" w:type="dxa"/>
+            <w:right w:w="108" w:type="dxa"/>
+          </w:tblCellMar>
+        </w:tblPrEx>
+        <w:tc>
+          <w:tcPr>
+            <w:tcW w:w="4788" w:type="dxa"/>
+          </w:tcPr>
+          <w:p>
+            <w:pPr>
+              <w:pStyle w:val="9"/>
+              <w:keepNext w:val="0"/>
+              <w:keepLines w:val="0"/>
+              <w:widowControl/>
+              <w:suppressLineNumbers w:val="0"/>
+              <w:spacing w:before="0" w:beforeAutospacing="0" w:after="240" w:afterAutospacing="0"/>
+              <w:ind w:right="0"/>
+              <w:jc w:val="both"/>
+              <w:textAlignment w:val="baseline"/>
+              <w:rPr>
+                <w:rFonts w:hint="default" w:ascii="Times New Roman" w:hAnsi="Times New Roman" w:eastAsia="Open Sans" w:cs="Times New Roman"/>
+                <w:i w:val="0"/>
+                <w:iCs w:val="0"/>
+                <w:caps w:val="0"/>
+                <w:color w:val="2C2D2D"/>
+                <w:spacing w:val="0"/>
+                <w:sz w:val="24"/>
+                <w:szCs w:val="24"/>
+                <w:shd w:val="clear" w:fill="FFFFFF"/>
+                <w:vertAlign w:val="baseline"/>
+              </w:rPr>
+            </w:pPr>
+          </w:p>
+        </w:tc>
+        <w:tc>
+          <w:tcPr>
+            <w:tcW w:w="4788" w:type="dxa"/>
+          </w:tcPr>
+          <w:p>
+            <w:pPr>
+              <w:pStyle w:val="9"/>
+              <w:keepNext w:val="0"/>
+              <w:keepLines w:val="0"/>
+              <w:widowControl/>
+              <w:suppressLineNumbers w:val="0"/>
+              <w:spacing w:before="0" w:beforeAutospacing="0" w:after="240" w:afterAutospacing="0"/>
+              <w:ind w:right="0"/>
+              <w:jc w:val="both"/>
+              <w:textAlignment w:val="baseline"/>
+              <w:rPr>
+                <w:rFonts w:hint="default" w:ascii="Times New Roman" w:hAnsi="Times New Roman" w:eastAsia="Open Sans" w:cs="Times New Roman"/>
+                <w:i w:val="0"/>
+                <w:iCs w:val="0"/>
+                <w:caps w:val="0"/>
+                <w:color w:val="2C2D2D"/>
+                <w:spacing w:val="0"/>
+                <w:sz w:val="24"/>
+                <w:szCs w:val="24"/>
+                <w:shd w:val="clear" w:fill="FFFFFF"/>
+                <w:vertAlign w:val="baseline"/>
+              </w:rPr>
+            </w:pPr>
+          </w:p>
+        </w:tc>
+      </w:tr>
+      <w:tr>
+        <w:tblPrEx>
+          <w:tblBorders>
+            <w:top w:val="single" w:color="auto" w:sz="4" w:space="0"/>
+            <w:left w:val="single" w:color="auto" w:sz="4" w:space="0"/>
+            <w:bottom w:val="single" w:color="auto" w:sz="4" w:space="0"/>
+            <w:right w:val="single" w:color="auto" w:sz="4" w:space="0"/>
+            <w:insideH w:val="single" w:color="auto" w:sz="4" w:space="0"/>
+            <w:insideV w:val="single" w:color="auto" w:sz="4" w:space="0"/>
+          </w:tblBorders>
+          <w:tblCellMar>
+            <w:top w:w="0" w:type="dxa"/>
+            <w:left w:w="108" w:type="dxa"/>
+            <w:bottom w:w="0" w:type="dxa"/>
+            <w:right w:w="108" w:type="dxa"/>
+          </w:tblCellMar>
+        </w:tblPrEx>
+        <w:tc>
+          <w:tcPr>
+            <w:tcW w:w="4788" w:type="dxa"/>
+          </w:tcPr>
+          <w:p>
+            <w:pPr>
+              <w:pStyle w:val="9"/>
+              <w:keepNext w:val="0"/>
+              <w:keepLines w:val="0"/>
+              <w:widowControl/>
+              <w:suppressLineNumbers w:val="0"/>
+              <w:spacing w:before="0" w:beforeAutospacing="0" w:after="240" w:afterAutospacing="0"/>
+              <w:ind w:right="0"/>
+              <w:jc w:val="both"/>
+              <w:textAlignment w:val="baseline"/>
+              <w:rPr>
+                <w:rFonts w:hint="default" w:ascii="Times New Roman" w:hAnsi="Times New Roman" w:eastAsia="Open Sans" w:cs="Times New Roman"/>
+                <w:i w:val="0"/>
+                <w:iCs w:val="0"/>
+                <w:caps w:val="0"/>
+                <w:color w:val="2C2D2D"/>
+                <w:spacing w:val="0"/>
+                <w:sz w:val="24"/>
+                <w:szCs w:val="24"/>
+                <w:shd w:val="clear" w:fill="FFFFFF"/>
+                <w:vertAlign w:val="baseline"/>
+              </w:rPr>
+            </w:pPr>
+          </w:p>
+        </w:tc>
+        <w:tc>
+          <w:tcPr>
+            <w:tcW w:w="4788" w:type="dxa"/>
+          </w:tcPr>
+          <w:p>
+            <w:pPr>
+              <w:pStyle w:val="9"/>
+              <w:keepNext w:val="0"/>
+              <w:keepLines w:val="0"/>
+              <w:widowControl/>
+              <w:suppressLineNumbers w:val="0"/>
+              <w:spacing w:before="0" w:beforeAutospacing="0" w:after="240" w:afterAutospacing="0"/>
+              <w:ind w:right="0"/>
+              <w:jc w:val="both"/>
+              <w:textAlignment w:val="baseline"/>
+              <w:rPr>
+                <w:rFonts w:hint="default" w:ascii="Times New Roman" w:hAnsi="Times New Roman" w:eastAsia="Open Sans" w:cs="Times New Roman"/>
+                <w:i w:val="0"/>
+                <w:iCs w:val="0"/>
+                <w:caps w:val="0"/>
+                <w:color w:val="2C2D2D"/>
+                <w:spacing w:val="0"/>
+                <w:sz w:val="24"/>
+                <w:szCs w:val="24"/>
+                <w:shd w:val="clear" w:fill="FFFFFF"/>
+                <w:vertAlign w:val="baseline"/>
+              </w:rPr>
+            </w:pPr>
+          </w:p>
+        </w:tc>
+      </w:tr>
+      <w:tr>
+        <w:tblPrEx>
+          <w:tblBorders>
+            <w:top w:val="single" w:color="auto" w:sz="4" w:space="0"/>
+            <w:left w:val="single" w:color="auto" w:sz="4" w:space="0"/>
+            <w:bottom w:val="single" w:color="auto" w:sz="4" w:space="0"/>
+            <w:right w:val="single" w:color="auto" w:sz="4" w:space="0"/>
+            <w:insideH w:val="single" w:color="auto" w:sz="4" w:space="0"/>
+            <w:insideV w:val="single" w:color="auto" w:sz="4" w:space="0"/>
+          </w:tblBorders>
+          <w:tblCellMar>
+            <w:top w:w="0" w:type="dxa"/>
+            <w:left w:w="108" w:type="dxa"/>
+            <w:bottom w:w="0" w:type="dxa"/>
+            <w:right w:w="108" w:type="dxa"/>
+          </w:tblCellMar>
+        </w:tblPrEx>
+        <w:tc>
+          <w:tcPr>
+            <w:tcW w:w="4788" w:type="dxa"/>
+          </w:tcPr>
+          <w:p>
+            <w:pPr>
+              <w:pStyle w:val="9"/>
+              <w:keepNext w:val="0"/>
+              <w:keepLines w:val="0"/>
+              <w:widowControl/>
+              <w:suppressLineNumbers w:val="0"/>
+              <w:spacing w:before="0" w:beforeAutospacing="0" w:after="240" w:afterAutospacing="0"/>
+              <w:ind w:right="0"/>
+              <w:jc w:val="both"/>
+              <w:textAlignment w:val="baseline"/>
+              <w:rPr>
+                <w:rFonts w:hint="default" w:ascii="Times New Roman" w:hAnsi="Times New Roman" w:eastAsia="Open Sans" w:cs="Times New Roman"/>
+                <w:i w:val="0"/>
+                <w:iCs w:val="0"/>
+                <w:caps w:val="0"/>
+                <w:color w:val="2C2D2D"/>
+                <w:spacing w:val="0"/>
+                <w:sz w:val="24"/>
+                <w:szCs w:val="24"/>
+                <w:shd w:val="clear" w:fill="FFFFFF"/>
+                <w:vertAlign w:val="baseline"/>
+              </w:rPr>
+            </w:pPr>
+          </w:p>
+        </w:tc>
+        <w:tc>
+          <w:tcPr>
+            <w:tcW w:w="4788" w:type="dxa"/>
+          </w:tcPr>
+          <w:p>
+            <w:pPr>
+              <w:pStyle w:val="9"/>
+              <w:keepNext w:val="0"/>
+              <w:keepLines w:val="0"/>
+              <w:widowControl/>
+              <w:suppressLineNumbers w:val="0"/>
+              <w:spacing w:before="0" w:beforeAutospacing="0" w:after="240" w:afterAutospacing="0"/>
+              <w:ind w:right="0"/>
+              <w:jc w:val="both"/>
+              <w:textAlignment w:val="baseline"/>
+              <w:rPr>
+                <w:rFonts w:hint="default" w:ascii="Times New Roman" w:hAnsi="Times New Roman" w:eastAsia="Open Sans" w:cs="Times New Roman"/>
+                <w:i w:val="0"/>
+                <w:iCs w:val="0"/>
+                <w:caps w:val="0"/>
+                <w:color w:val="2C2D2D"/>
+                <w:spacing w:val="0"/>
+                <w:sz w:val="24"/>
+                <w:szCs w:val="24"/>
+                <w:shd w:val="clear" w:fill="FFFFFF"/>
+                <w:vertAlign w:val="baseline"/>
+              </w:rPr>
+            </w:pPr>
+          </w:p>
+        </w:tc>
+      </w:tr>
+      <w:tr>
+        <w:tblPrEx>
+          <w:tblBorders>
+            <w:top w:val="single" w:color="auto" w:sz="4" w:space="0"/>
+            <w:left w:val="single" w:color="auto" w:sz="4" w:space="0"/>
+            <w:bottom w:val="single" w:color="auto" w:sz="4" w:space="0"/>
+            <w:right w:val="single" w:color="auto" w:sz="4" w:space="0"/>
+            <w:insideH w:val="single" w:color="auto" w:sz="4" w:space="0"/>
+            <w:insideV w:val="single" w:color="auto" w:sz="4" w:space="0"/>
+          </w:tblBorders>
+          <w:tblCellMar>
+            <w:top w:w="0" w:type="dxa"/>
+            <w:left w:w="108" w:type="dxa"/>
+            <w:bottom w:w="0" w:type="dxa"/>
+            <w:right w:w="108" w:type="dxa"/>
+          </w:tblCellMar>
+        </w:tblPrEx>
+        <w:tc>
+          <w:tcPr>
+            <w:tcW w:w="4788" w:type="dxa"/>
+          </w:tcPr>
+          <w:p>
+            <w:pPr>
+              <w:pStyle w:val="9"/>
+              <w:keepNext w:val="0"/>
+              <w:keepLines w:val="0"/>
+              <w:widowControl/>
+              <w:suppressLineNumbers w:val="0"/>
+              <w:spacing w:before="0" w:beforeAutospacing="0" w:after="240" w:afterAutospacing="0"/>
+              <w:ind w:right="0"/>
+              <w:jc w:val="both"/>
+              <w:textAlignment w:val="baseline"/>
+              <w:rPr>
+                <w:rFonts w:hint="default" w:ascii="Times New Roman" w:hAnsi="Times New Roman" w:eastAsia="Open Sans" w:cs="Times New Roman"/>
+                <w:i w:val="0"/>
+                <w:iCs w:val="0"/>
+                <w:caps w:val="0"/>
+                <w:color w:val="2C2D2D"/>
+                <w:spacing w:val="0"/>
+                <w:sz w:val="24"/>
+                <w:szCs w:val="24"/>
+                <w:shd w:val="clear" w:fill="FFFFFF"/>
+                <w:vertAlign w:val="baseline"/>
+              </w:rPr>
+            </w:pPr>
+          </w:p>
+        </w:tc>
+        <w:tc>
+          <w:tcPr>
+            <w:tcW w:w="4788" w:type="dxa"/>
+          </w:tcPr>
+          <w:p>
+            <w:pPr>
+              <w:pStyle w:val="9"/>
+              <w:keepNext w:val="0"/>
+              <w:keepLines w:val="0"/>
+              <w:widowControl/>
+              <w:suppressLineNumbers w:val="0"/>
+              <w:spacing w:before="0" w:beforeAutospacing="0" w:after="240" w:afterAutospacing="0"/>
+              <w:ind w:right="0"/>
+              <w:jc w:val="both"/>
+              <w:textAlignment w:val="baseline"/>
+              <w:rPr>
+                <w:rFonts w:hint="default" w:ascii="Times New Roman" w:hAnsi="Times New Roman" w:eastAsia="Open Sans" w:cs="Times New Roman"/>
+                <w:i w:val="0"/>
+                <w:iCs w:val="0"/>
+                <w:caps w:val="0"/>
+                <w:color w:val="2C2D2D"/>
+                <w:spacing w:val="0"/>
+                <w:sz w:val="24"/>
+                <w:szCs w:val="24"/>
+                <w:shd w:val="clear" w:fill="FFFFFF"/>
+                <w:vertAlign w:val="baseline"/>
+              </w:rPr>
+            </w:pPr>
+          </w:p>
+        </w:tc>
+      </w:tr>
+      <w:tr>
+        <w:tblPrEx>
+          <w:tblBorders>
+            <w:top w:val="single" w:color="auto" w:sz="4" w:space="0"/>
+            <w:left w:val="single" w:color="auto" w:sz="4" w:space="0"/>
+            <w:bottom w:val="single" w:color="auto" w:sz="4" w:space="0"/>
+            <w:right w:val="single" w:color="auto" w:sz="4" w:space="0"/>
+            <w:insideH w:val="single" w:color="auto" w:sz="4" w:space="0"/>
+            <w:insideV w:val="single" w:color="auto" w:sz="4" w:space="0"/>
+          </w:tblBorders>
+          <w:tblCellMar>
+            <w:top w:w="0" w:type="dxa"/>
+            <w:left w:w="108" w:type="dxa"/>
+            <w:bottom w:w="0" w:type="dxa"/>
+            <w:right w:w="108" w:type="dxa"/>
+          </w:tblCellMar>
+        </w:tblPrEx>
+        <w:tc>
+          <w:tcPr>
+            <w:tcW w:w="4788" w:type="dxa"/>
+          </w:tcPr>
+          <w:p>
+            <w:pPr>
+              <w:pStyle w:val="9"/>
+              <w:keepNext w:val="0"/>
+              <w:keepLines w:val="0"/>
+              <w:widowControl/>
+              <w:suppressLineNumbers w:val="0"/>
+              <w:spacing w:before="0" w:beforeAutospacing="0" w:after="240" w:afterAutospacing="0"/>
+              <w:ind w:right="0"/>
+              <w:jc w:val="both"/>
+              <w:textAlignment w:val="baseline"/>
+              <w:rPr>
+                <w:rFonts w:hint="default" w:ascii="Times New Roman" w:hAnsi="Times New Roman" w:eastAsia="Open Sans" w:cs="Times New Roman"/>
+                <w:i w:val="0"/>
+                <w:iCs w:val="0"/>
+                <w:caps w:val="0"/>
+                <w:color w:val="2C2D2D"/>
+                <w:spacing w:val="0"/>
+                <w:sz w:val="24"/>
+                <w:szCs w:val="24"/>
+                <w:shd w:val="clear" w:fill="FFFFFF"/>
+                <w:vertAlign w:val="baseline"/>
+              </w:rPr>
+            </w:pPr>
+          </w:p>
+        </w:tc>
+        <w:tc>
+          <w:tcPr>
+            <w:tcW w:w="4788" w:type="dxa"/>
+          </w:tcPr>
+          <w:p>
+            <w:pPr>
+              <w:pStyle w:val="9"/>
+              <w:keepNext w:val="0"/>
+              <w:keepLines w:val="0"/>
+              <w:widowControl/>
+              <w:suppressLineNumbers w:val="0"/>
+              <w:spacing w:before="0" w:beforeAutospacing="0" w:after="240" w:afterAutospacing="0"/>
+              <w:ind w:right="0"/>
+              <w:jc w:val="both"/>
+              <w:textAlignment w:val="baseline"/>
+              <w:rPr>
+                <w:rFonts w:hint="default" w:ascii="Times New Roman" w:hAnsi="Times New Roman" w:eastAsia="Open Sans" w:cs="Times New Roman"/>
+                <w:i w:val="0"/>
+                <w:iCs w:val="0"/>
+                <w:caps w:val="0"/>
+                <w:color w:val="2C2D2D"/>
+                <w:spacing w:val="0"/>
+                <w:sz w:val="24"/>
+                <w:szCs w:val="24"/>
+                <w:shd w:val="clear" w:fill="FFFFFF"/>
+                <w:vertAlign w:val="baseline"/>
+              </w:rPr>
+            </w:pPr>
+          </w:p>
+        </w:tc>
+      </w:tr>
+      <w:tr>
+        <w:tblPrEx>
+          <w:tblBorders>
+            <w:top w:val="single" w:color="auto" w:sz="4" w:space="0"/>
+            <w:left w:val="single" w:color="auto" w:sz="4" w:space="0"/>
+            <w:bottom w:val="single" w:color="auto" w:sz="4" w:space="0"/>
+            <w:right w:val="single" w:color="auto" w:sz="4" w:space="0"/>
+            <w:insideH w:val="single" w:color="auto" w:sz="4" w:space="0"/>
+            <w:insideV w:val="single" w:color="auto" w:sz="4" w:space="0"/>
+          </w:tblBorders>
+          <w:tblCellMar>
+            <w:top w:w="0" w:type="dxa"/>
+            <w:left w:w="108" w:type="dxa"/>
+            <w:bottom w:w="0" w:type="dxa"/>
+            <w:right w:w="108" w:type="dxa"/>
+          </w:tblCellMar>
+        </w:tblPrEx>
+        <w:tc>
+          <w:tcPr>
+            <w:tcW w:w="4788" w:type="dxa"/>
+          </w:tcPr>
+          <w:p>
+            <w:pPr>
+              <w:pStyle w:val="9"/>
+              <w:keepNext w:val="0"/>
+              <w:keepLines w:val="0"/>
+              <w:widowControl/>
+              <w:suppressLineNumbers w:val="0"/>
+              <w:spacing w:before="0" w:beforeAutospacing="0" w:after="240" w:afterAutospacing="0"/>
+              <w:ind w:right="0"/>
+              <w:jc w:val="both"/>
+              <w:textAlignment w:val="baseline"/>
+              <w:rPr>
+                <w:rFonts w:hint="default" w:ascii="Times New Roman" w:hAnsi="Times New Roman" w:eastAsia="Open Sans" w:cs="Times New Roman"/>
+                <w:i w:val="0"/>
+                <w:iCs w:val="0"/>
+                <w:caps w:val="0"/>
+                <w:color w:val="2C2D2D"/>
+                <w:spacing w:val="0"/>
+                <w:sz w:val="24"/>
+                <w:szCs w:val="24"/>
+                <w:shd w:val="clear" w:fill="FFFFFF"/>
+                <w:vertAlign w:val="baseline"/>
+              </w:rPr>
+            </w:pPr>
+          </w:p>
+        </w:tc>
+        <w:tc>
+          <w:tcPr>
+            <w:tcW w:w="4788" w:type="dxa"/>
+          </w:tcPr>
+          <w:p>
+            <w:pPr>
+              <w:pStyle w:val="9"/>
+              <w:keepNext w:val="0"/>
+              <w:keepLines w:val="0"/>
+              <w:widowControl/>
+              <w:suppressLineNumbers w:val="0"/>
+              <w:spacing w:before="0" w:beforeAutospacing="0" w:after="240" w:afterAutospacing="0"/>
+              <w:ind w:right="0"/>
+              <w:jc w:val="both"/>
+              <w:textAlignment w:val="baseline"/>
+              <w:rPr>
+                <w:rFonts w:hint="default" w:ascii="Times New Roman" w:hAnsi="Times New Roman" w:eastAsia="Open Sans" w:cs="Times New Roman"/>
+                <w:i w:val="0"/>
+                <w:iCs w:val="0"/>
+                <w:caps w:val="0"/>
+                <w:color w:val="2C2D2D"/>
+                <w:spacing w:val="0"/>
+                <w:sz w:val="24"/>
+                <w:szCs w:val="24"/>
+                <w:shd w:val="clear" w:fill="FFFFFF"/>
+                <w:vertAlign w:val="baseline"/>
+              </w:rPr>
+            </w:pPr>
+          </w:p>
+        </w:tc>
+      </w:tr>
+      <w:tr>
+        <w:tblPrEx>
+          <w:tblBorders>
+            <w:top w:val="single" w:color="auto" w:sz="4" w:space="0"/>
+            <w:left w:val="single" w:color="auto" w:sz="4" w:space="0"/>
+            <w:bottom w:val="single" w:color="auto" w:sz="4" w:space="0"/>
+            <w:right w:val="single" w:color="auto" w:sz="4" w:space="0"/>
+            <w:insideH w:val="single" w:color="auto" w:sz="4" w:space="0"/>
+            <w:insideV w:val="single" w:color="auto" w:sz="4" w:space="0"/>
+          </w:tblBorders>
+          <w:tblCellMar>
+            <w:top w:w="0" w:type="dxa"/>
+            <w:left w:w="108" w:type="dxa"/>
+            <w:bottom w:w="0" w:type="dxa"/>
+            <w:right w:w="108" w:type="dxa"/>
+          </w:tblCellMar>
+        </w:tblPrEx>
+        <w:tc>
+          <w:tcPr>
+            <w:tcW w:w="4788" w:type="dxa"/>
+          </w:tcPr>
+          <w:p>
+            <w:pPr>
+              <w:pStyle w:val="9"/>
+              <w:keepNext w:val="0"/>
+              <w:keepLines w:val="0"/>
+              <w:widowControl/>
+              <w:suppressLineNumbers w:val="0"/>
+              <w:spacing w:before="0" w:beforeAutospacing="0" w:after="240" w:afterAutospacing="0"/>
+              <w:ind w:right="0"/>
+              <w:jc w:val="both"/>
+              <w:textAlignment w:val="baseline"/>
+              <w:rPr>
+                <w:rFonts w:hint="default" w:ascii="Times New Roman" w:hAnsi="Times New Roman" w:eastAsia="Open Sans" w:cs="Times New Roman"/>
+                <w:i w:val="0"/>
+                <w:iCs w:val="0"/>
+                <w:caps w:val="0"/>
+                <w:color w:val="2C2D2D"/>
+                <w:spacing w:val="0"/>
+                <w:sz w:val="24"/>
+                <w:szCs w:val="24"/>
+                <w:shd w:val="clear" w:fill="FFFFFF"/>
+                <w:vertAlign w:val="baseline"/>
+              </w:rPr>
+            </w:pPr>
+          </w:p>
+        </w:tc>
+        <w:tc>
+          <w:tcPr>
+            <w:tcW w:w="4788" w:type="dxa"/>
+          </w:tcPr>
+          <w:p>
+            <w:pPr>
+              <w:pStyle w:val="9"/>
+              <w:keepNext w:val="0"/>
+              <w:keepLines w:val="0"/>
+              <w:widowControl/>
+              <w:suppressLineNumbers w:val="0"/>
+              <w:spacing w:before="0" w:beforeAutospacing="0" w:after="240" w:afterAutospacing="0"/>
+              <w:ind w:right="0"/>
+              <w:jc w:val="both"/>
+              <w:textAlignment w:val="baseline"/>
+              <w:rPr>
+                <w:rFonts w:hint="default" w:ascii="Times New Roman" w:hAnsi="Times New Roman" w:eastAsia="Open Sans" w:cs="Times New Roman"/>
+                <w:i w:val="0"/>
+                <w:iCs w:val="0"/>
+                <w:caps w:val="0"/>
+                <w:color w:val="2C2D2D"/>
+                <w:spacing w:val="0"/>
+                <w:sz w:val="24"/>
+                <w:szCs w:val="24"/>
+                <w:shd w:val="clear" w:fill="FFFFFF"/>
+                <w:vertAlign w:val="baseline"/>
+              </w:rPr>
+            </w:pPr>
+          </w:p>
+        </w:tc>
+      </w:tr>
+      <w:tr>
+        <w:tblPrEx>
+          <w:tblBorders>
+            <w:top w:val="single" w:color="auto" w:sz="4" w:space="0"/>
+            <w:left w:val="single" w:color="auto" w:sz="4" w:space="0"/>
+            <w:bottom w:val="single" w:color="auto" w:sz="4" w:space="0"/>
+            <w:right w:val="single" w:color="auto" w:sz="4" w:space="0"/>
+            <w:insideH w:val="single" w:color="auto" w:sz="4" w:space="0"/>
+            <w:insideV w:val="single" w:color="auto" w:sz="4" w:space="0"/>
+          </w:tblBorders>
+          <w:tblCellMar>
+            <w:top w:w="0" w:type="dxa"/>
+            <w:left w:w="108" w:type="dxa"/>
+            <w:bottom w:w="0" w:type="dxa"/>
+            <w:right w:w="108" w:type="dxa"/>
+          </w:tblCellMar>
+        </w:tblPrEx>
+        <w:tc>
+          <w:tcPr>
+            <w:tcW w:w="4788" w:type="dxa"/>
+          </w:tcPr>
+          <w:p>
+            <w:pPr>
+              <w:pStyle w:val="9"/>
+              <w:keepNext w:val="0"/>
+              <w:keepLines w:val="0"/>
+              <w:widowControl/>
+              <w:suppressLineNumbers w:val="0"/>
+              <w:spacing w:before="0" w:beforeAutospacing="0" w:after="240" w:afterAutospacing="0"/>
+              <w:ind w:right="0"/>
+              <w:jc w:val="both"/>
+              <w:textAlignment w:val="baseline"/>
+              <w:rPr>
+                <w:rFonts w:hint="default" w:ascii="Times New Roman" w:hAnsi="Times New Roman" w:eastAsia="Open Sans" w:cs="Times New Roman"/>
+                <w:i w:val="0"/>
+                <w:iCs w:val="0"/>
+                <w:caps w:val="0"/>
+                <w:color w:val="2C2D2D"/>
+                <w:spacing w:val="0"/>
+                <w:sz w:val="24"/>
+                <w:szCs w:val="24"/>
+                <w:shd w:val="clear" w:fill="FFFFFF"/>
+                <w:vertAlign w:val="baseline"/>
+              </w:rPr>
+            </w:pPr>
+          </w:p>
+        </w:tc>
+        <w:tc>
+          <w:tcPr>
+            <w:tcW w:w="4788" w:type="dxa"/>
+          </w:tcPr>
+          <w:p>
+            <w:pPr>
+              <w:pStyle w:val="9"/>
+              <w:keepNext w:val="0"/>
+              <w:keepLines w:val="0"/>
+              <w:widowControl/>
+              <w:suppressLineNumbers w:val="0"/>
+              <w:spacing w:before="0" w:beforeAutospacing="0" w:after="240" w:afterAutospacing="0"/>
+              <w:ind w:right="0"/>
+              <w:jc w:val="both"/>
+              <w:textAlignment w:val="baseline"/>
+              <w:rPr>
+                <w:rFonts w:hint="default" w:ascii="Times New Roman" w:hAnsi="Times New Roman" w:eastAsia="Open Sans" w:cs="Times New Roman"/>
+                <w:i w:val="0"/>
+                <w:iCs w:val="0"/>
+                <w:caps w:val="0"/>
+                <w:color w:val="2C2D2D"/>
+                <w:spacing w:val="0"/>
+                <w:sz w:val="24"/>
+                <w:szCs w:val="24"/>
+                <w:shd w:val="clear" w:fill="FFFFFF"/>
+                <w:vertAlign w:val="baseline"/>
+              </w:rPr>
+            </w:pPr>
+          </w:p>
+        </w:tc>
+      </w:tr>
+      <w:tr>
+        <w:tblPrEx>
+          <w:tblBorders>
+            <w:top w:val="single" w:color="auto" w:sz="4" w:space="0"/>
+            <w:left w:val="single" w:color="auto" w:sz="4" w:space="0"/>
+            <w:bottom w:val="single" w:color="auto" w:sz="4" w:space="0"/>
+            <w:right w:val="single" w:color="auto" w:sz="4" w:space="0"/>
+            <w:insideH w:val="single" w:color="auto" w:sz="4" w:space="0"/>
+            <w:insideV w:val="single" w:color="auto" w:sz="4" w:space="0"/>
+          </w:tblBorders>
+          <w:tblCellMar>
+            <w:top w:w="0" w:type="dxa"/>
+            <w:left w:w="108" w:type="dxa"/>
+            <w:bottom w:w="0" w:type="dxa"/>
+            <w:right w:w="108" w:type="dxa"/>
+          </w:tblCellMar>
+        </w:tblPrEx>
+        <w:tc>
+          <w:tcPr>
+            <w:tcW w:w="4788" w:type="dxa"/>
+          </w:tcPr>
+          <w:p>
+            <w:pPr>
+              <w:pStyle w:val="9"/>
+              <w:keepNext w:val="0"/>
+              <w:keepLines w:val="0"/>
+              <w:widowControl/>
+              <w:suppressLineNumbers w:val="0"/>
+              <w:spacing w:before="0" w:beforeAutospacing="0" w:after="240" w:afterAutospacing="0"/>
+              <w:ind w:right="0"/>
+              <w:jc w:val="both"/>
+              <w:textAlignment w:val="baseline"/>
+              <w:rPr>
+                <w:rFonts w:hint="default" w:ascii="Times New Roman" w:hAnsi="Times New Roman" w:eastAsia="Open Sans" w:cs="Times New Roman"/>
+                <w:i w:val="0"/>
+                <w:iCs w:val="0"/>
+                <w:caps w:val="0"/>
+                <w:color w:val="2C2D2D"/>
+                <w:spacing w:val="0"/>
+                <w:sz w:val="24"/>
+                <w:szCs w:val="24"/>
+                <w:shd w:val="clear" w:fill="FFFFFF"/>
+                <w:vertAlign w:val="baseline"/>
+              </w:rPr>
+            </w:pPr>
+          </w:p>
+        </w:tc>
+        <w:tc>
+          <w:tcPr>
+            <w:tcW w:w="4788" w:type="dxa"/>
+          </w:tcPr>
+          <w:p>
+            <w:pPr>
+              <w:pStyle w:val="9"/>
+              <w:keepNext w:val="0"/>
+              <w:keepLines w:val="0"/>
+              <w:widowControl/>
+              <w:suppressLineNumbers w:val="0"/>
+              <w:spacing w:before="0" w:beforeAutospacing="0" w:after="240" w:afterAutospacing="0"/>
+              <w:ind w:right="0"/>
+              <w:jc w:val="both"/>
+              <w:textAlignment w:val="baseline"/>
+              <w:rPr>
+                <w:rFonts w:hint="default" w:ascii="Times New Roman" w:hAnsi="Times New Roman" w:eastAsia="Open Sans" w:cs="Times New Roman"/>
+                <w:i w:val="0"/>
+                <w:iCs w:val="0"/>
+                <w:caps w:val="0"/>
+                <w:color w:val="2C2D2D"/>
+                <w:spacing w:val="0"/>
+                <w:sz w:val="24"/>
+                <w:szCs w:val="24"/>
+                <w:shd w:val="clear" w:fill="FFFFFF"/>
+                <w:vertAlign w:val="baseline"/>
+              </w:rPr>
+            </w:pPr>
+          </w:p>
+        </w:tc>
+      </w:tr>
+    </w:tbl>
+    <w:p>
+      <w:pPr>
+        <w:tabs>
+          <w:tab w:val="left" w:pos="90"/>
+        </w:tabs>
+        <w:spacing w:before="120" w:after="100" w:afterAutospacing="1" w:line="320" w:lineRule="atLeast"/>
+        <w:jc w:val="both"/>
+        <w:rPr>
+          <w:rFonts w:hint="default" w:ascii="Times New Roman" w:hAnsi="Times New Roman" w:eastAsia="Times New Roman" w:cs="Times New Roman"/>
+          <w:sz w:val="24"/>
+          <w:szCs w:val="24"/>
+        </w:rPr>
+      </w:pPr>
+      <w:r>
+        <w:rPr>
+          <w:rFonts w:hint="default" w:ascii="Times New Roman" w:hAnsi="Times New Roman" w:eastAsia="Times New Roman" w:cs="Times New Roman"/>
+          <w:color w:val="000000"/>
+          <w:sz w:val="24"/>
+          <w:szCs w:val="24"/>
+        </w:rPr>
+        <w:t>+   Bên A thanh toán cho bên B</w:t>
+      </w:r>
+      <w:r>
+        <w:rPr>
+          <w:rFonts w:hint="default" w:ascii="Times New Roman" w:hAnsi="Times New Roman" w:eastAsia="Times New Roman" w:cs="Times New Roman"/>
+          <w:b/>
+          <w:bCs/>
+          <w:color w:val="000000"/>
+          <w:sz w:val="24"/>
+          <w:szCs w:val="24"/>
+        </w:rPr>
+        <w:t>:</w:t>
+      </w:r>
+    </w:p>
+    <w:p>
+      <w:pPr>
+        <w:tabs>
+          <w:tab w:val="left" w:pos="90"/>
+        </w:tabs>
+        <w:spacing w:before="120" w:after="100" w:afterAutospacing="1" w:line="320" w:lineRule="atLeast"/>
+        <w:jc w:val="both"/>
+        <w:rPr>
+          <w:rFonts w:hint="default" w:ascii="Times New Roman" w:hAnsi="Times New Roman" w:eastAsia="Times New Roman" w:cs="Times New Roman"/>
+          <w:sz w:val="24"/>
+          <w:szCs w:val="24"/>
+        </w:rPr>
+      </w:pPr>
+      <w:r>
+        <w:rPr>
+          <w:rFonts w:hint="default" w:ascii="Times New Roman" w:hAnsi="Times New Roman" w:eastAsia="Times New Roman" w:cs="Times New Roman"/>
+          <w:b/>
+          <w:bCs/>
+          <w:color w:val="000000"/>
+          <w:sz w:val="24"/>
+          <w:szCs w:val="24"/>
+        </w:rPr>
+        <w:t xml:space="preserve">-   </w:t>
+      </w:r>
+      <w:r>
+        <w:rPr>
+          <w:rFonts w:hint="default" w:ascii="Times New Roman" w:hAnsi="Times New Roman" w:eastAsia="Times New Roman" w:cs="Times New Roman"/>
+          <w:color w:val="000000"/>
+          <w:sz w:val="24"/>
+          <w:szCs w:val="24"/>
+        </w:rPr>
+        <w:t>Tổng số tiền:....................................................................</w:t>
+      </w:r>
+    </w:p>
+    <w:p>
+      <w:pPr>
+        <w:tabs>
+          <w:tab w:val="left" w:pos="90"/>
+        </w:tabs>
+        <w:spacing w:before="120" w:after="100" w:afterAutospacing="1" w:line="320" w:lineRule="atLeast"/>
+        <w:jc w:val="both"/>
+        <w:rPr>
+          <w:rFonts w:hint="default" w:ascii="Times New Roman" w:hAnsi="Times New Roman" w:eastAsia="Times New Roman" w:cs="Times New Roman"/>
+          <w:sz w:val="24"/>
+          <w:szCs w:val="24"/>
+        </w:rPr>
+      </w:pPr>
+      <w:r>
+        <w:rPr>
+          <w:rFonts w:hint="default" w:ascii="Times New Roman" w:hAnsi="Times New Roman" w:eastAsia="Times New Roman" w:cs="Times New Roman"/>
+          <w:color w:val="000000"/>
+          <w:sz w:val="24"/>
+          <w:szCs w:val="24"/>
+        </w:rPr>
+        <w:t xml:space="preserve">-   Bằng chữ: ....................................................................... </w:t>
+      </w:r>
+    </w:p>
+    <w:p>
+      <w:pPr>
+        <w:keepNext/>
+        <w:tabs>
+          <w:tab w:val="left" w:pos="90"/>
+        </w:tabs>
+        <w:spacing w:before="120" w:after="100" w:afterAutospacing="1" w:line="320" w:lineRule="atLeast"/>
+        <w:jc w:val="both"/>
+        <w:rPr>
+          <w:rFonts w:hint="default" w:ascii="Times New Roman" w:hAnsi="Times New Roman" w:eastAsia="Times New Roman" w:cs="Times New Roman"/>
+          <w:sz w:val="24"/>
+          <w:szCs w:val="24"/>
+        </w:rPr>
+      </w:pPr>
+      <w:r>
+        <w:rPr>
+          <w:rFonts w:hint="default" w:ascii="Times New Roman" w:hAnsi="Times New Roman" w:eastAsia="Times New Roman" w:cs="Times New Roman"/>
+          <w:b/>
+          <w:bCs/>
+          <w:color w:val="000000"/>
+          <w:sz w:val="24"/>
+          <w:szCs w:val="24"/>
+        </w:rPr>
+        <w:t>Điều 2: Kết luận:</w:t>
+      </w:r>
+    </w:p>
+    <w:p>
+      <w:pPr>
+        <w:tabs>
+          <w:tab w:val="left" w:pos="90"/>
+        </w:tabs>
+        <w:spacing w:before="120" w:after="100" w:afterAutospacing="1" w:line="320" w:lineRule="atLeast"/>
+        <w:jc w:val="left"/>
+        <w:rPr>
+          <w:rFonts w:hint="default" w:ascii="Times New Roman" w:hAnsi="Times New Roman" w:eastAsia="Times New Roman" w:cs="Times New Roman"/>
+          <w:color w:val="000000"/>
+          <w:sz w:val="24"/>
+          <w:szCs w:val="24"/>
+          <w:lang w:val="en-US"/>
+        </w:rPr>
+      </w:pPr>
+      <w:r>
+        <w:rPr>
+          <w:rFonts w:hint="default" w:ascii="Times New Roman" w:hAnsi="Times New Roman" w:eastAsia="Times New Roman" w:cs="Times New Roman"/>
+          <w:color w:val="000000"/>
+          <w:sz w:val="24"/>
+          <w:szCs w:val="24"/>
+        </w:rPr>
+        <w:t>+   Bên A đã kiểm tra, th</w:t>
+      </w:r>
+      <w:r>
+        <w:rPr>
+          <w:rFonts w:hint="default" w:ascii="Times New Roman" w:hAnsi="Times New Roman" w:eastAsia="Times New Roman" w:cs="Times New Roman"/>
+          <w:color w:val="000000"/>
+          <w:sz w:val="24"/>
+          <w:szCs w:val="24"/>
+          <w:lang w:val="vi-VN"/>
+        </w:rPr>
+        <w:t>ẩ</w:t>
+      </w:r>
+      <w:r>
+        <w:rPr>
+          <w:rFonts w:hint="default" w:ascii="Times New Roman" w:hAnsi="Times New Roman" w:eastAsia="Times New Roman" w:cs="Times New Roman"/>
+          <w:color w:val="000000"/>
+          <w:sz w:val="24"/>
+          <w:szCs w:val="24"/>
+        </w:rPr>
+        <w:t>m định kỹ lưỡng ch</w:t>
+      </w:r>
+      <w:r>
+        <w:rPr>
+          <w:rFonts w:hint="default" w:ascii="Times New Roman" w:hAnsi="Times New Roman" w:eastAsia="Times New Roman" w:cs="Times New Roman"/>
+          <w:color w:val="000000"/>
+          <w:sz w:val="24"/>
+          <w:szCs w:val="24"/>
+          <w:lang w:val="vi-VN"/>
+        </w:rPr>
+        <w:t>ất lượng</w:t>
+      </w:r>
+      <w:r>
+        <w:rPr>
+          <w:rFonts w:hint="default" w:ascii="Times New Roman" w:hAnsi="Times New Roman" w:eastAsia="Times New Roman" w:cs="Times New Roman"/>
+          <w:color w:val="000000"/>
+          <w:sz w:val="24"/>
+          <w:szCs w:val="24"/>
+        </w:rPr>
+        <w:t xml:space="preserve"> sản phẩm/dịch vụ</w:t>
+      </w:r>
+      <w:r>
+        <w:rPr>
+          <w:rFonts w:hint="default" w:ascii="Times New Roman" w:hAnsi="Times New Roman" w:eastAsia="Times New Roman" w:cs="Times New Roman"/>
+          <w:color w:val="000000"/>
+          <w:sz w:val="24"/>
+          <w:szCs w:val="24"/>
+          <w:lang w:val="en-US"/>
+        </w:rPr>
+        <w:t xml:space="preserve"> chuyển nhà.</w:t>
+      </w:r>
+    </w:p>
+    <w:p>
+      <w:pPr>
+        <w:tabs>
+          <w:tab w:val="left" w:pos="90"/>
+        </w:tabs>
+        <w:spacing w:before="120" w:after="100" w:afterAutospacing="1" w:line="320" w:lineRule="atLeast"/>
+        <w:jc w:val="left"/>
+        <w:rPr>
+          <w:rFonts w:hint="default" w:ascii="Times New Roman" w:hAnsi="Times New Roman" w:eastAsia="Times New Roman" w:cs="Times New Roman"/>
+          <w:color w:val="000000"/>
+          <w:sz w:val="24"/>
+          <w:szCs w:val="24"/>
+          <w:lang w:val="en-US"/>
+        </w:rPr>
+      </w:pPr>
+      <w:r>
+        <w:rPr>
+          <w:rFonts w:hint="default" w:ascii="Times New Roman" w:hAnsi="Times New Roman" w:eastAsia="Times New Roman" w:cs="Times New Roman"/>
+          <w:color w:val="000000"/>
+          <w:sz w:val="24"/>
+          <w:szCs w:val="24"/>
+          <w:lang w:val="en-US"/>
+        </w:rPr>
+        <w:t>+  Trong trường hợp xảy ra mất cắp/hư hỏng vui lòng bổ sung thông tin đồ vật:</w:t>
+      </w:r>
+    </w:p>
+    <w:tbl>
+      <w:tblPr>
+        <w:tblStyle w:val="11"/>
+        <w:tblW w:w="0" w:type="auto"/>
+        <w:tblInd w:w="0" w:type="dxa"/>
+        <w:tblBorders>
+          <w:top w:val="single" w:color="auto" w:sz="4" w:space="0"/>
+          <w:left w:val="single" w:color="auto" w:sz="4" w:space="0"/>
+          <w:bottom w:val="single" w:color="auto" w:sz="4" w:space="0"/>
+          <w:right w:val="single" w:color="auto" w:sz="4" w:space="0"/>
+          <w:insideH w:val="single" w:color="auto" w:sz="4" w:space="0"/>
+          <w:insideV w:val="single" w:color="auto" w:sz="4" w:space="0"/>
+        </w:tblBorders>
+        <w:tblLayout w:type="autofit"/>
+        <w:tblCellMar>
+          <w:top w:w="0" w:type="dxa"/>
+          <w:left w:w="108" w:type="dxa"/>
+          <w:bottom w:w="0" w:type="dxa"/>
+          <w:right w:w="108" w:type="dxa"/>
+        </w:tblCellMar>
+      </w:tblPr>
+      <w:tblGrid>
+        <w:gridCol w:w="4788"/>
+        <w:gridCol w:w="4788"/>
+      </w:tblGrid>
+      <w:tr>
+        <w:tblPrEx>
+          <w:tblBorders>
+            <w:top w:val="single" w:color="auto" w:sz="4" w:space="0"/>
+            <w:left w:val="single" w:color="auto" w:sz="4" w:space="0"/>
+            <w:bottom w:val="single" w:color="auto" w:sz="4" w:space="0"/>
+            <w:right w:val="single" w:color="auto" w:sz="4" w:space="0"/>
+            <w:insideH w:val="single" w:color="auto" w:sz="4" w:space="0"/>
+            <w:insideV w:val="single" w:color="auto" w:sz="4" w:space="0"/>
+          </w:tblBorders>
+          <w:tblCellMar>
+            <w:top w:w="0" w:type="dxa"/>
+            <w:left w:w="108" w:type="dxa"/>
+            <w:bottom w:w="0" w:type="dxa"/>
+            <w:right w:w="108" w:type="dxa"/>
+          </w:tblCellMar>
+        </w:tblPrEx>
+        <w:tc>
+          <w:tcPr>
+            <w:tcW w:w="4788" w:type="dxa"/>
+          </w:tcPr>
+          <w:p>
+            <w:pPr>
+              <w:pStyle w:val="9"/>
+              <w:keepNext w:val="0"/>
+              <w:keepLines w:val="0"/>
+              <w:widowControl/>
+              <w:suppressLineNumbers w:val="0"/>
+              <w:spacing w:before="0" w:beforeAutospacing="0" w:after="240" w:afterAutospacing="0"/>
+              <w:ind w:right="0"/>
+              <w:jc w:val="center"/>
+              <w:textAlignment w:val="baseline"/>
+              <w:rPr>
+                <w:rFonts w:hint="default" w:ascii="Times New Roman" w:hAnsi="Times New Roman" w:eastAsia="Open Sans" w:cs="Times New Roman"/>
+                <w:b/>
+                <w:bCs/>
+                <w:i w:val="0"/>
+                <w:iCs w:val="0"/>
+                <w:caps w:val="0"/>
+                <w:color w:val="2C2D2D"/>
+                <w:spacing w:val="0"/>
+                <w:sz w:val="24"/>
+                <w:szCs w:val="24"/>
+                <w:shd w:val="clear" w:fill="FFFFFF"/>
+                <w:vertAlign w:val="baseline"/>
+                <w:lang w:val="en-US"/>
+              </w:rPr>
+            </w:pPr>
+            <w:r>
+              <w:rPr>
+                <w:rFonts w:hint="default" w:ascii="Times New Roman" w:hAnsi="Times New Roman" w:eastAsia="Open Sans" w:cs="Times New Roman"/>
+                <w:b/>
+                <w:bCs/>
+                <w:i w:val="0"/>
+                <w:iCs w:val="0"/>
+                <w:caps w:val="0"/>
+                <w:color w:val="2C2D2D"/>
+                <w:spacing w:val="0"/>
+                <w:sz w:val="24"/>
+                <w:szCs w:val="24"/>
+                <w:shd w:val="clear" w:fill="FFFFFF"/>
+                <w:vertAlign w:val="baseline"/>
+                <w:lang w:val="en-US"/>
+              </w:rPr>
+              <w:t>Loại</w:t>
+            </w:r>
+          </w:p>
+        </w:tc>
+        <w:tc>
+          <w:tcPr>
+            <w:tcW w:w="4788" w:type="dxa"/>
+          </w:tcPr>
+          <w:p>
+            <w:pPr>
+              <w:pStyle w:val="9"/>
+              <w:keepNext w:val="0"/>
+              <w:keepLines w:val="0"/>
+              <w:widowControl/>
+              <w:suppressLineNumbers w:val="0"/>
+              <w:spacing w:before="0" w:beforeAutospacing="0" w:after="240" w:afterAutospacing="0"/>
+              <w:ind w:right="0"/>
+              <w:jc w:val="center"/>
+              <w:textAlignment w:val="baseline"/>
+              <w:rPr>
+                <w:rFonts w:hint="default" w:ascii="Times New Roman" w:hAnsi="Times New Roman" w:eastAsia="Open Sans" w:cs="Times New Roman"/>
+                <w:b/>
+                <w:bCs/>
+                <w:i w:val="0"/>
+                <w:iCs w:val="0"/>
+                <w:caps w:val="0"/>
+                <w:color w:val="2C2D2D"/>
+                <w:spacing w:val="0"/>
+                <w:sz w:val="24"/>
+                <w:szCs w:val="24"/>
+                <w:shd w:val="clear" w:fill="FFFFFF"/>
+                <w:vertAlign w:val="baseline"/>
+                <w:lang w:val="en-US"/>
+              </w:rPr>
+            </w:pPr>
+            <w:r>
+              <w:rPr>
+                <w:rFonts w:hint="default" w:ascii="Times New Roman" w:hAnsi="Times New Roman" w:eastAsia="Open Sans" w:cs="Times New Roman"/>
+                <w:b/>
+                <w:bCs/>
+                <w:i w:val="0"/>
+                <w:iCs w:val="0"/>
+                <w:caps w:val="0"/>
+                <w:color w:val="2C2D2D"/>
+                <w:spacing w:val="0"/>
+                <w:sz w:val="24"/>
+                <w:szCs w:val="24"/>
+                <w:shd w:val="clear" w:fill="FFFFFF"/>
+                <w:vertAlign w:val="baseline"/>
+                <w:lang w:val="en-US"/>
+              </w:rPr>
+              <w:t>Số lượng</w:t>
+            </w:r>
+          </w:p>
+        </w:tc>
+      </w:tr>
+      <w:tr>
+        <w:tblPrEx>
+          <w:tblBorders>
+            <w:top w:val="single" w:color="auto" w:sz="4" w:space="0"/>
+            <w:left w:val="single" w:color="auto" w:sz="4" w:space="0"/>
+            <w:bottom w:val="single" w:color="auto" w:sz="4" w:space="0"/>
+            <w:right w:val="single" w:color="auto" w:sz="4" w:space="0"/>
+            <w:insideH w:val="single" w:color="auto" w:sz="4" w:space="0"/>
+            <w:insideV w:val="single" w:color="auto" w:sz="4" w:space="0"/>
+          </w:tblBorders>
+          <w:tblCellMar>
+            <w:top w:w="0" w:type="dxa"/>
+            <w:left w:w="108" w:type="dxa"/>
+            <w:bottom w:w="0" w:type="dxa"/>
+            <w:right w:w="108" w:type="dxa"/>
+          </w:tblCellMar>
+        </w:tblPrEx>
+        <w:tc>
+          <w:tcPr>
+            <w:tcW w:w="4788" w:type="dxa"/>
+          </w:tcPr>
+          <w:p>
+            <w:pPr>
+              <w:pStyle w:val="9"/>
+              <w:keepNext w:val="0"/>
+              <w:keepLines w:val="0"/>
+              <w:widowControl/>
+              <w:suppressLineNumbers w:val="0"/>
+              <w:spacing w:before="0" w:beforeAutospacing="0" w:after="240" w:afterAutospacing="0"/>
+              <w:ind w:right="0"/>
+              <w:jc w:val="both"/>
+              <w:textAlignment w:val="baseline"/>
+              <w:rPr>
+                <w:rFonts w:hint="default" w:ascii="Times New Roman" w:hAnsi="Times New Roman" w:eastAsia="Open Sans" w:cs="Times New Roman"/>
+                <w:i w:val="0"/>
+                <w:iCs w:val="0"/>
+                <w:caps w:val="0"/>
+                <w:color w:val="2C2D2D"/>
+                <w:spacing w:val="0"/>
+                <w:sz w:val="24"/>
+                <w:szCs w:val="24"/>
+                <w:shd w:val="clear" w:fill="FFFFFF"/>
+                <w:vertAlign w:val="baseline"/>
+              </w:rPr>
+            </w:pPr>
+          </w:p>
+        </w:tc>
+        <w:tc>
+          <w:tcPr>
+            <w:tcW w:w="4788" w:type="dxa"/>
+          </w:tcPr>
+          <w:p>
+            <w:pPr>
+              <w:pStyle w:val="9"/>
+              <w:keepNext w:val="0"/>
+              <w:keepLines w:val="0"/>
+              <w:widowControl/>
+              <w:suppressLineNumbers w:val="0"/>
+              <w:spacing w:before="0" w:beforeAutospacing="0" w:after="240" w:afterAutospacing="0"/>
+              <w:ind w:right="0"/>
+              <w:jc w:val="both"/>
+              <w:textAlignment w:val="baseline"/>
+              <w:rPr>
+                <w:rFonts w:hint="default" w:ascii="Times New Roman" w:hAnsi="Times New Roman" w:eastAsia="Open Sans" w:cs="Times New Roman"/>
+                <w:i w:val="0"/>
+                <w:iCs w:val="0"/>
+                <w:caps w:val="0"/>
+                <w:color w:val="2C2D2D"/>
+                <w:spacing w:val="0"/>
+                <w:sz w:val="24"/>
+                <w:szCs w:val="24"/>
+                <w:shd w:val="clear" w:fill="FFFFFF"/>
+                <w:vertAlign w:val="baseline"/>
+              </w:rPr>
+            </w:pPr>
+          </w:p>
+        </w:tc>
+      </w:tr>
+      <w:tr>
+        <w:tblPrEx>
+          <w:tblBorders>
+            <w:top w:val="single" w:color="auto" w:sz="4" w:space="0"/>
+            <w:left w:val="single" w:color="auto" w:sz="4" w:space="0"/>
+            <w:bottom w:val="single" w:color="auto" w:sz="4" w:space="0"/>
+            <w:right w:val="single" w:color="auto" w:sz="4" w:space="0"/>
+            <w:insideH w:val="single" w:color="auto" w:sz="4" w:space="0"/>
+            <w:insideV w:val="single" w:color="auto" w:sz="4" w:space="0"/>
+          </w:tblBorders>
+          <w:tblCellMar>
+            <w:top w:w="0" w:type="dxa"/>
+            <w:left w:w="108" w:type="dxa"/>
+            <w:bottom w:w="0" w:type="dxa"/>
+            <w:right w:w="108" w:type="dxa"/>
+          </w:tblCellMar>
+        </w:tblPrEx>
+        <w:tc>
+          <w:tcPr>
+            <w:tcW w:w="4788" w:type="dxa"/>
+          </w:tcPr>
+          <w:p>
+            <w:pPr>
+              <w:pStyle w:val="9"/>
+              <w:keepNext w:val="0"/>
+              <w:keepLines w:val="0"/>
+              <w:widowControl/>
+              <w:suppressLineNumbers w:val="0"/>
+              <w:spacing w:before="0" w:beforeAutospacing="0" w:after="240" w:afterAutospacing="0"/>
+              <w:ind w:right="0"/>
+              <w:jc w:val="both"/>
+              <w:textAlignment w:val="baseline"/>
+              <w:rPr>
+                <w:rFonts w:hint="default" w:ascii="Times New Roman" w:hAnsi="Times New Roman" w:eastAsia="Open Sans" w:cs="Times New Roman"/>
+                <w:i w:val="0"/>
+                <w:iCs w:val="0"/>
+                <w:caps w:val="0"/>
+                <w:color w:val="2C2D2D"/>
+                <w:spacing w:val="0"/>
+                <w:sz w:val="24"/>
+                <w:szCs w:val="24"/>
+                <w:shd w:val="clear" w:fill="FFFFFF"/>
+                <w:vertAlign w:val="baseline"/>
+              </w:rPr>
+            </w:pPr>
+          </w:p>
+        </w:tc>
+        <w:tc>
+          <w:tcPr>
+            <w:tcW w:w="4788" w:type="dxa"/>
+          </w:tcPr>
+          <w:p>
+            <w:pPr>
+              <w:pStyle w:val="9"/>
+              <w:keepNext w:val="0"/>
+              <w:keepLines w:val="0"/>
+              <w:widowControl/>
+              <w:suppressLineNumbers w:val="0"/>
+              <w:spacing w:before="0" w:beforeAutospacing="0" w:after="240" w:afterAutospacing="0"/>
+              <w:ind w:right="0"/>
+              <w:jc w:val="both"/>
+              <w:textAlignment w:val="baseline"/>
+              <w:rPr>
+                <w:rFonts w:hint="default" w:ascii="Times New Roman" w:hAnsi="Times New Roman" w:eastAsia="Open Sans" w:cs="Times New Roman"/>
+                <w:i w:val="0"/>
+                <w:iCs w:val="0"/>
+                <w:caps w:val="0"/>
+                <w:color w:val="2C2D2D"/>
+                <w:spacing w:val="0"/>
+                <w:sz w:val="24"/>
+                <w:szCs w:val="24"/>
+                <w:shd w:val="clear" w:fill="FFFFFF"/>
+                <w:vertAlign w:val="baseline"/>
+              </w:rPr>
+            </w:pPr>
+          </w:p>
+        </w:tc>
+      </w:tr>
+      <w:tr>
+        <w:tblPrEx>
+          <w:tblBorders>
+            <w:top w:val="single" w:color="auto" w:sz="4" w:space="0"/>
+            <w:left w:val="single" w:color="auto" w:sz="4" w:space="0"/>
+            <w:bottom w:val="single" w:color="auto" w:sz="4" w:space="0"/>
+            <w:right w:val="single" w:color="auto" w:sz="4" w:space="0"/>
+            <w:insideH w:val="single" w:color="auto" w:sz="4" w:space="0"/>
+            <w:insideV w:val="single" w:color="auto" w:sz="4" w:space="0"/>
+          </w:tblBorders>
+          <w:tblCellMar>
+            <w:top w:w="0" w:type="dxa"/>
+            <w:left w:w="108" w:type="dxa"/>
+            <w:bottom w:w="0" w:type="dxa"/>
+            <w:right w:w="108" w:type="dxa"/>
+          </w:tblCellMar>
+        </w:tblPrEx>
+        <w:tc>
+          <w:tcPr>
+            <w:tcW w:w="4788" w:type="dxa"/>
+          </w:tcPr>
+          <w:p>
+            <w:pPr>
+              <w:pStyle w:val="9"/>
+              <w:keepNext w:val="0"/>
+              <w:keepLines w:val="0"/>
+              <w:widowControl/>
+              <w:suppressLineNumbers w:val="0"/>
+              <w:spacing w:before="0" w:beforeAutospacing="0" w:after="240" w:afterAutospacing="0"/>
+              <w:ind w:right="0"/>
+              <w:jc w:val="both"/>
+              <w:textAlignment w:val="baseline"/>
+              <w:rPr>
+                <w:rFonts w:hint="default" w:ascii="Times New Roman" w:hAnsi="Times New Roman" w:eastAsia="Open Sans" w:cs="Times New Roman"/>
+                <w:i w:val="0"/>
+                <w:iCs w:val="0"/>
+                <w:caps w:val="0"/>
+                <w:color w:val="2C2D2D"/>
+                <w:spacing w:val="0"/>
+                <w:sz w:val="24"/>
+                <w:szCs w:val="24"/>
+                <w:shd w:val="clear" w:fill="FFFFFF"/>
+                <w:vertAlign w:val="baseline"/>
+              </w:rPr>
+            </w:pPr>
+          </w:p>
+        </w:tc>
+        <w:tc>
+          <w:tcPr>
+            <w:tcW w:w="4788" w:type="dxa"/>
+          </w:tcPr>
+          <w:p>
+            <w:pPr>
+              <w:pStyle w:val="9"/>
+              <w:keepNext w:val="0"/>
+              <w:keepLines w:val="0"/>
+              <w:widowControl/>
+              <w:suppressLineNumbers w:val="0"/>
+              <w:spacing w:before="0" w:beforeAutospacing="0" w:after="240" w:afterAutospacing="0"/>
+              <w:ind w:right="0"/>
+              <w:jc w:val="both"/>
+              <w:textAlignment w:val="baseline"/>
+              <w:rPr>
+                <w:rFonts w:hint="default" w:ascii="Times New Roman" w:hAnsi="Times New Roman" w:eastAsia="Open Sans" w:cs="Times New Roman"/>
+                <w:i w:val="0"/>
+                <w:iCs w:val="0"/>
+                <w:caps w:val="0"/>
+                <w:color w:val="2C2D2D"/>
+                <w:spacing w:val="0"/>
+                <w:sz w:val="24"/>
+                <w:szCs w:val="24"/>
+                <w:shd w:val="clear" w:fill="FFFFFF"/>
+                <w:vertAlign w:val="baseline"/>
+              </w:rPr>
+            </w:pPr>
+          </w:p>
+        </w:tc>
+      </w:tr>
+    </w:tbl>
+    <w:p>
+      <w:pPr>
+        <w:tabs>
+          <w:tab w:val="left" w:pos="90"/>
+        </w:tabs>
+        <w:spacing w:before="120" w:after="100" w:afterAutospacing="1" w:line="320" w:lineRule="atLeast"/>
+        <w:jc w:val="left"/>
+        <w:rPr>
+          <w:rFonts w:hint="default" w:ascii="Times New Roman" w:hAnsi="Times New Roman" w:eastAsia="Times New Roman" w:cs="Times New Roman"/>
+          <w:color w:val="000000"/>
+          <w:sz w:val="24"/>
+          <w:szCs w:val="24"/>
+        </w:rPr>
+      </w:pPr>
+      <w:r>
+        <w:rPr>
+          <w:rFonts w:hint="default" w:ascii="Times New Roman" w:hAnsi="Times New Roman" w:eastAsia="Times New Roman" w:cs="Times New Roman"/>
+          <w:color w:val="000000"/>
+          <w:sz w:val="24"/>
+          <w:szCs w:val="24"/>
+        </w:rPr>
+        <w:t>+   Kể từ khi bên A nhận đầy đủ số lượng sản phẩm/dịch vụ</w:t>
+      </w:r>
+      <w:r>
+        <w:rPr>
+          <w:rFonts w:hint="default" w:ascii="Times New Roman" w:hAnsi="Times New Roman" w:eastAsia="Times New Roman" w:cs="Times New Roman"/>
+          <w:color w:val="000000"/>
+          <w:sz w:val="24"/>
+          <w:szCs w:val="24"/>
+          <w:lang w:val="en-US"/>
+        </w:rPr>
+        <w:t xml:space="preserve"> chuyển nhà, </w:t>
+      </w:r>
+      <w:r>
+        <w:rPr>
+          <w:rFonts w:hint="default" w:ascii="Times New Roman" w:hAnsi="Times New Roman" w:eastAsia="Times New Roman" w:cs="Times New Roman"/>
+          <w:color w:val="000000"/>
+          <w:sz w:val="24"/>
+          <w:szCs w:val="24"/>
+        </w:rPr>
+        <w:t>Bên B hoàn toàn không ch</w:t>
+      </w:r>
+      <w:r>
+        <w:rPr>
+          <w:rFonts w:hint="default" w:ascii="Times New Roman" w:hAnsi="Times New Roman" w:eastAsia="Times New Roman" w:cs="Times New Roman"/>
+          <w:color w:val="000000"/>
+          <w:sz w:val="24"/>
+          <w:szCs w:val="24"/>
+          <w:lang w:val="en-US"/>
+        </w:rPr>
+        <w:t>ị</w:t>
+      </w:r>
+      <w:r>
+        <w:rPr>
+          <w:rFonts w:hint="default" w:ascii="Times New Roman" w:hAnsi="Times New Roman" w:eastAsia="Times New Roman" w:cs="Times New Roman"/>
+          <w:color w:val="000000"/>
+          <w:sz w:val="24"/>
+          <w:szCs w:val="24"/>
+        </w:rPr>
+        <w:t>u trách nhiệm về lỗi, chất lượng sản phẩm</w:t>
+      </w:r>
+      <w:r>
+        <w:rPr>
+          <w:rFonts w:hint="default" w:ascii="Times New Roman" w:hAnsi="Times New Roman" w:eastAsia="Times New Roman" w:cs="Times New Roman"/>
+          <w:color w:val="000000"/>
+          <w:sz w:val="24"/>
+          <w:szCs w:val="24"/>
+          <w:lang w:val="en-US"/>
+        </w:rPr>
+        <w:t xml:space="preserve"> và dịch vụ </w:t>
+      </w:r>
+      <w:r>
+        <w:rPr>
+          <w:rFonts w:hint="default" w:ascii="Times New Roman" w:hAnsi="Times New Roman" w:eastAsia="Times New Roman" w:cs="Times New Roman"/>
+          <w:color w:val="000000"/>
+          <w:sz w:val="24"/>
+          <w:szCs w:val="24"/>
+        </w:rPr>
+        <w:t>đã bàn giao</w:t>
+      </w:r>
+      <w:r>
+        <w:rPr>
+          <w:rFonts w:hint="default" w:ascii="Times New Roman" w:hAnsi="Times New Roman" w:eastAsia="Times New Roman" w:cs="Times New Roman"/>
+          <w:color w:val="000000"/>
+          <w:sz w:val="24"/>
+          <w:szCs w:val="24"/>
+          <w:lang w:val="en-US"/>
+        </w:rPr>
+        <w:t xml:space="preserve"> ngoại trừ những sản phẩm được liệt kê trong bảng đồ vật bị mất cắp/hư hỏng</w:t>
+      </w:r>
+      <w:r>
+        <w:rPr>
+          <w:rFonts w:hint="default" w:ascii="Times New Roman" w:hAnsi="Times New Roman" w:eastAsia="Times New Roman" w:cs="Times New Roman"/>
+          <w:color w:val="000000"/>
+          <w:sz w:val="24"/>
+          <w:szCs w:val="24"/>
+        </w:rPr>
+        <w:t>.</w:t>
+      </w:r>
+    </w:p>
+    <w:p>
+      <w:pPr>
+        <w:tabs>
+          <w:tab w:val="left" w:pos="90"/>
+        </w:tabs>
+        <w:spacing w:before="120" w:after="100" w:afterAutospacing="1" w:line="320" w:lineRule="atLeast"/>
+        <w:jc w:val="left"/>
+        <w:rPr>
+          <w:rFonts w:hint="default" w:ascii="Times New Roman" w:hAnsi="Times New Roman" w:eastAsia="Times New Roman" w:cs="Times New Roman"/>
+          <w:color w:val="000000"/>
+          <w:spacing w:val="-4"/>
+          <w:sz w:val="24"/>
+          <w:szCs w:val="24"/>
+        </w:rPr>
+      </w:pPr>
+      <w:r>
+        <w:rPr>
+          <w:rFonts w:hint="default" w:ascii="Times New Roman" w:hAnsi="Times New Roman" w:eastAsia="Times New Roman" w:cs="Times New Roman"/>
+          <w:color w:val="000000"/>
+          <w:spacing w:val="-4"/>
+          <w:sz w:val="24"/>
+          <w:szCs w:val="24"/>
+        </w:rPr>
+        <w:t>+   Bên A phải thanh toán hết cho bên B ngay sau khi biên bản nghiệm thu</w:t>
+      </w:r>
+      <w:r>
+        <w:rPr>
+          <w:rFonts w:hint="default" w:ascii="Times New Roman" w:hAnsi="Times New Roman" w:eastAsia="Times New Roman" w:cs="Times New Roman"/>
+          <w:color w:val="000000"/>
+          <w:spacing w:val="-4"/>
+          <w:sz w:val="24"/>
+          <w:szCs w:val="24"/>
+          <w:lang w:val="vi-VN"/>
+        </w:rPr>
+        <w:t xml:space="preserve">, thanh lý </w:t>
+      </w:r>
+      <w:r>
+        <w:rPr>
+          <w:rFonts w:hint="default" w:ascii="Times New Roman" w:hAnsi="Times New Roman" w:cs="Times New Roman"/>
+          <w:sz w:val="24"/>
+          <w:szCs w:val="24"/>
+        </w:rPr>
+        <w:t>hợp đồng</w:t>
+      </w:r>
+      <w:r>
+        <w:rPr>
+          <w:rFonts w:hint="default" w:ascii="Times New Roman" w:hAnsi="Times New Roman" w:cs="Times New Roman"/>
+          <w:sz w:val="24"/>
+          <w:szCs w:val="24"/>
+        </w:rPr>
+        <w:t xml:space="preserve"> </w:t>
+      </w:r>
+      <w:r>
+        <w:rPr>
+          <w:rFonts w:hint="default" w:ascii="Times New Roman" w:hAnsi="Times New Roman" w:eastAsia="Times New Roman" w:cs="Times New Roman"/>
+          <w:color w:val="000000"/>
+          <w:spacing w:val="-4"/>
+          <w:sz w:val="24"/>
+          <w:szCs w:val="24"/>
+        </w:rPr>
+        <w:t xml:space="preserve">ký kết. </w:t>
+      </w:r>
+    </w:p>
+    <w:p>
+      <w:pPr>
+        <w:tabs>
+          <w:tab w:val="left" w:pos="90"/>
+        </w:tabs>
+        <w:spacing w:before="120" w:after="100" w:afterAutospacing="1" w:line="320" w:lineRule="atLeast"/>
+        <w:jc w:val="left"/>
+        <w:rPr>
+          <w:rFonts w:hint="default" w:ascii="Times New Roman" w:hAnsi="Times New Roman" w:eastAsia="Times New Roman" w:cs="Times New Roman"/>
+          <w:color w:val="000000"/>
+          <w:spacing w:val="-4"/>
+          <w:sz w:val="24"/>
+          <w:szCs w:val="24"/>
+          <w:lang w:val="en-US"/>
+        </w:rPr>
+      </w:pPr>
+      <w:r>
+        <w:rPr>
+          <w:rFonts w:hint="default" w:ascii="Times New Roman" w:hAnsi="Times New Roman" w:eastAsia="Times New Roman" w:cs="Times New Roman"/>
+          <w:color w:val="000000"/>
+          <w:spacing w:val="-4"/>
+          <w:sz w:val="24"/>
+          <w:szCs w:val="24"/>
+          <w:lang w:val="en-US"/>
+        </w:rPr>
+        <w:t>+  Kể từ khi bên A thanh toán hợp đồng, việc xử lý bồi thường(nếu có) mới được diễn ra.</w:t>
+      </w:r>
+    </w:p>
+    <w:p>
+      <w:pPr>
+        <w:tabs>
+          <w:tab w:val="left" w:pos="90"/>
+        </w:tabs>
+        <w:spacing w:before="120" w:after="240" w:line="320" w:lineRule="atLeast"/>
+        <w:jc w:val="left"/>
+        <w:rPr>
+          <w:rFonts w:hint="default" w:ascii="Times New Roman" w:hAnsi="Times New Roman" w:eastAsia="Times New Roman" w:cs="Times New Roman"/>
+          <w:sz w:val="24"/>
+          <w:szCs w:val="24"/>
+        </w:rPr>
+      </w:pPr>
+      <w:r>
+        <w:rPr>
+          <w:rFonts w:hint="default" w:ascii="Times New Roman" w:hAnsi="Times New Roman" w:eastAsia="Times New Roman" w:cs="Times New Roman"/>
+          <w:i/>
+          <w:iCs/>
+          <w:color w:val="000000"/>
+          <w:sz w:val="24"/>
+          <w:szCs w:val="24"/>
+        </w:rPr>
+        <w:t>(Biên bản</w:t>
+      </w:r>
+      <w:r>
+        <w:rPr>
+          <w:rFonts w:hint="default" w:ascii="Times New Roman" w:hAnsi="Times New Roman" w:eastAsia="Times New Roman" w:cs="Times New Roman"/>
+          <w:i/>
+          <w:iCs/>
+          <w:color w:val="000000"/>
+          <w:sz w:val="24"/>
+          <w:szCs w:val="24"/>
+          <w:lang w:val="vi-VN"/>
+        </w:rPr>
+        <w:t xml:space="preserve"> nghiệm thu, thanh lý hợp đồng </w:t>
+      </w:r>
+      <w:r>
+        <w:rPr>
+          <w:rFonts w:hint="default" w:ascii="Times New Roman" w:hAnsi="Times New Roman" w:eastAsia="Times New Roman" w:cs="Times New Roman"/>
+          <w:i/>
+          <w:iCs/>
+          <w:color w:val="000000"/>
+          <w:sz w:val="24"/>
+          <w:szCs w:val="24"/>
+        </w:rPr>
+        <w:t>được lập thành 02 bản, mỗi bên giữ 01 bản, có giá trị</w:t>
+      </w:r>
+      <w:r>
+        <w:rPr>
+          <w:rFonts w:hint="default" w:ascii="Times New Roman" w:hAnsi="Times New Roman" w:eastAsia="Times New Roman" w:cs="Times New Roman"/>
+          <w:i/>
+          <w:iCs/>
+          <w:color w:val="000000"/>
+          <w:sz w:val="24"/>
+          <w:szCs w:val="24"/>
+          <w:lang w:val="vi-VN"/>
+        </w:rPr>
+        <w:t xml:space="preserve"> pháp lý </w:t>
+      </w:r>
+      <w:r>
+        <w:rPr>
+          <w:rFonts w:hint="default" w:ascii="Times New Roman" w:hAnsi="Times New Roman" w:eastAsia="Times New Roman" w:cs="Times New Roman"/>
+          <w:i/>
+          <w:iCs/>
+          <w:color w:val="000000"/>
+          <w:sz w:val="24"/>
+          <w:szCs w:val="24"/>
+        </w:rPr>
+        <w:t>như nhau)</w:t>
+      </w:r>
+    </w:p>
+    <w:tbl>
+      <w:tblPr>
+        <w:tblStyle w:val="4"/>
+        <w:tblW w:w="10440" w:type="dxa"/>
+        <w:tblInd w:w="0" w:type="dxa"/>
+        <w:shd w:val="clear" w:color="auto" w:fill="FFFFFF"/>
+        <w:tblLayout w:type="autofit"/>
+        <w:tblCellMar>
+          <w:top w:w="0" w:type="dxa"/>
+          <w:left w:w="0" w:type="dxa"/>
+          <w:bottom w:w="0" w:type="dxa"/>
+          <w:right w:w="0" w:type="dxa"/>
+        </w:tblCellMar>
+      </w:tblPr>
+      <w:tblGrid>
+        <w:gridCol w:w="5220"/>
+        <w:gridCol w:w="5220"/>
+      </w:tblGrid>
+      <w:tr>
+        <w:tblPrEx>
+          <w:shd w:val="clear" w:color="auto" w:fill="FFFFFF"/>
+          <w:tblCellMar>
+            <w:top w:w="0" w:type="dxa"/>
+            <w:left w:w="0" w:type="dxa"/>
+            <w:bottom w:w="0" w:type="dxa"/>
+            <w:right w:w="0" w:type="dxa"/>
+          </w:tblCellMar>
+        </w:tblPrEx>
+        <w:tc>
+          <w:tcPr>
+            <w:tcW w:w="4425" w:type="dxa"/>
+            <w:shd w:val="clear" w:color="auto" w:fill="FFFFFF"/>
+            <w:tcMar>
+              <w:top w:w="60" w:type="dxa"/>
+              <w:left w:w="60" w:type="dxa"/>
+              <w:bottom w:w="60" w:type="dxa"/>
+              <w:right w:w="60" w:type="dxa"/>
+            </w:tcMar>
+            <w:vAlign w:val="center"/>
+          </w:tcPr>
+          <w:p>
+            <w:pPr>
+              <w:spacing w:after="0" w:line="360" w:lineRule="auto"/>
+              <w:jc w:val="center"/>
+              <w:rPr>
+                <w:rFonts w:hint="default" w:ascii="Times New Roman" w:hAnsi="Times New Roman" w:eastAsia="Times New Roman" w:cs="Times New Roman"/>
+                <w:sz w:val="24"/>
+                <w:szCs w:val="24"/>
+              </w:rPr>
+            </w:pPr>
+            <w:r>
+              <w:rPr>
+                <w:rFonts w:hint="default" w:ascii="Times New Roman" w:hAnsi="Times New Roman" w:eastAsia="Times New Roman" w:cs="Times New Roman"/>
+                <w:b/>
+                <w:bCs/>
+                <w:sz w:val="24"/>
+                <w:szCs w:val="24"/>
+              </w:rPr>
+              <w:t>BÊN A</w:t>
+            </w:r>
+            <w:r>
+              <w:rPr>
+                <w:rFonts w:hint="default" w:ascii="Times New Roman" w:hAnsi="Times New Roman" w:eastAsia="Times New Roman" w:cs="Times New Roman"/>
+                <w:b/>
+                <w:bCs/>
+                <w:sz w:val="24"/>
+                <w:szCs w:val="24"/>
+              </w:rPr>
+              <w:br w:type="textWrapping"/>
+            </w:r>
+            <w:r>
+              <w:rPr>
+                <w:rFonts w:hint="default" w:ascii="Times New Roman" w:hAnsi="Times New Roman" w:eastAsia="Times New Roman" w:cs="Times New Roman"/>
+                <w:i/>
+                <w:iCs/>
+                <w:sz w:val="24"/>
+                <w:szCs w:val="24"/>
+              </w:rPr>
+              <w:t>(Ký, đóng dấu, ghi rõ họ tên)</w:t>
+            </w:r>
+          </w:p>
+        </w:tc>
+        <w:tc>
+          <w:tcPr>
+            <w:tcW w:w="4425" w:type="dxa"/>
+            <w:shd w:val="clear" w:color="auto" w:fill="FFFFFF"/>
+            <w:tcMar>
+              <w:top w:w="60" w:type="dxa"/>
+              <w:left w:w="60" w:type="dxa"/>
+              <w:bottom w:w="60" w:type="dxa"/>
+              <w:right w:w="60" w:type="dxa"/>
+            </w:tcMar>
+            <w:vAlign w:val="center"/>
+          </w:tcPr>
+          <w:p>
+            <w:pPr>
+              <w:spacing w:after="0" w:line="360" w:lineRule="auto"/>
+              <w:jc w:val="center"/>
+              <w:rPr>
+                <w:rFonts w:hint="default" w:ascii="Times New Roman" w:hAnsi="Times New Roman" w:eastAsia="Times New Roman" w:cs="Times New Roman"/>
+                <w:sz w:val="24"/>
+                <w:szCs w:val="24"/>
+              </w:rPr>
+            </w:pPr>
+            <w:r>
+              <w:rPr>
+                <w:rFonts w:hint="default" w:ascii="Times New Roman" w:hAnsi="Times New Roman" w:eastAsia="Times New Roman" w:cs="Times New Roman"/>
+                <w:b/>
+                <w:bCs/>
+                <w:sz w:val="24"/>
+                <w:szCs w:val="24"/>
+              </w:rPr>
+              <w:t>BÊN B</w:t>
+            </w:r>
+            <w:r>
+              <w:rPr>
+                <w:rFonts w:hint="default" w:ascii="Times New Roman" w:hAnsi="Times New Roman" w:eastAsia="Times New Roman" w:cs="Times New Roman"/>
+                <w:b/>
+                <w:bCs/>
+                <w:sz w:val="24"/>
+                <w:szCs w:val="24"/>
+              </w:rPr>
+              <w:br w:type="textWrapping"/>
+            </w:r>
+            <w:r>
+              <w:rPr>
+                <w:rFonts w:hint="default" w:ascii="Times New Roman" w:hAnsi="Times New Roman" w:eastAsia="Times New Roman" w:cs="Times New Roman"/>
+                <w:i/>
+                <w:iCs/>
+                <w:sz w:val="24"/>
+                <w:szCs w:val="24"/>
+              </w:rPr>
+              <w:t>(Ký, đóng dấu, ghi rõ họ tên)</w:t>
+            </w:r>
+          </w:p>
+        </w:tc>
+      </w:tr>
+    </w:tbl>
+    <w:p>
+      <w:pPr>
+        <w:tabs>
+          <w:tab w:val="left" w:pos="90"/>
+        </w:tabs>
+        <w:jc w:val="both"/>
+        <w:rPr>
+          <w:rFonts w:hint="default" w:ascii="Times New Roman" w:hAnsi="Times New Roman" w:cs="Times New Roman"/>
+          <w:sz w:val="24"/>
+          <w:szCs w:val="24"/>
+        </w:rPr>
+        <w:sectPr>
+          <w:pgSz w:w="12240" w:h="15840"/>
+          <w:pgMar w:top="1440" w:right="1440" w:bottom="1440" w:left="1440" w:header="720" w:footer="720" w:gutter="0"/>
+          <w:cols w:space="720" w:num="1"/>
+          <w:docGrid w:linePitch="360" w:charSpace="0"/>
+        </w:sectPr>
+      </w:pPr>
+    </w:p>
+    <w:p>
+      <w:pPr>
+        <w:keepNext/>
+        <w:tabs>
+          <w:tab w:val="left" w:pos="90"/>
+        </w:tabs>
+        <w:spacing w:before="360" w:after="100" w:afterAutospacing="1" w:line="320" w:lineRule="atLeast"/>
+        <w:jc w:val="center"/>
+        <w:rPr>
+          <w:rFonts w:hint="default" w:ascii="Times New Roman" w:hAnsi="Times New Roman" w:eastAsia="Times New Roman" w:cs="Times New Roman"/>
+          <w:sz w:val="24"/>
+          <w:szCs w:val="24"/>
+        </w:rPr>
+      </w:pPr>
+      <w:r>
+        <w:rPr>
+          <w:rFonts w:hint="default" w:ascii="Times New Roman" w:hAnsi="Times New Roman" w:eastAsia="Times New Roman" w:cs="Times New Roman"/>
+          <w:b/>
+          <w:bCs/>
+          <w:color w:val="000000"/>
+          <w:sz w:val="24"/>
+          <w:szCs w:val="24"/>
+        </w:rPr>
+        <w:t>CỘNG HOÀ XÃ HỘI CHỦ NGHĨA VIỆT NAM</w:t>
+      </w:r>
+      <w:r>
+        <w:rPr>
+          <w:rFonts w:hint="default" w:ascii="Times New Roman" w:hAnsi="Times New Roman" w:eastAsia="Times New Roman" w:cs="Times New Roman"/>
+          <w:color w:val="000000"/>
+          <w:sz w:val="24"/>
+          <w:szCs w:val="24"/>
+        </w:rPr>
+        <w:br w:type="textWrapping"/>
+      </w:r>
+      <w:r>
+        <w:rPr>
+          <w:rFonts w:hint="default" w:ascii="Times New Roman" w:hAnsi="Times New Roman" w:eastAsia="Times New Roman" w:cs="Times New Roman"/>
+          <w:b/>
+          <w:bCs/>
+          <w:color w:val="000000"/>
+          <w:sz w:val="24"/>
+          <w:szCs w:val="24"/>
+          <w:u w:val="single"/>
+        </w:rPr>
+        <w:t>Độc lập – Tự do – Hạnh phúc</w:t>
+      </w:r>
+    </w:p>
+    <w:p>
+      <w:pPr>
+        <w:keepNext/>
+        <w:tabs>
+          <w:tab w:val="left" w:pos="90"/>
+        </w:tabs>
+        <w:spacing w:before="360" w:after="100" w:afterAutospacing="1" w:line="320" w:lineRule="atLeast"/>
+        <w:jc w:val="center"/>
+        <w:rPr>
+          <w:rFonts w:hint="default" w:ascii="Times New Roman" w:hAnsi="Times New Roman" w:eastAsia="Times New Roman" w:cs="Times New Roman"/>
+          <w:sz w:val="24"/>
+          <w:szCs w:val="24"/>
+          <w:lang w:val="en-US"/>
+        </w:rPr>
+      </w:pPr>
+      <w:r>
+        <w:rPr>
+          <w:rFonts w:hint="default" w:ascii="Times New Roman" w:hAnsi="Times New Roman" w:eastAsia="Times New Roman" w:cs="Times New Roman"/>
+          <w:b/>
+          <w:bCs/>
+          <w:color w:val="000000"/>
+          <w:sz w:val="24"/>
+          <w:szCs w:val="24"/>
+        </w:rPr>
+        <w:t xml:space="preserve">BIÊN BẢN </w:t>
+      </w:r>
+      <w:r>
+        <w:rPr>
+          <w:rFonts w:hint="default" w:ascii="Times New Roman" w:hAnsi="Times New Roman" w:eastAsia="Times New Roman" w:cs="Times New Roman"/>
+          <w:b/>
+          <w:bCs/>
+          <w:color w:val="000000"/>
+          <w:sz w:val="24"/>
+          <w:szCs w:val="24"/>
+          <w:lang w:val="en-US"/>
+        </w:rPr>
+        <w:t>THỎA THUẬN</w:t>
+      </w:r>
+    </w:p>
+    <w:p>
+      <w:pPr>
+        <w:shd w:val="clear" w:color="auto" w:fill="FFFFFF"/>
+        <w:spacing w:after="0" w:line="360" w:lineRule="auto"/>
+        <w:rPr>
+          <w:rFonts w:hint="default" w:ascii="Times New Roman" w:hAnsi="Times New Roman" w:eastAsia="Times New Roman" w:cs="Times New Roman"/>
+          <w:sz w:val="24"/>
+          <w:szCs w:val="24"/>
+        </w:rPr>
+      </w:pPr>
+      <w:r>
+        <w:rPr>
+          <w:rFonts w:hint="default" w:ascii="Times New Roman" w:hAnsi="Times New Roman" w:eastAsia="Times New Roman" w:cs="Times New Roman"/>
+          <w:sz w:val="24"/>
+          <w:szCs w:val="24"/>
+        </w:rPr>
+        <w:t>Hôm nay, ngày...tháng...năm....</w:t>
+      </w:r>
+    </w:p>
+    <w:p>
+      <w:pPr>
+        <w:shd w:val="clear" w:color="auto" w:fill="FFFFFF"/>
+        <w:spacing w:after="0" w:line="360" w:lineRule="auto"/>
+        <w:rPr>
+          <w:rFonts w:hint="default" w:ascii="Times New Roman" w:hAnsi="Times New Roman" w:eastAsia="Times New Roman" w:cs="Times New Roman"/>
+          <w:sz w:val="24"/>
+          <w:szCs w:val="24"/>
+        </w:rPr>
+      </w:pPr>
+      <w:r>
+        <w:rPr>
+          <w:rFonts w:hint="default" w:ascii="Times New Roman" w:hAnsi="Times New Roman" w:eastAsia="Times New Roman" w:cs="Times New Roman"/>
+          <w:sz w:val="24"/>
+          <w:szCs w:val="24"/>
+        </w:rPr>
+        <w:t>Chúng tôi gồm:</w:t>
+      </w:r>
+    </w:p>
+    <w:p>
+      <w:pPr>
+        <w:shd w:val="clear" w:color="auto" w:fill="FFFFFF"/>
+        <w:spacing w:after="0" w:line="360" w:lineRule="auto"/>
+        <w:rPr>
+          <w:rFonts w:hint="default" w:ascii="Times New Roman" w:hAnsi="Times New Roman" w:eastAsia="Times New Roman" w:cs="Times New Roman"/>
+          <w:sz w:val="24"/>
+          <w:szCs w:val="24"/>
+        </w:rPr>
+      </w:pPr>
+      <w:r>
+        <w:rPr>
+          <w:rFonts w:hint="default" w:ascii="Times New Roman" w:hAnsi="Times New Roman" w:eastAsia="Times New Roman" w:cs="Times New Roman"/>
+          <w:b/>
+          <w:bCs/>
+          <w:sz w:val="24"/>
+          <w:szCs w:val="24"/>
+        </w:rPr>
+        <w:t>Bên A:</w:t>
+      </w:r>
+      <w:r>
+        <w:rPr>
+          <w:rFonts w:hint="default" w:ascii="Times New Roman" w:hAnsi="Times New Roman" w:eastAsia="Times New Roman" w:cs="Times New Roman"/>
+          <w:sz w:val="24"/>
+          <w:szCs w:val="24"/>
+        </w:rPr>
+        <w:t> .............................................................................................................</w:t>
+      </w:r>
+    </w:p>
+    <w:p>
+      <w:pPr>
+        <w:shd w:val="clear" w:color="auto" w:fill="FFFFFF"/>
+        <w:spacing w:after="0" w:line="360" w:lineRule="auto"/>
+        <w:rPr>
+          <w:rFonts w:hint="default" w:ascii="Times New Roman" w:hAnsi="Times New Roman" w:eastAsia="Times New Roman" w:cs="Times New Roman"/>
+          <w:sz w:val="24"/>
+          <w:szCs w:val="24"/>
+        </w:rPr>
+      </w:pPr>
+      <w:r>
+        <w:rPr>
+          <w:rFonts w:hint="default" w:ascii="Times New Roman" w:hAnsi="Times New Roman" w:eastAsia="Times New Roman" w:cs="Times New Roman"/>
+          <w:sz w:val="24"/>
+          <w:szCs w:val="24"/>
+        </w:rPr>
+        <w:t>Điện thoại: ......................................................................................................</w:t>
+      </w:r>
+    </w:p>
+    <w:p>
+      <w:pPr>
+        <w:shd w:val="clear" w:color="auto" w:fill="FFFFFF"/>
+        <w:spacing w:after="0" w:line="360" w:lineRule="auto"/>
+        <w:rPr>
+          <w:rFonts w:hint="default" w:ascii="Times New Roman" w:hAnsi="Times New Roman" w:eastAsia="Times New Roman" w:cs="Times New Roman"/>
+          <w:sz w:val="24"/>
+          <w:szCs w:val="24"/>
+        </w:rPr>
+      </w:pPr>
+      <w:r>
+        <w:rPr>
+          <w:rFonts w:hint="default" w:ascii="Times New Roman" w:hAnsi="Times New Roman" w:eastAsia="Times New Roman" w:cs="Times New Roman"/>
+          <w:sz w:val="24"/>
+          <w:szCs w:val="24"/>
+        </w:rPr>
+        <w:t>Tài khoản: ......................................................................................................</w:t>
+      </w:r>
+    </w:p>
+    <w:p>
+      <w:pPr>
+        <w:shd w:val="clear" w:color="auto" w:fill="FFFFFF"/>
+        <w:spacing w:after="0" w:line="360" w:lineRule="auto"/>
+        <w:rPr>
+          <w:rFonts w:hint="default" w:ascii="Times New Roman" w:hAnsi="Times New Roman" w:eastAsia="Times New Roman" w:cs="Times New Roman"/>
+          <w:sz w:val="24"/>
+          <w:szCs w:val="24"/>
+        </w:rPr>
+      </w:pPr>
+      <w:r>
+        <w:rPr>
+          <w:rFonts w:hint="default" w:ascii="Times New Roman" w:hAnsi="Times New Roman" w:eastAsia="Times New Roman" w:cs="Times New Roman"/>
+          <w:sz w:val="24"/>
+          <w:szCs w:val="24"/>
+        </w:rPr>
+        <w:t>Địa chỉ: ..........................................................................................................</w:t>
+      </w:r>
+    </w:p>
+    <w:p>
+      <w:pPr>
+        <w:shd w:val="clear" w:color="auto" w:fill="FFFFFF"/>
+        <w:spacing w:after="0" w:line="360" w:lineRule="auto"/>
+        <w:rPr>
+          <w:rFonts w:hint="default" w:ascii="Times New Roman" w:hAnsi="Times New Roman" w:eastAsia="Times New Roman" w:cs="Times New Roman"/>
+          <w:sz w:val="24"/>
+          <w:szCs w:val="24"/>
+          <w:lang w:val="en-US"/>
+        </w:rPr>
+      </w:pPr>
+      <w:r>
+        <w:rPr>
+          <w:rFonts w:hint="default" w:ascii="Times New Roman" w:hAnsi="Times New Roman" w:eastAsia="Times New Roman" w:cs="Times New Roman"/>
+          <w:b/>
+          <w:bCs/>
+          <w:sz w:val="24"/>
+          <w:szCs w:val="24"/>
+        </w:rPr>
+        <w:t>Bên B:</w:t>
+      </w:r>
+      <w:r>
+        <w:rPr>
+          <w:rFonts w:hint="default" w:ascii="Times New Roman" w:hAnsi="Times New Roman" w:eastAsia="Times New Roman" w:cs="Times New Roman"/>
+          <w:sz w:val="24"/>
+          <w:szCs w:val="24"/>
+        </w:rPr>
+        <w:t> </w:t>
+      </w:r>
+      <w:r>
+        <w:rPr>
+          <w:rFonts w:hint="default" w:ascii="Times New Roman" w:hAnsi="Times New Roman" w:eastAsia="Times New Roman" w:cs="Times New Roman"/>
+          <w:sz w:val="24"/>
+          <w:szCs w:val="24"/>
+          <w:lang w:val="en-US"/>
+        </w:rPr>
+        <w:t>Ông Cổ Phước Vinh</w:t>
+      </w:r>
+      <w:r>
+        <w:rPr>
+          <w:rFonts w:hint="default" w:ascii="Times New Roman" w:hAnsi="Times New Roman" w:eastAsia="Times New Roman" w:cs="Times New Roman"/>
+          <w:sz w:val="24"/>
+          <w:szCs w:val="24"/>
+          <w:lang w:val="en-US"/>
+        </w:rPr>
+        <w:tab/>
+      </w:r>
+      <w:r>
+        <w:rPr>
+          <w:rFonts w:hint="default" w:ascii="Times New Roman" w:hAnsi="Times New Roman" w:eastAsia="Times New Roman" w:cs="Times New Roman"/>
+          <w:sz w:val="24"/>
+          <w:szCs w:val="24"/>
+          <w:lang w:val="en-US"/>
+        </w:rPr>
+        <w:tab/>
+      </w:r>
+      <w:r>
+        <w:rPr>
+          <w:rFonts w:hint="default" w:ascii="Times New Roman" w:hAnsi="Times New Roman" w:eastAsia="Times New Roman" w:cs="Times New Roman"/>
+          <w:sz w:val="24"/>
+          <w:szCs w:val="24"/>
+          <w:lang w:val="en-US"/>
+        </w:rPr>
+        <w:t>Chức vụ: Giám đốc</w:t>
+      </w:r>
+    </w:p>
+    <w:p>
+      <w:pPr>
+        <w:shd w:val="clear" w:color="auto" w:fill="FFFFFF"/>
+        <w:spacing w:after="0" w:line="360" w:lineRule="auto"/>
+        <w:rPr>
+          <w:rFonts w:hint="default" w:ascii="Times New Roman" w:hAnsi="Times New Roman" w:eastAsia="Times New Roman" w:cs="Times New Roman"/>
+          <w:sz w:val="24"/>
+          <w:szCs w:val="24"/>
+          <w:lang w:val="en-US"/>
+        </w:rPr>
+      </w:pPr>
+      <w:r>
+        <w:rPr>
+          <w:rFonts w:hint="default" w:ascii="Times New Roman" w:hAnsi="Times New Roman" w:eastAsia="Times New Roman" w:cs="Times New Roman"/>
+          <w:sz w:val="24"/>
+          <w:szCs w:val="24"/>
+        </w:rPr>
+        <w:t xml:space="preserve">Điện thoại: </w:t>
+      </w:r>
+      <w:r>
+        <w:rPr>
+          <w:rFonts w:hint="default" w:ascii="Times New Roman" w:hAnsi="Times New Roman" w:eastAsia="Times New Roman" w:cs="Times New Roman"/>
+          <w:sz w:val="24"/>
+          <w:szCs w:val="24"/>
+          <w:lang w:val="en-US"/>
+        </w:rPr>
+        <w:t>0374027409</w:t>
+      </w:r>
+    </w:p>
+    <w:p>
+      <w:pPr>
+        <w:shd w:val="clear" w:color="auto" w:fill="FFFFFF"/>
+        <w:spacing w:after="0" w:line="360" w:lineRule="auto"/>
+        <w:rPr>
+          <w:rFonts w:hint="default" w:ascii="Times New Roman" w:hAnsi="Times New Roman" w:eastAsia="Times New Roman" w:cs="Times New Roman"/>
+          <w:sz w:val="24"/>
+          <w:szCs w:val="24"/>
+          <w:lang w:val="en-US"/>
+        </w:rPr>
+      </w:pPr>
+      <w:r>
+        <w:rPr>
+          <w:rFonts w:hint="default" w:ascii="Times New Roman" w:hAnsi="Times New Roman" w:eastAsia="Times New Roman" w:cs="Times New Roman"/>
+          <w:sz w:val="24"/>
+          <w:szCs w:val="24"/>
+        </w:rPr>
+        <w:t xml:space="preserve">Đại diện: </w:t>
+      </w:r>
+      <w:r>
+        <w:rPr>
+          <w:rFonts w:hint="default" w:ascii="Times New Roman" w:hAnsi="Times New Roman" w:eastAsia="Times New Roman" w:cs="Times New Roman"/>
+          <w:sz w:val="24"/>
+          <w:szCs w:val="24"/>
+          <w:lang w:val="en-US"/>
+        </w:rPr>
+        <w:t>Công ty Dịch vụ chuyển nhà MoveMate</w:t>
+      </w:r>
+    </w:p>
+    <w:p>
+      <w:pPr>
+        <w:shd w:val="clear" w:color="auto" w:fill="FFFFFF"/>
+        <w:spacing w:after="0" w:line="360" w:lineRule="auto"/>
+        <w:rPr>
+          <w:rFonts w:hint="default" w:ascii="Times New Roman" w:hAnsi="Times New Roman" w:eastAsia="Times New Roman" w:cs="Times New Roman"/>
+          <w:sz w:val="24"/>
+          <w:szCs w:val="24"/>
+        </w:rPr>
+      </w:pPr>
+      <w:r>
+        <w:rPr>
+          <w:rFonts w:hint="default" w:ascii="Times New Roman" w:hAnsi="Times New Roman" w:eastAsia="Times New Roman" w:cs="Times New Roman"/>
+          <w:sz w:val="24"/>
+          <w:szCs w:val="24"/>
+        </w:rPr>
+        <w:t>Địa chỉ: Lô E2a-7, Đường D1, Đ. D1, Long Thạnh Mỹ, Thành Phố Thủ Đức, Hồ Chí Minh</w:t>
+      </w:r>
+    </w:p>
+    <w:p>
+      <w:pPr>
+        <w:pStyle w:val="7"/>
+        <w:keepNext w:val="0"/>
+        <w:keepLines w:val="0"/>
+        <w:widowControl/>
+        <w:suppressLineNumbers w:val="0"/>
+        <w:pBdr>
+          <w:top w:val="none" w:color="auto" w:sz="0" w:space="0"/>
+          <w:left w:val="none" w:color="auto" w:sz="0" w:space="0"/>
+          <w:bottom w:val="none" w:color="auto" w:sz="0" w:space="0"/>
+          <w:right w:val="none" w:color="auto" w:sz="0" w:space="0"/>
+        </w:pBdr>
+        <w:shd w:val="clear" w:fill="FFFFFF"/>
+        <w:spacing w:before="0" w:beforeAutospacing="0"/>
+        <w:ind w:left="0" w:firstLine="0"/>
+        <w:jc w:val="both"/>
+        <w:rPr>
+          <w:rFonts w:hint="default" w:ascii="Times New Roman" w:hAnsi="Times New Roman" w:eastAsia="Consolas" w:cs="Times New Roman"/>
+          <w:b/>
+          <w:bCs/>
+          <w:i w:val="0"/>
+          <w:iCs w:val="0"/>
+          <w:caps w:val="0"/>
+          <w:color w:val="212529"/>
+          <w:spacing w:val="0"/>
+          <w:sz w:val="24"/>
+          <w:szCs w:val="24"/>
+          <w:bdr w:val="none" w:color="auto" w:sz="0" w:space="0"/>
+          <w:shd w:val="clear" w:fill="FFFFFF"/>
+        </w:rPr>
+      </w:pPr>
+      <w:r>
+        <w:rPr>
+          <w:rFonts w:hint="default" w:ascii="Times New Roman" w:hAnsi="Times New Roman" w:eastAsia="Consolas" w:cs="Times New Roman"/>
+          <w:b/>
+          <w:bCs/>
+          <w:i w:val="0"/>
+          <w:iCs w:val="0"/>
+          <w:caps w:val="0"/>
+          <w:color w:val="212529"/>
+          <w:spacing w:val="0"/>
+          <w:sz w:val="24"/>
+          <w:szCs w:val="24"/>
+          <w:bdr w:val="none" w:color="auto" w:sz="0" w:space="0"/>
+          <w:shd w:val="clear" w:fill="FFFFFF"/>
+        </w:rPr>
+        <w:t>Nội dung sự việc</w:t>
+      </w:r>
+    </w:p>
+    <w:p>
+      <w:pPr>
+        <w:shd w:val="clear" w:color="auto" w:fill="FFFFFF"/>
+        <w:spacing w:after="0" w:line="360" w:lineRule="auto"/>
+        <w:rPr>
+          <w:rFonts w:hint="default" w:ascii="Times New Roman" w:hAnsi="Times New Roman" w:eastAsia="Consolas" w:cs="Times New Roman"/>
+          <w:i w:val="0"/>
+          <w:iCs w:val="0"/>
+          <w:caps w:val="0"/>
+          <w:color w:val="212529"/>
+          <w:spacing w:val="0"/>
+          <w:sz w:val="24"/>
+          <w:szCs w:val="24"/>
+          <w:bdr w:val="none" w:color="auto" w:sz="0" w:space="0"/>
+          <w:shd w:val="clear" w:fill="FFFFFF"/>
+        </w:rPr>
+      </w:pPr>
+      <w:r>
+        <w:rPr>
+          <w:rFonts w:hint="default" w:ascii="Times New Roman" w:hAnsi="Times New Roman" w:eastAsia="Times New Roman" w:cs="Times New Roman"/>
+          <w:sz w:val="24"/>
+          <w:szCs w:val="24"/>
+          <w:lang w:val="en-US"/>
+        </w:rPr>
+        <w:t>N</w:t>
+      </w:r>
+      <w:r>
+        <w:rPr>
+          <w:rFonts w:hint="default" w:ascii="Times New Roman" w:hAnsi="Times New Roman" w:eastAsia="Times New Roman" w:cs="Times New Roman"/>
+          <w:sz w:val="24"/>
+          <w:szCs w:val="24"/>
+        </w:rPr>
+        <w:t>gày...tháng...năm....</w:t>
+      </w:r>
+      <w:r>
+        <w:rPr>
+          <w:rFonts w:hint="default" w:ascii="Times New Roman" w:hAnsi="Times New Roman" w:eastAsia="Consolas" w:cs="Times New Roman"/>
+          <w:i w:val="0"/>
+          <w:iCs w:val="0"/>
+          <w:caps w:val="0"/>
+          <w:color w:val="212529"/>
+          <w:spacing w:val="0"/>
+          <w:sz w:val="24"/>
+          <w:szCs w:val="24"/>
+          <w:bdr w:val="none" w:color="auto" w:sz="0" w:space="0"/>
+          <w:shd w:val="clear" w:fill="FFFFFF"/>
+        </w:rPr>
+        <w:t xml:space="preserve">, bên </w:t>
+      </w:r>
+      <w:r>
+        <w:rPr>
+          <w:rFonts w:hint="default" w:ascii="Times New Roman" w:hAnsi="Times New Roman" w:eastAsia="Consolas" w:cs="Times New Roman"/>
+          <w:i w:val="0"/>
+          <w:iCs w:val="0"/>
+          <w:caps w:val="0"/>
+          <w:color w:val="212529"/>
+          <w:spacing w:val="0"/>
+          <w:sz w:val="24"/>
+          <w:szCs w:val="24"/>
+          <w:bdr w:val="none" w:color="auto" w:sz="0" w:space="0"/>
+          <w:shd w:val="clear" w:fill="FFFFFF"/>
+          <w:lang w:val="en-US"/>
+        </w:rPr>
+        <w:t>B</w:t>
+      </w:r>
+      <w:r>
+        <w:rPr>
+          <w:rFonts w:hint="default" w:ascii="Times New Roman" w:hAnsi="Times New Roman" w:eastAsia="Consolas" w:cs="Times New Roman"/>
+          <w:i w:val="0"/>
+          <w:iCs w:val="0"/>
+          <w:caps w:val="0"/>
+          <w:color w:val="212529"/>
+          <w:spacing w:val="0"/>
+          <w:sz w:val="24"/>
+          <w:szCs w:val="24"/>
+          <w:bdr w:val="none" w:color="auto" w:sz="0" w:space="0"/>
+          <w:shd w:val="clear" w:fill="FFFFFF"/>
+        </w:rPr>
+        <w:t xml:space="preserve"> có nhận vận chuyển cho bên </w:t>
+      </w:r>
+      <w:r>
+        <w:rPr>
+          <w:rFonts w:hint="default" w:ascii="Times New Roman" w:hAnsi="Times New Roman" w:eastAsia="Consolas" w:cs="Times New Roman"/>
+          <w:i w:val="0"/>
+          <w:iCs w:val="0"/>
+          <w:caps w:val="0"/>
+          <w:color w:val="212529"/>
+          <w:spacing w:val="0"/>
+          <w:sz w:val="24"/>
+          <w:szCs w:val="24"/>
+          <w:bdr w:val="none" w:color="auto" w:sz="0" w:space="0"/>
+          <w:shd w:val="clear" w:fill="FFFFFF"/>
+          <w:lang w:val="en-US"/>
+        </w:rPr>
+        <w:t>A</w:t>
+      </w:r>
+      <w:r>
+        <w:rPr>
+          <w:rFonts w:hint="default" w:ascii="Times New Roman" w:hAnsi="Times New Roman" w:eastAsia="Consolas" w:cs="Times New Roman"/>
+          <w:i w:val="0"/>
+          <w:iCs w:val="0"/>
+          <w:caps w:val="0"/>
+          <w:color w:val="212529"/>
+          <w:spacing w:val="0"/>
+          <w:sz w:val="24"/>
+          <w:szCs w:val="24"/>
+          <w:bdr w:val="none" w:color="auto" w:sz="0" w:space="0"/>
+          <w:shd w:val="clear" w:fill="FFFFFF"/>
+        </w:rPr>
+        <w:t xml:space="preserve"> một kiện hàng. Tuy nhiên trên đường vận chuyển do bất cẩn nên bên </w:t>
+      </w:r>
+      <w:r>
+        <w:rPr>
+          <w:rFonts w:hint="default" w:ascii="Times New Roman" w:hAnsi="Times New Roman" w:eastAsia="Consolas" w:cs="Times New Roman"/>
+          <w:i w:val="0"/>
+          <w:iCs w:val="0"/>
+          <w:caps w:val="0"/>
+          <w:color w:val="212529"/>
+          <w:spacing w:val="0"/>
+          <w:sz w:val="24"/>
+          <w:szCs w:val="24"/>
+          <w:bdr w:val="none" w:color="auto" w:sz="0" w:space="0"/>
+          <w:shd w:val="clear" w:fill="FFFFFF"/>
+          <w:lang w:val="en-US"/>
+        </w:rPr>
+        <w:t>B</w:t>
+      </w:r>
+      <w:r>
+        <w:rPr>
+          <w:rFonts w:hint="default" w:ascii="Times New Roman" w:hAnsi="Times New Roman" w:eastAsia="Consolas" w:cs="Times New Roman"/>
+          <w:i w:val="0"/>
+          <w:iCs w:val="0"/>
+          <w:caps w:val="0"/>
+          <w:color w:val="212529"/>
+          <w:spacing w:val="0"/>
+          <w:sz w:val="24"/>
+          <w:szCs w:val="24"/>
+          <w:bdr w:val="none" w:color="auto" w:sz="0" w:space="0"/>
+          <w:shd w:val="clear" w:fill="FFFFFF"/>
+        </w:rPr>
+        <w:t xml:space="preserve"> đã </w:t>
+      </w:r>
+      <w:r>
+        <w:rPr>
+          <w:rFonts w:hint="default" w:ascii="Times New Roman" w:hAnsi="Times New Roman" w:eastAsia="Consolas" w:cs="Times New Roman"/>
+          <w:i w:val="0"/>
+          <w:iCs w:val="0"/>
+          <w:caps w:val="0"/>
+          <w:color w:val="212529"/>
+          <w:spacing w:val="0"/>
+          <w:sz w:val="24"/>
+          <w:szCs w:val="24"/>
+          <w:bdr w:val="none" w:color="auto" w:sz="0" w:space="0"/>
+          <w:shd w:val="clear" w:fill="FFFFFF"/>
+          <w:lang w:val="en-US"/>
+        </w:rPr>
+        <w:t>làm hư hỏng/mất cắp</w:t>
+      </w:r>
+      <w:r>
+        <w:rPr>
+          <w:rFonts w:hint="default" w:ascii="Times New Roman" w:hAnsi="Times New Roman" w:eastAsia="Consolas" w:cs="Times New Roman"/>
+          <w:i w:val="0"/>
+          <w:iCs w:val="0"/>
+          <w:caps w:val="0"/>
+          <w:color w:val="212529"/>
+          <w:spacing w:val="0"/>
+          <w:sz w:val="24"/>
+          <w:szCs w:val="24"/>
+          <w:bdr w:val="none" w:color="auto" w:sz="0" w:space="0"/>
+          <w:shd w:val="clear" w:fill="FFFFFF"/>
+        </w:rPr>
+        <w:t xml:space="preserve">. Trước khi giao kiện hàng này, bên </w:t>
+      </w:r>
+      <w:r>
+        <w:rPr>
+          <w:rFonts w:hint="default" w:ascii="Times New Roman" w:hAnsi="Times New Roman" w:eastAsia="Consolas" w:cs="Times New Roman"/>
+          <w:i w:val="0"/>
+          <w:iCs w:val="0"/>
+          <w:caps w:val="0"/>
+          <w:color w:val="212529"/>
+          <w:spacing w:val="0"/>
+          <w:sz w:val="24"/>
+          <w:szCs w:val="24"/>
+          <w:bdr w:val="none" w:color="auto" w:sz="0" w:space="0"/>
+          <w:shd w:val="clear" w:fill="FFFFFF"/>
+          <w:lang w:val="en-US"/>
+        </w:rPr>
+        <w:t>A</w:t>
+      </w:r>
+      <w:r>
+        <w:rPr>
+          <w:rFonts w:hint="default" w:ascii="Times New Roman" w:hAnsi="Times New Roman" w:eastAsia="Consolas" w:cs="Times New Roman"/>
+          <w:i w:val="0"/>
+          <w:iCs w:val="0"/>
+          <w:caps w:val="0"/>
+          <w:color w:val="212529"/>
+          <w:spacing w:val="0"/>
+          <w:sz w:val="24"/>
+          <w:szCs w:val="24"/>
+          <w:bdr w:val="none" w:color="auto" w:sz="0" w:space="0"/>
+          <w:shd w:val="clear" w:fill="FFFFFF"/>
+        </w:rPr>
+        <w:t xml:space="preserve"> đã cho bên </w:t>
+      </w:r>
+      <w:r>
+        <w:rPr>
+          <w:rFonts w:hint="default" w:ascii="Times New Roman" w:hAnsi="Times New Roman" w:eastAsia="Consolas" w:cs="Times New Roman"/>
+          <w:i w:val="0"/>
+          <w:iCs w:val="0"/>
+          <w:caps w:val="0"/>
+          <w:color w:val="212529"/>
+          <w:spacing w:val="0"/>
+          <w:sz w:val="24"/>
+          <w:szCs w:val="24"/>
+          <w:bdr w:val="none" w:color="auto" w:sz="0" w:space="0"/>
+          <w:shd w:val="clear" w:fill="FFFFFF"/>
+          <w:lang w:val="en-US"/>
+        </w:rPr>
+        <w:t>B</w:t>
+      </w:r>
+      <w:r>
+        <w:rPr>
+          <w:rFonts w:hint="default" w:ascii="Times New Roman" w:hAnsi="Times New Roman" w:eastAsia="Consolas" w:cs="Times New Roman"/>
+          <w:i w:val="0"/>
+          <w:iCs w:val="0"/>
+          <w:caps w:val="0"/>
+          <w:color w:val="212529"/>
+          <w:spacing w:val="0"/>
+          <w:sz w:val="24"/>
+          <w:szCs w:val="24"/>
+          <w:bdr w:val="none" w:color="auto" w:sz="0" w:space="0"/>
+          <w:shd w:val="clear" w:fill="FFFFFF"/>
+        </w:rPr>
+        <w:t xml:space="preserve"> kiểm tra đơn hàng và các chứng từ hóa đơn kèm theo. Do kiện hàng này có giá trị lớn mà bên </w:t>
+      </w:r>
+      <w:r>
+        <w:rPr>
+          <w:rFonts w:hint="default" w:ascii="Times New Roman" w:hAnsi="Times New Roman" w:eastAsia="Consolas" w:cs="Times New Roman"/>
+          <w:i w:val="0"/>
+          <w:iCs w:val="0"/>
+          <w:caps w:val="0"/>
+          <w:color w:val="212529"/>
+          <w:spacing w:val="0"/>
+          <w:sz w:val="24"/>
+          <w:szCs w:val="24"/>
+          <w:bdr w:val="none" w:color="auto" w:sz="0" w:space="0"/>
+          <w:shd w:val="clear" w:fill="FFFFFF"/>
+          <w:lang w:val="en-US"/>
+        </w:rPr>
+        <w:t>B</w:t>
+      </w:r>
+      <w:r>
+        <w:rPr>
+          <w:rFonts w:hint="default" w:ascii="Times New Roman" w:hAnsi="Times New Roman" w:eastAsia="Consolas" w:cs="Times New Roman"/>
+          <w:i w:val="0"/>
+          <w:iCs w:val="0"/>
+          <w:caps w:val="0"/>
+          <w:color w:val="212529"/>
+          <w:spacing w:val="0"/>
+          <w:sz w:val="24"/>
+          <w:szCs w:val="24"/>
+          <w:bdr w:val="none" w:color="auto" w:sz="0" w:space="0"/>
+          <w:shd w:val="clear" w:fill="FFFFFF"/>
+        </w:rPr>
+        <w:t xml:space="preserve"> cũng không thể mua lại được sản phẩm như vậy nên bên </w:t>
+      </w:r>
+      <w:r>
+        <w:rPr>
+          <w:rFonts w:hint="default" w:ascii="Times New Roman" w:hAnsi="Times New Roman" w:eastAsia="Consolas" w:cs="Times New Roman"/>
+          <w:i w:val="0"/>
+          <w:iCs w:val="0"/>
+          <w:caps w:val="0"/>
+          <w:color w:val="212529"/>
+          <w:spacing w:val="0"/>
+          <w:sz w:val="24"/>
+          <w:szCs w:val="24"/>
+          <w:bdr w:val="none" w:color="auto" w:sz="0" w:space="0"/>
+          <w:shd w:val="clear" w:fill="FFFFFF"/>
+          <w:lang w:val="en-US"/>
+        </w:rPr>
+        <w:t>B</w:t>
+      </w:r>
+      <w:r>
+        <w:rPr>
+          <w:rFonts w:hint="default" w:ascii="Times New Roman" w:hAnsi="Times New Roman" w:eastAsia="Consolas" w:cs="Times New Roman"/>
+          <w:i w:val="0"/>
+          <w:iCs w:val="0"/>
+          <w:caps w:val="0"/>
+          <w:color w:val="212529"/>
+          <w:spacing w:val="0"/>
+          <w:sz w:val="24"/>
+          <w:szCs w:val="24"/>
+          <w:bdr w:val="none" w:color="auto" w:sz="0" w:space="0"/>
+          <w:shd w:val="clear" w:fill="FFFFFF"/>
+        </w:rPr>
+        <w:t xml:space="preserve"> đã đề nghị được bồi thường bằng tiền mặt </w:t>
+      </w:r>
+      <w:r>
+        <w:rPr>
+          <w:rFonts w:hint="default" w:ascii="Times New Roman" w:hAnsi="Times New Roman" w:eastAsia="Consolas" w:cs="Times New Roman"/>
+          <w:i w:val="0"/>
+          <w:iCs w:val="0"/>
+          <w:caps w:val="0"/>
+          <w:color w:val="212529"/>
+          <w:spacing w:val="0"/>
+          <w:sz w:val="24"/>
+          <w:szCs w:val="24"/>
+          <w:bdr w:val="none" w:color="auto" w:sz="0" w:space="0"/>
+          <w:shd w:val="clear" w:fill="FFFFFF"/>
+          <w:lang w:val="en-US"/>
+        </w:rPr>
+        <w:t>và bằng đúng giá trị đã ký trong hợp đồng chuyển nhà</w:t>
+      </w:r>
+      <w:r>
+        <w:rPr>
+          <w:rFonts w:hint="default" w:ascii="Times New Roman" w:hAnsi="Times New Roman" w:eastAsia="Consolas" w:cs="Times New Roman"/>
+          <w:i w:val="0"/>
+          <w:iCs w:val="0"/>
+          <w:caps w:val="0"/>
+          <w:color w:val="212529"/>
+          <w:spacing w:val="0"/>
+          <w:sz w:val="24"/>
+          <w:szCs w:val="24"/>
+          <w:bdr w:val="none" w:color="auto" w:sz="0" w:space="0"/>
+          <w:shd w:val="clear" w:fill="FFFFFF"/>
+        </w:rPr>
+        <w:t>.</w:t>
+      </w:r>
+    </w:p>
+    <w:p>
+      <w:pPr>
+        <w:pStyle w:val="7"/>
+        <w:keepNext w:val="0"/>
+        <w:keepLines w:val="0"/>
+        <w:widowControl/>
+        <w:suppressLineNumbers w:val="0"/>
+        <w:pBdr>
+          <w:top w:val="none" w:color="auto" w:sz="0" w:space="0"/>
+          <w:left w:val="none" w:color="auto" w:sz="0" w:space="0"/>
+          <w:bottom w:val="none" w:color="auto" w:sz="0" w:space="0"/>
+          <w:right w:val="none" w:color="auto" w:sz="0" w:space="0"/>
+        </w:pBdr>
+        <w:shd w:val="clear" w:fill="FFFFFF"/>
+        <w:spacing w:before="0" w:beforeAutospacing="0"/>
+        <w:ind w:left="0" w:firstLine="0"/>
+        <w:jc w:val="both"/>
+        <w:rPr>
+          <w:rFonts w:hint="default" w:ascii="Times New Roman" w:hAnsi="Times New Roman" w:eastAsia="Consolas" w:cs="Times New Roman"/>
+          <w:i w:val="0"/>
+          <w:iCs w:val="0"/>
+          <w:caps w:val="0"/>
+          <w:color w:val="212529"/>
+          <w:spacing w:val="0"/>
+          <w:sz w:val="24"/>
+          <w:szCs w:val="24"/>
+          <w:bdr w:val="none" w:color="auto" w:sz="0" w:space="0"/>
+          <w:shd w:val="clear" w:fill="FFFFFF"/>
+        </w:rPr>
+      </w:pPr>
+      <w:r>
+        <w:rPr>
+          <w:rFonts w:hint="default" w:ascii="Times New Roman" w:hAnsi="Times New Roman" w:eastAsia="Consolas" w:cs="Times New Roman"/>
+          <w:i w:val="0"/>
+          <w:iCs w:val="0"/>
+          <w:caps w:val="0"/>
+          <w:color w:val="212529"/>
+          <w:spacing w:val="0"/>
+          <w:sz w:val="24"/>
+          <w:szCs w:val="24"/>
+          <w:bdr w:val="none" w:color="auto" w:sz="0" w:space="0"/>
+          <w:shd w:val="clear" w:fill="FFFFFF"/>
+        </w:rPr>
+        <w:t>Sau khi bàn bạc, thỏa thuận, hai bên thống nhất các điều khoản sau:</w:t>
+      </w:r>
+    </w:p>
+    <w:p>
+      <w:pPr>
+        <w:pStyle w:val="7"/>
+        <w:keepNext w:val="0"/>
+        <w:keepLines w:val="0"/>
+        <w:widowControl/>
+        <w:suppressLineNumbers w:val="0"/>
+        <w:pBdr>
+          <w:top w:val="none" w:color="auto" w:sz="0" w:space="0"/>
+          <w:left w:val="none" w:color="auto" w:sz="0" w:space="0"/>
+          <w:bottom w:val="none" w:color="auto" w:sz="0" w:space="0"/>
+          <w:right w:val="none" w:color="auto" w:sz="0" w:space="0"/>
+        </w:pBdr>
+        <w:shd w:val="clear" w:fill="FFFFFF"/>
+        <w:spacing w:before="0" w:beforeAutospacing="0"/>
+        <w:ind w:left="0" w:firstLine="0"/>
+        <w:jc w:val="both"/>
+        <w:rPr>
+          <w:rFonts w:hint="default" w:ascii="Times New Roman" w:hAnsi="Times New Roman" w:eastAsia="Consolas" w:cs="Times New Roman"/>
+          <w:i w:val="0"/>
+          <w:iCs w:val="0"/>
+          <w:caps w:val="0"/>
+          <w:color w:val="212529"/>
+          <w:spacing w:val="0"/>
+          <w:sz w:val="24"/>
+          <w:szCs w:val="24"/>
+          <w:bdr w:val="none" w:color="auto" w:sz="0" w:space="0"/>
+          <w:shd w:val="clear" w:fill="FFFFFF"/>
+        </w:rPr>
+      </w:pPr>
+      <w:r>
+        <w:rPr>
+          <w:rFonts w:hint="default" w:ascii="Times New Roman" w:hAnsi="Times New Roman" w:eastAsia="Consolas" w:cs="Times New Roman"/>
+          <w:i w:val="0"/>
+          <w:iCs w:val="0"/>
+          <w:caps w:val="0"/>
+          <w:color w:val="212529"/>
+          <w:spacing w:val="0"/>
+          <w:sz w:val="24"/>
+          <w:szCs w:val="24"/>
+          <w:bdr w:val="none" w:color="auto" w:sz="0" w:space="0"/>
+          <w:shd w:val="clear" w:fill="FFFFFF"/>
+        </w:rPr>
+        <w:t>Điều 1: Giá trị bồi thường</w:t>
+      </w:r>
+    </w:p>
+    <w:p>
+      <w:pPr>
+        <w:pStyle w:val="7"/>
+        <w:keepNext w:val="0"/>
+        <w:keepLines w:val="0"/>
+        <w:widowControl/>
+        <w:suppressLineNumbers w:val="0"/>
+        <w:pBdr>
+          <w:top w:val="none" w:color="auto" w:sz="0" w:space="0"/>
+          <w:left w:val="none" w:color="auto" w:sz="0" w:space="0"/>
+          <w:bottom w:val="none" w:color="auto" w:sz="0" w:space="0"/>
+          <w:right w:val="none" w:color="auto" w:sz="0" w:space="0"/>
+        </w:pBdr>
+        <w:shd w:val="clear" w:fill="FFFFFF"/>
+        <w:spacing w:before="0" w:beforeAutospacing="0"/>
+        <w:ind w:left="0" w:firstLine="0"/>
+        <w:jc w:val="both"/>
+        <w:rPr>
+          <w:rFonts w:hint="default" w:ascii="Times New Roman" w:hAnsi="Times New Roman" w:eastAsia="Consolas" w:cs="Times New Roman"/>
+          <w:i w:val="0"/>
+          <w:iCs w:val="0"/>
+          <w:caps w:val="0"/>
+          <w:color w:val="212529"/>
+          <w:spacing w:val="0"/>
+          <w:sz w:val="24"/>
+          <w:szCs w:val="24"/>
+          <w:bdr w:val="none" w:color="auto" w:sz="0" w:space="0"/>
+          <w:shd w:val="clear" w:fill="FFFFFF"/>
+        </w:rPr>
+      </w:pPr>
+      <w:r>
+        <w:rPr>
+          <w:rFonts w:hint="default" w:ascii="Times New Roman" w:hAnsi="Times New Roman" w:eastAsia="Consolas" w:cs="Times New Roman"/>
+          <w:i w:val="0"/>
+          <w:iCs w:val="0"/>
+          <w:caps w:val="0"/>
+          <w:color w:val="212529"/>
+          <w:spacing w:val="0"/>
+          <w:sz w:val="24"/>
+          <w:szCs w:val="24"/>
+          <w:bdr w:val="none" w:color="auto" w:sz="0" w:space="0"/>
+          <w:shd w:val="clear" w:fill="FFFFFF"/>
+        </w:rPr>
+        <w:t>Sau khi tính toán các chị phí hợp lý, 2 bên thỏa thuận về mức bồi thường thiệt hại như sau:</w:t>
+      </w:r>
+    </w:p>
+    <w:p>
+      <w:pPr>
+        <w:pStyle w:val="7"/>
+        <w:keepNext w:val="0"/>
+        <w:keepLines w:val="0"/>
+        <w:widowControl/>
+        <w:suppressLineNumbers w:val="0"/>
+        <w:pBdr>
+          <w:top w:val="none" w:color="auto" w:sz="0" w:space="0"/>
+          <w:left w:val="none" w:color="auto" w:sz="0" w:space="0"/>
+          <w:bottom w:val="none" w:color="auto" w:sz="0" w:space="0"/>
+          <w:right w:val="none" w:color="auto" w:sz="0" w:space="0"/>
+        </w:pBdr>
+        <w:shd w:val="clear" w:fill="FFFFFF"/>
+        <w:spacing w:before="0" w:beforeAutospacing="0"/>
+        <w:ind w:left="0" w:firstLine="0"/>
+        <w:jc w:val="both"/>
+        <w:rPr>
+          <w:rFonts w:hint="default" w:ascii="Times New Roman" w:hAnsi="Times New Roman" w:eastAsia="Consolas" w:cs="Times New Roman"/>
+          <w:i w:val="0"/>
+          <w:iCs w:val="0"/>
+          <w:caps w:val="0"/>
+          <w:color w:val="212529"/>
+          <w:spacing w:val="0"/>
+          <w:sz w:val="24"/>
+          <w:szCs w:val="24"/>
+          <w:bdr w:val="none" w:color="auto" w:sz="0" w:space="0"/>
+          <w:shd w:val="clear" w:fill="FFFFFF"/>
+        </w:rPr>
+      </w:pPr>
+      <w:r>
+        <w:rPr>
+          <w:rFonts w:hint="default" w:ascii="Times New Roman" w:hAnsi="Times New Roman" w:eastAsia="Consolas" w:cs="Times New Roman"/>
+          <w:i w:val="0"/>
+          <w:iCs w:val="0"/>
+          <w:caps w:val="0"/>
+          <w:color w:val="212529"/>
+          <w:spacing w:val="0"/>
+          <w:sz w:val="24"/>
+          <w:szCs w:val="24"/>
+          <w:bdr w:val="none" w:color="auto" w:sz="0" w:space="0"/>
+          <w:shd w:val="clear" w:fill="FFFFFF"/>
+        </w:rPr>
+        <w:t>...............…</w:t>
+      </w:r>
+      <w:r>
+        <w:rPr>
+          <w:rFonts w:hint="default" w:ascii="Times New Roman" w:hAnsi="Times New Roman" w:eastAsia="Consolas" w:cs="Times New Roman"/>
+          <w:i w:val="0"/>
+          <w:iCs w:val="0"/>
+          <w:caps w:val="0"/>
+          <w:color w:val="212529"/>
+          <w:spacing w:val="0"/>
+          <w:sz w:val="24"/>
+          <w:szCs w:val="24"/>
+          <w:bdr w:val="none" w:color="auto" w:sz="0" w:space="0"/>
+          <w:shd w:val="clear" w:fill="FFFFFF"/>
+          <w:lang w:val="en-US"/>
+        </w:rPr>
+        <w:t>…………………………..</w:t>
+      </w:r>
+      <w:r>
+        <w:rPr>
+          <w:rFonts w:hint="default" w:ascii="Times New Roman" w:hAnsi="Times New Roman" w:eastAsia="Consolas" w:cs="Times New Roman"/>
+          <w:i w:val="0"/>
+          <w:iCs w:val="0"/>
+          <w:caps w:val="0"/>
+          <w:color w:val="212529"/>
+          <w:spacing w:val="0"/>
+          <w:sz w:val="24"/>
+          <w:szCs w:val="24"/>
+          <w:bdr w:val="none" w:color="auto" w:sz="0" w:space="0"/>
+          <w:shd w:val="clear" w:fill="FFFFFF"/>
+        </w:rPr>
+        <w:t xml:space="preserve"> </w:t>
+      </w:r>
+    </w:p>
+    <w:p>
+      <w:pPr>
+        <w:pStyle w:val="7"/>
+        <w:keepNext w:val="0"/>
+        <w:keepLines w:val="0"/>
+        <w:widowControl/>
+        <w:suppressLineNumbers w:val="0"/>
+        <w:pBdr>
+          <w:top w:val="none" w:color="auto" w:sz="0" w:space="0"/>
+          <w:left w:val="none" w:color="auto" w:sz="0" w:space="0"/>
+          <w:bottom w:val="none" w:color="auto" w:sz="0" w:space="0"/>
+          <w:right w:val="none" w:color="auto" w:sz="0" w:space="0"/>
+        </w:pBdr>
+        <w:shd w:val="clear" w:fill="FFFFFF"/>
+        <w:spacing w:before="0" w:beforeAutospacing="0"/>
+        <w:ind w:left="0" w:firstLine="0"/>
+        <w:jc w:val="both"/>
+        <w:rPr>
+          <w:rFonts w:hint="default" w:ascii="Times New Roman" w:hAnsi="Times New Roman" w:eastAsia="Consolas" w:cs="Times New Roman"/>
+          <w:i w:val="0"/>
+          <w:iCs w:val="0"/>
+          <w:caps w:val="0"/>
+          <w:color w:val="212529"/>
+          <w:spacing w:val="0"/>
+          <w:sz w:val="24"/>
+          <w:szCs w:val="24"/>
+          <w:bdr w:val="none" w:color="auto" w:sz="0" w:space="0"/>
+          <w:shd w:val="clear" w:fill="FFFFFF"/>
+        </w:rPr>
+      </w:pPr>
+      <w:r>
+        <w:rPr>
+          <w:rFonts w:hint="default" w:ascii="Times New Roman" w:hAnsi="Times New Roman" w:eastAsia="Consolas" w:cs="Times New Roman"/>
+          <w:i w:val="0"/>
+          <w:iCs w:val="0"/>
+          <w:caps w:val="0"/>
+          <w:color w:val="212529"/>
+          <w:spacing w:val="0"/>
+          <w:sz w:val="24"/>
+          <w:szCs w:val="24"/>
+          <w:bdr w:val="none" w:color="auto" w:sz="0" w:space="0"/>
+          <w:shd w:val="clear" w:fill="FFFFFF"/>
+        </w:rPr>
+        <w:t>(Bằng chữ:…</w:t>
+      </w:r>
+      <w:r>
+        <w:rPr>
+          <w:rFonts w:hint="default" w:ascii="Times New Roman" w:hAnsi="Times New Roman" w:eastAsia="Consolas" w:cs="Times New Roman"/>
+          <w:i w:val="0"/>
+          <w:iCs w:val="0"/>
+          <w:caps w:val="0"/>
+          <w:color w:val="212529"/>
+          <w:spacing w:val="0"/>
+          <w:sz w:val="24"/>
+          <w:szCs w:val="24"/>
+          <w:bdr w:val="none" w:color="auto" w:sz="0" w:space="0"/>
+          <w:shd w:val="clear" w:fill="FFFFFF"/>
+          <w:lang w:val="en-US"/>
+        </w:rPr>
+        <w:t>…………………………….</w:t>
+      </w:r>
+      <w:r>
+        <w:rPr>
+          <w:rFonts w:hint="default" w:ascii="Times New Roman" w:hAnsi="Times New Roman" w:eastAsia="Consolas" w:cs="Times New Roman"/>
+          <w:i w:val="0"/>
+          <w:iCs w:val="0"/>
+          <w:caps w:val="0"/>
+          <w:color w:val="212529"/>
+          <w:spacing w:val="0"/>
+          <w:sz w:val="24"/>
+          <w:szCs w:val="24"/>
+          <w:bdr w:val="none" w:color="auto" w:sz="0" w:space="0"/>
+          <w:shd w:val="clear" w:fill="FFFFFF"/>
+        </w:rPr>
+        <w:t>)</w:t>
+      </w:r>
+    </w:p>
+    <w:p>
+      <w:pPr>
+        <w:pStyle w:val="7"/>
+        <w:keepNext w:val="0"/>
+        <w:keepLines w:val="0"/>
+        <w:widowControl/>
+        <w:suppressLineNumbers w:val="0"/>
+        <w:pBdr>
+          <w:top w:val="none" w:color="auto" w:sz="0" w:space="0"/>
+          <w:left w:val="none" w:color="auto" w:sz="0" w:space="0"/>
+          <w:bottom w:val="none" w:color="auto" w:sz="0" w:space="0"/>
+          <w:right w:val="none" w:color="auto" w:sz="0" w:space="0"/>
+        </w:pBdr>
+        <w:shd w:val="clear" w:fill="FFFFFF"/>
+        <w:spacing w:before="0" w:beforeAutospacing="0"/>
+        <w:ind w:left="0" w:firstLine="0"/>
+        <w:jc w:val="both"/>
+        <w:rPr>
+          <w:rFonts w:hint="default" w:ascii="Times New Roman" w:hAnsi="Times New Roman" w:eastAsia="Consolas" w:cs="Times New Roman"/>
+          <w:i w:val="0"/>
+          <w:iCs w:val="0"/>
+          <w:caps w:val="0"/>
+          <w:color w:val="212529"/>
+          <w:spacing w:val="0"/>
+          <w:sz w:val="24"/>
+          <w:szCs w:val="24"/>
+          <w:bdr w:val="none" w:color="auto" w:sz="0" w:space="0"/>
+          <w:shd w:val="clear" w:fill="FFFFFF"/>
+        </w:rPr>
+      </w:pPr>
+      <w:r>
+        <w:rPr>
+          <w:rFonts w:hint="default" w:ascii="Times New Roman" w:hAnsi="Times New Roman" w:eastAsia="Consolas" w:cs="Times New Roman"/>
+          <w:i w:val="0"/>
+          <w:iCs w:val="0"/>
+          <w:caps w:val="0"/>
+          <w:color w:val="212529"/>
+          <w:spacing w:val="0"/>
+          <w:sz w:val="24"/>
+          <w:szCs w:val="24"/>
+          <w:bdr w:val="none" w:color="auto" w:sz="0" w:space="0"/>
+          <w:shd w:val="clear" w:fill="FFFFFF"/>
+        </w:rPr>
+        <w:t>Điều 2. Cam kết của các bên</w:t>
+      </w:r>
+    </w:p>
+    <w:p>
+      <w:pPr>
+        <w:pStyle w:val="7"/>
+        <w:keepNext w:val="0"/>
+        <w:keepLines w:val="0"/>
+        <w:widowControl/>
+        <w:suppressLineNumbers w:val="0"/>
+        <w:pBdr>
+          <w:top w:val="none" w:color="auto" w:sz="0" w:space="0"/>
+          <w:left w:val="none" w:color="auto" w:sz="0" w:space="0"/>
+          <w:bottom w:val="none" w:color="auto" w:sz="0" w:space="0"/>
+          <w:right w:val="none" w:color="auto" w:sz="0" w:space="0"/>
+        </w:pBdr>
+        <w:shd w:val="clear" w:fill="FFFFFF"/>
+        <w:spacing w:before="0" w:beforeAutospacing="0"/>
+        <w:ind w:left="0" w:firstLine="0"/>
+        <w:jc w:val="both"/>
+        <w:rPr>
+          <w:rFonts w:hint="default" w:ascii="Times New Roman" w:hAnsi="Times New Roman" w:eastAsia="Consolas" w:cs="Times New Roman"/>
+          <w:i w:val="0"/>
+          <w:iCs w:val="0"/>
+          <w:caps w:val="0"/>
+          <w:color w:val="212529"/>
+          <w:spacing w:val="0"/>
+          <w:sz w:val="24"/>
+          <w:szCs w:val="24"/>
+          <w:bdr w:val="none" w:color="auto" w:sz="0" w:space="0"/>
+          <w:shd w:val="clear" w:fill="FFFFFF"/>
+        </w:rPr>
+      </w:pPr>
+      <w:r>
+        <w:rPr>
+          <w:rFonts w:hint="default" w:ascii="Times New Roman" w:hAnsi="Times New Roman" w:eastAsia="Consolas" w:cs="Times New Roman"/>
+          <w:i w:val="0"/>
+          <w:iCs w:val="0"/>
+          <w:caps w:val="0"/>
+          <w:color w:val="212529"/>
+          <w:spacing w:val="0"/>
+          <w:sz w:val="24"/>
+          <w:szCs w:val="24"/>
+          <w:bdr w:val="none" w:color="auto" w:sz="0" w:space="0"/>
+          <w:shd w:val="clear" w:fill="FFFFFF"/>
+        </w:rPr>
+        <w:t xml:space="preserve">Bên </w:t>
+      </w:r>
+      <w:r>
+        <w:rPr>
+          <w:rFonts w:hint="default" w:ascii="Times New Roman" w:hAnsi="Times New Roman" w:eastAsia="Consolas" w:cs="Times New Roman"/>
+          <w:i w:val="0"/>
+          <w:iCs w:val="0"/>
+          <w:caps w:val="0"/>
+          <w:color w:val="212529"/>
+          <w:spacing w:val="0"/>
+          <w:sz w:val="24"/>
+          <w:szCs w:val="24"/>
+          <w:bdr w:val="none" w:color="auto" w:sz="0" w:space="0"/>
+          <w:shd w:val="clear" w:fill="FFFFFF"/>
+          <w:lang w:val="en-US"/>
+        </w:rPr>
+        <w:t>B</w:t>
+      </w:r>
+      <w:r>
+        <w:rPr>
+          <w:rFonts w:hint="default" w:ascii="Times New Roman" w:hAnsi="Times New Roman" w:eastAsia="Consolas" w:cs="Times New Roman"/>
+          <w:i w:val="0"/>
+          <w:iCs w:val="0"/>
+          <w:caps w:val="0"/>
+          <w:color w:val="212529"/>
+          <w:spacing w:val="0"/>
+          <w:sz w:val="24"/>
+          <w:szCs w:val="24"/>
+          <w:bdr w:val="none" w:color="auto" w:sz="0" w:space="0"/>
+          <w:shd w:val="clear" w:fill="FFFFFF"/>
+        </w:rPr>
+        <w:t xml:space="preserve"> cam kết hoàn toàn tự nguyện chi trả số tiền như trên cho Bên </w:t>
+      </w:r>
+      <w:r>
+        <w:rPr>
+          <w:rFonts w:hint="default" w:ascii="Times New Roman" w:hAnsi="Times New Roman" w:eastAsia="Consolas" w:cs="Times New Roman"/>
+          <w:i w:val="0"/>
+          <w:iCs w:val="0"/>
+          <w:caps w:val="0"/>
+          <w:color w:val="212529"/>
+          <w:spacing w:val="0"/>
+          <w:sz w:val="24"/>
+          <w:szCs w:val="24"/>
+          <w:bdr w:val="none" w:color="auto" w:sz="0" w:space="0"/>
+          <w:shd w:val="clear" w:fill="FFFFFF"/>
+          <w:lang w:val="en-US"/>
+        </w:rPr>
+        <w:t>A</w:t>
+      </w:r>
+      <w:r>
+        <w:rPr>
+          <w:rFonts w:hint="default" w:ascii="Times New Roman" w:hAnsi="Times New Roman" w:eastAsia="Consolas" w:cs="Times New Roman"/>
+          <w:i w:val="0"/>
+          <w:iCs w:val="0"/>
+          <w:caps w:val="0"/>
+          <w:color w:val="212529"/>
+          <w:spacing w:val="0"/>
+          <w:sz w:val="24"/>
+          <w:szCs w:val="24"/>
+          <w:bdr w:val="none" w:color="auto" w:sz="0" w:space="0"/>
+          <w:shd w:val="clear" w:fill="FFFFFF"/>
+        </w:rPr>
+        <w:t xml:space="preserve">, và số tiền chi trả cho Bên </w:t>
+      </w:r>
+      <w:r>
+        <w:rPr>
+          <w:rFonts w:hint="default" w:ascii="Times New Roman" w:hAnsi="Times New Roman" w:eastAsia="Consolas" w:cs="Times New Roman"/>
+          <w:i w:val="0"/>
+          <w:iCs w:val="0"/>
+          <w:caps w:val="0"/>
+          <w:color w:val="212529"/>
+          <w:spacing w:val="0"/>
+          <w:sz w:val="24"/>
+          <w:szCs w:val="24"/>
+          <w:bdr w:val="none" w:color="auto" w:sz="0" w:space="0"/>
+          <w:shd w:val="clear" w:fill="FFFFFF"/>
+          <w:lang w:val="en-US"/>
+        </w:rPr>
+        <w:t>A</w:t>
+      </w:r>
+      <w:r>
+        <w:rPr>
+          <w:rFonts w:hint="default" w:ascii="Times New Roman" w:hAnsi="Times New Roman" w:eastAsia="Consolas" w:cs="Times New Roman"/>
+          <w:i w:val="0"/>
+          <w:iCs w:val="0"/>
+          <w:caps w:val="0"/>
+          <w:color w:val="212529"/>
+          <w:spacing w:val="0"/>
+          <w:sz w:val="24"/>
+          <w:szCs w:val="24"/>
+          <w:bdr w:val="none" w:color="auto" w:sz="0" w:space="0"/>
+          <w:shd w:val="clear" w:fill="FFFFFF"/>
+        </w:rPr>
+        <w:t xml:space="preserve"> là tài sản hợp pháp của Bên </w:t>
+      </w:r>
+      <w:r>
+        <w:rPr>
+          <w:rFonts w:hint="default" w:ascii="Times New Roman" w:hAnsi="Times New Roman" w:eastAsia="Consolas" w:cs="Times New Roman"/>
+          <w:i w:val="0"/>
+          <w:iCs w:val="0"/>
+          <w:caps w:val="0"/>
+          <w:color w:val="212529"/>
+          <w:spacing w:val="0"/>
+          <w:sz w:val="24"/>
+          <w:szCs w:val="24"/>
+          <w:bdr w:val="none" w:color="auto" w:sz="0" w:space="0"/>
+          <w:shd w:val="clear" w:fill="FFFFFF"/>
+          <w:lang w:val="en-US"/>
+        </w:rPr>
+        <w:t>B</w:t>
+      </w:r>
+      <w:r>
+        <w:rPr>
+          <w:rFonts w:hint="default" w:ascii="Times New Roman" w:hAnsi="Times New Roman" w:eastAsia="Consolas" w:cs="Times New Roman"/>
+          <w:i w:val="0"/>
+          <w:iCs w:val="0"/>
+          <w:caps w:val="0"/>
+          <w:color w:val="212529"/>
+          <w:spacing w:val="0"/>
+          <w:sz w:val="24"/>
+          <w:szCs w:val="24"/>
+          <w:bdr w:val="none" w:color="auto" w:sz="0" w:space="0"/>
+          <w:shd w:val="clear" w:fill="FFFFFF"/>
+        </w:rPr>
+        <w:t xml:space="preserve">. </w:t>
+      </w:r>
+    </w:p>
+    <w:p>
+      <w:pPr>
+        <w:pStyle w:val="7"/>
+        <w:keepNext w:val="0"/>
+        <w:keepLines w:val="0"/>
+        <w:widowControl/>
+        <w:suppressLineNumbers w:val="0"/>
+        <w:pBdr>
+          <w:top w:val="none" w:color="auto" w:sz="0" w:space="0"/>
+          <w:left w:val="none" w:color="auto" w:sz="0" w:space="0"/>
+          <w:bottom w:val="none" w:color="auto" w:sz="0" w:space="0"/>
+          <w:right w:val="none" w:color="auto" w:sz="0" w:space="0"/>
+        </w:pBdr>
+        <w:shd w:val="clear" w:fill="FFFFFF"/>
+        <w:spacing w:before="0" w:beforeAutospacing="0"/>
+        <w:ind w:left="0" w:firstLine="0"/>
+        <w:jc w:val="left"/>
+        <w:rPr>
+          <w:rFonts w:hint="default" w:ascii="Times New Roman" w:hAnsi="Times New Roman" w:eastAsia="Consolas" w:cs="Times New Roman"/>
+          <w:i w:val="0"/>
+          <w:iCs w:val="0"/>
+          <w:caps w:val="0"/>
+          <w:color w:val="212529"/>
+          <w:spacing w:val="0"/>
+          <w:sz w:val="24"/>
+          <w:szCs w:val="24"/>
+          <w:bdr w:val="none" w:color="auto" w:sz="0" w:space="0"/>
+          <w:shd w:val="clear" w:fill="FFFFFF"/>
+        </w:rPr>
+      </w:pPr>
+      <w:r>
+        <w:rPr>
+          <w:rFonts w:hint="default" w:ascii="Times New Roman" w:hAnsi="Times New Roman" w:eastAsia="Consolas" w:cs="Times New Roman"/>
+          <w:i w:val="0"/>
+          <w:iCs w:val="0"/>
+          <w:caps w:val="0"/>
+          <w:color w:val="212529"/>
+          <w:spacing w:val="0"/>
+          <w:sz w:val="24"/>
+          <w:szCs w:val="24"/>
+          <w:bdr w:val="none" w:color="auto" w:sz="0" w:space="0"/>
+          <w:shd w:val="clear" w:fill="FFFFFF"/>
+        </w:rPr>
+        <w:t xml:space="preserve">Bên </w:t>
+      </w:r>
+      <w:r>
+        <w:rPr>
+          <w:rFonts w:hint="default" w:ascii="Times New Roman" w:hAnsi="Times New Roman" w:eastAsia="Consolas" w:cs="Times New Roman"/>
+          <w:i w:val="0"/>
+          <w:iCs w:val="0"/>
+          <w:caps w:val="0"/>
+          <w:color w:val="212529"/>
+          <w:spacing w:val="0"/>
+          <w:sz w:val="24"/>
+          <w:szCs w:val="24"/>
+          <w:bdr w:val="none" w:color="auto" w:sz="0" w:space="0"/>
+          <w:shd w:val="clear" w:fill="FFFFFF"/>
+          <w:lang w:val="en-US"/>
+        </w:rPr>
+        <w:t>A</w:t>
+      </w:r>
+      <w:r>
+        <w:rPr>
+          <w:rFonts w:hint="default" w:ascii="Times New Roman" w:hAnsi="Times New Roman" w:eastAsia="Consolas" w:cs="Times New Roman"/>
+          <w:i w:val="0"/>
+          <w:iCs w:val="0"/>
+          <w:caps w:val="0"/>
+          <w:color w:val="212529"/>
+          <w:spacing w:val="0"/>
+          <w:sz w:val="24"/>
+          <w:szCs w:val="24"/>
+          <w:bdr w:val="none" w:color="auto" w:sz="0" w:space="0"/>
+          <w:shd w:val="clear" w:fill="FFFFFF"/>
+        </w:rPr>
+        <w:t xml:space="preserve"> cam kết đã nhận đủ số tiền bồi thường tổn thất vật chất, tinh thần của Bên </w:t>
+      </w:r>
+      <w:r>
+        <w:rPr>
+          <w:rFonts w:hint="default" w:ascii="Times New Roman" w:hAnsi="Times New Roman" w:eastAsia="Consolas" w:cs="Times New Roman"/>
+          <w:i w:val="0"/>
+          <w:iCs w:val="0"/>
+          <w:caps w:val="0"/>
+          <w:color w:val="212529"/>
+          <w:spacing w:val="0"/>
+          <w:sz w:val="24"/>
+          <w:szCs w:val="24"/>
+          <w:bdr w:val="none" w:color="auto" w:sz="0" w:space="0"/>
+          <w:shd w:val="clear" w:fill="FFFFFF"/>
+          <w:lang w:val="en-US"/>
+        </w:rPr>
+        <w:t>B</w:t>
+      </w:r>
+      <w:r>
+        <w:rPr>
+          <w:rFonts w:hint="default" w:ascii="Times New Roman" w:hAnsi="Times New Roman" w:eastAsia="Consolas" w:cs="Times New Roman"/>
+          <w:i w:val="0"/>
+          <w:iCs w:val="0"/>
+          <w:caps w:val="0"/>
+          <w:color w:val="212529"/>
+          <w:spacing w:val="0"/>
+          <w:sz w:val="24"/>
+          <w:szCs w:val="24"/>
+          <w:bdr w:val="none" w:color="auto" w:sz="0" w:space="0"/>
+          <w:shd w:val="clear" w:fill="FFFFFF"/>
+        </w:rPr>
+        <w:t xml:space="preserve"> là  và cam kết không không thắc mắc, khiếu kiện trách nhiệm Bên </w:t>
+      </w:r>
+      <w:r>
+        <w:rPr>
+          <w:rFonts w:hint="default" w:ascii="Times New Roman" w:hAnsi="Times New Roman" w:eastAsia="Consolas" w:cs="Times New Roman"/>
+          <w:i w:val="0"/>
+          <w:iCs w:val="0"/>
+          <w:caps w:val="0"/>
+          <w:color w:val="212529"/>
+          <w:spacing w:val="0"/>
+          <w:sz w:val="24"/>
+          <w:szCs w:val="24"/>
+          <w:bdr w:val="none" w:color="auto" w:sz="0" w:space="0"/>
+          <w:shd w:val="clear" w:fill="FFFFFF"/>
+          <w:lang w:val="en-US"/>
+        </w:rPr>
+        <w:t>B</w:t>
+      </w:r>
+      <w:r>
+        <w:rPr>
+          <w:rFonts w:hint="default" w:ascii="Times New Roman" w:hAnsi="Times New Roman" w:eastAsia="Consolas" w:cs="Times New Roman"/>
+          <w:i w:val="0"/>
+          <w:iCs w:val="0"/>
+          <w:caps w:val="0"/>
+          <w:color w:val="212529"/>
+          <w:spacing w:val="0"/>
+          <w:sz w:val="24"/>
+          <w:szCs w:val="24"/>
+          <w:bdr w:val="none" w:color="auto" w:sz="0" w:space="0"/>
+          <w:shd w:val="clear" w:fill="FFFFFF"/>
+        </w:rPr>
+        <w:t xml:space="preserve"> ra cơ quan pháp luật. </w:t>
+      </w:r>
+    </w:p>
+    <w:p>
+      <w:pPr>
+        <w:pStyle w:val="7"/>
+        <w:keepNext w:val="0"/>
+        <w:keepLines w:val="0"/>
+        <w:widowControl/>
+        <w:suppressLineNumbers w:val="0"/>
+        <w:pBdr>
+          <w:top w:val="none" w:color="auto" w:sz="0" w:space="0"/>
+          <w:left w:val="none" w:color="auto" w:sz="0" w:space="0"/>
+          <w:bottom w:val="none" w:color="auto" w:sz="0" w:space="0"/>
+          <w:right w:val="none" w:color="auto" w:sz="0" w:space="0"/>
+        </w:pBdr>
+        <w:shd w:val="clear" w:fill="FFFFFF"/>
+        <w:spacing w:before="0" w:beforeAutospacing="0"/>
+        <w:ind w:left="0" w:firstLine="0"/>
+        <w:jc w:val="both"/>
+        <w:rPr>
+          <w:rFonts w:hint="default" w:ascii="Times New Roman" w:hAnsi="Times New Roman" w:eastAsia="Consolas" w:cs="Times New Roman"/>
+          <w:i w:val="0"/>
+          <w:iCs w:val="0"/>
+          <w:caps w:val="0"/>
+          <w:color w:val="212529"/>
+          <w:spacing w:val="0"/>
+          <w:sz w:val="24"/>
+          <w:szCs w:val="24"/>
+          <w:bdr w:val="none" w:color="auto" w:sz="0" w:space="0"/>
+          <w:shd w:val="clear" w:fill="FFFFFF"/>
+        </w:rPr>
+      </w:pPr>
+      <w:r>
+        <w:rPr>
+          <w:rFonts w:hint="default" w:ascii="Times New Roman" w:hAnsi="Times New Roman" w:eastAsia="Consolas" w:cs="Times New Roman"/>
+          <w:i w:val="0"/>
+          <w:iCs w:val="0"/>
+          <w:caps w:val="0"/>
+          <w:color w:val="212529"/>
+          <w:spacing w:val="0"/>
+          <w:sz w:val="24"/>
+          <w:szCs w:val="24"/>
+          <w:bdr w:val="none" w:color="auto" w:sz="0" w:space="0"/>
+          <w:shd w:val="clear" w:fill="FFFFFF"/>
+        </w:rPr>
+        <w:t>Điều 3. Điều khoản chung</w:t>
+      </w:r>
+    </w:p>
+    <w:p>
+      <w:pPr>
+        <w:pStyle w:val="7"/>
+        <w:keepNext w:val="0"/>
+        <w:keepLines w:val="0"/>
+        <w:widowControl/>
+        <w:suppressLineNumbers w:val="0"/>
+        <w:pBdr>
+          <w:top w:val="none" w:color="auto" w:sz="0" w:space="0"/>
+          <w:left w:val="none" w:color="auto" w:sz="0" w:space="0"/>
+          <w:bottom w:val="none" w:color="auto" w:sz="0" w:space="0"/>
+          <w:right w:val="none" w:color="auto" w:sz="0" w:space="0"/>
+        </w:pBdr>
+        <w:shd w:val="clear" w:fill="FFFFFF"/>
+        <w:spacing w:before="0" w:beforeAutospacing="0"/>
+        <w:ind w:left="0" w:firstLine="0"/>
+        <w:jc w:val="both"/>
+        <w:rPr>
+          <w:rFonts w:hint="default" w:ascii="Times New Roman" w:hAnsi="Times New Roman" w:eastAsia="Consolas" w:cs="Times New Roman"/>
+          <w:i w:val="0"/>
+          <w:iCs w:val="0"/>
+          <w:caps w:val="0"/>
+          <w:color w:val="212529"/>
+          <w:spacing w:val="0"/>
+          <w:sz w:val="24"/>
+          <w:szCs w:val="24"/>
+          <w:bdr w:val="none" w:color="auto" w:sz="0" w:space="0"/>
+          <w:shd w:val="clear" w:fill="FFFFFF"/>
+        </w:rPr>
+      </w:pPr>
+      <w:r>
+        <w:rPr>
+          <w:rFonts w:hint="default" w:ascii="Times New Roman" w:hAnsi="Times New Roman" w:eastAsia="Consolas" w:cs="Times New Roman"/>
+          <w:i w:val="0"/>
+          <w:iCs w:val="0"/>
+          <w:caps w:val="0"/>
+          <w:color w:val="212529"/>
+          <w:spacing w:val="0"/>
+          <w:sz w:val="24"/>
+          <w:szCs w:val="24"/>
+          <w:bdr w:val="none" w:color="auto" w:sz="0" w:space="0"/>
+          <w:shd w:val="clear" w:fill="FFFFFF"/>
+        </w:rPr>
+        <w:t>3.1. Bản thoản thuận này có hiệu lực từ ngày ký;</w:t>
+      </w:r>
+    </w:p>
+    <w:p>
+      <w:pPr>
+        <w:pStyle w:val="7"/>
+        <w:keepNext w:val="0"/>
+        <w:keepLines w:val="0"/>
+        <w:widowControl/>
+        <w:suppressLineNumbers w:val="0"/>
+        <w:pBdr>
+          <w:top w:val="none" w:color="auto" w:sz="0" w:space="0"/>
+          <w:left w:val="none" w:color="auto" w:sz="0" w:space="0"/>
+          <w:bottom w:val="none" w:color="auto" w:sz="0" w:space="0"/>
+          <w:right w:val="none" w:color="auto" w:sz="0" w:space="0"/>
+        </w:pBdr>
+        <w:shd w:val="clear" w:fill="FFFFFF"/>
+        <w:spacing w:before="0" w:beforeAutospacing="0"/>
+        <w:ind w:left="0" w:firstLine="0"/>
+        <w:jc w:val="both"/>
+        <w:rPr>
+          <w:rFonts w:hint="default" w:ascii="Times New Roman" w:hAnsi="Times New Roman" w:eastAsia="Consolas" w:cs="Times New Roman"/>
+          <w:i w:val="0"/>
+          <w:iCs w:val="0"/>
+          <w:caps w:val="0"/>
+          <w:color w:val="212529"/>
+          <w:spacing w:val="0"/>
+          <w:sz w:val="24"/>
+          <w:szCs w:val="24"/>
+          <w:bdr w:val="none" w:color="auto" w:sz="0" w:space="0"/>
+          <w:shd w:val="clear" w:fill="FFFFFF"/>
+        </w:rPr>
+      </w:pPr>
+      <w:r>
+        <w:rPr>
+          <w:rFonts w:hint="default" w:ascii="Times New Roman" w:hAnsi="Times New Roman" w:eastAsia="Consolas" w:cs="Times New Roman"/>
+          <w:i w:val="0"/>
+          <w:iCs w:val="0"/>
+          <w:caps w:val="0"/>
+          <w:color w:val="212529"/>
+          <w:spacing w:val="0"/>
+          <w:sz w:val="24"/>
+          <w:szCs w:val="24"/>
+          <w:bdr w:val="none" w:color="auto" w:sz="0" w:space="0"/>
+          <w:shd w:val="clear" w:fill="FFFFFF"/>
+        </w:rPr>
+        <w:t>3.2. Bản thoản thuận được lập thành 02 (hai) bản có giá trị như nhau do mỗi bên giữ 01 bản.</w:t>
+      </w:r>
+    </w:p>
+    <w:tbl>
+      <w:tblPr>
+        <w:tblStyle w:val="4"/>
+        <w:tblW w:w="10440" w:type="dxa"/>
+        <w:tblInd w:w="0" w:type="dxa"/>
+        <w:shd w:val="clear" w:color="auto" w:fill="FFFFFF"/>
+        <w:tblLayout w:type="autofit"/>
+        <w:tblCellMar>
+          <w:top w:w="0" w:type="dxa"/>
+          <w:left w:w="0" w:type="dxa"/>
+          <w:bottom w:w="0" w:type="dxa"/>
+          <w:right w:w="0" w:type="dxa"/>
+        </w:tblCellMar>
+      </w:tblPr>
+      <w:tblGrid>
+        <w:gridCol w:w="5220"/>
+        <w:gridCol w:w="5220"/>
+      </w:tblGrid>
+      <w:tr>
+        <w:tblPrEx>
+          <w:shd w:val="clear" w:color="auto" w:fill="FFFFFF"/>
+          <w:tblCellMar>
+            <w:top w:w="0" w:type="dxa"/>
+            <w:left w:w="0" w:type="dxa"/>
+            <w:bottom w:w="0" w:type="dxa"/>
+            <w:right w:w="0" w:type="dxa"/>
+          </w:tblCellMar>
+        </w:tblPrEx>
+        <w:tc>
+          <w:tcPr>
+            <w:tcW w:w="4425" w:type="dxa"/>
+            <w:shd w:val="clear" w:color="auto" w:fill="FFFFFF"/>
+            <w:tcMar>
+              <w:top w:w="60" w:type="dxa"/>
+              <w:left w:w="60" w:type="dxa"/>
+              <w:bottom w:w="60" w:type="dxa"/>
+              <w:right w:w="60" w:type="dxa"/>
+            </w:tcMar>
+            <w:vAlign w:val="center"/>
+          </w:tcPr>
+          <w:p>
+            <w:pPr>
+              <w:spacing w:after="0" w:line="360" w:lineRule="auto"/>
+              <w:jc w:val="center"/>
+              <w:rPr>
+                <w:rFonts w:hint="default" w:ascii="Times New Roman" w:hAnsi="Times New Roman" w:eastAsia="Times New Roman" w:cs="Times New Roman"/>
+                <w:sz w:val="24"/>
+                <w:szCs w:val="24"/>
+              </w:rPr>
+            </w:pPr>
+            <w:r>
+              <w:rPr>
+                <w:rFonts w:hint="default" w:ascii="Times New Roman" w:hAnsi="Times New Roman" w:eastAsia="Times New Roman" w:cs="Times New Roman"/>
+                <w:b/>
+                <w:bCs/>
+                <w:sz w:val="24"/>
+                <w:szCs w:val="24"/>
+              </w:rPr>
+              <w:t>BÊN A</w:t>
+            </w:r>
+            <w:r>
+              <w:rPr>
+                <w:rFonts w:hint="default" w:ascii="Times New Roman" w:hAnsi="Times New Roman" w:eastAsia="Times New Roman" w:cs="Times New Roman"/>
+                <w:b/>
+                <w:bCs/>
+                <w:sz w:val="24"/>
+                <w:szCs w:val="24"/>
+              </w:rPr>
+              <w:br w:type="textWrapping"/>
+            </w:r>
+            <w:r>
+              <w:rPr>
+                <w:rFonts w:hint="default" w:ascii="Times New Roman" w:hAnsi="Times New Roman" w:eastAsia="Times New Roman" w:cs="Times New Roman"/>
+                <w:i/>
+                <w:iCs/>
+                <w:sz w:val="24"/>
+                <w:szCs w:val="24"/>
+              </w:rPr>
+              <w:t>(Ký, đóng dấu, ghi rõ họ tên)</w:t>
+            </w:r>
+          </w:p>
+        </w:tc>
+        <w:tc>
+          <w:tcPr>
+            <w:tcW w:w="4425" w:type="dxa"/>
+            <w:shd w:val="clear" w:color="auto" w:fill="FFFFFF"/>
+            <w:tcMar>
+              <w:top w:w="60" w:type="dxa"/>
+              <w:left w:w="60" w:type="dxa"/>
+              <w:bottom w:w="60" w:type="dxa"/>
+              <w:right w:w="60" w:type="dxa"/>
+            </w:tcMar>
+            <w:vAlign w:val="center"/>
+          </w:tcPr>
+          <w:p>
+            <w:pPr>
+              <w:spacing w:after="0" w:line="360" w:lineRule="auto"/>
+              <w:jc w:val="center"/>
+              <w:rPr>
+                <w:rFonts w:hint="default" w:ascii="Times New Roman" w:hAnsi="Times New Roman" w:eastAsia="Times New Roman" w:cs="Times New Roman"/>
+                <w:sz w:val="24"/>
+                <w:szCs w:val="24"/>
+              </w:rPr>
+            </w:pPr>
+            <w:r>
+              <w:rPr>
+                <w:rFonts w:hint="default" w:ascii="Times New Roman" w:hAnsi="Times New Roman" w:eastAsia="Times New Roman" w:cs="Times New Roman"/>
+                <w:b/>
+                <w:bCs/>
+                <w:sz w:val="24"/>
+                <w:szCs w:val="24"/>
+              </w:rPr>
+              <w:t>BÊN B</w:t>
+            </w:r>
+            <w:r>
+              <w:rPr>
+                <w:rFonts w:hint="default" w:ascii="Times New Roman" w:hAnsi="Times New Roman" w:eastAsia="Times New Roman" w:cs="Times New Roman"/>
+                <w:b/>
+                <w:bCs/>
+                <w:sz w:val="24"/>
+                <w:szCs w:val="24"/>
+              </w:rPr>
+              <w:br w:type="textWrapping"/>
+            </w:r>
+            <w:r>
+              <w:rPr>
+                <w:rFonts w:hint="default" w:ascii="Times New Roman" w:hAnsi="Times New Roman" w:eastAsia="Times New Roman" w:cs="Times New Roman"/>
+                <w:i/>
+                <w:iCs/>
+                <w:sz w:val="24"/>
+                <w:szCs w:val="24"/>
+              </w:rPr>
+              <w:t>(Ký, đóng dấu, ghi rõ họ tên)</w:t>
+            </w:r>
+          </w:p>
+        </w:tc>
+      </w:tr>
+    </w:tbl>
+    <w:p>
+      <w:pPr>
+        <w:spacing w:line="360" w:lineRule="auto"/>
+        <w:rPr>
+          <w:rFonts w:hint="default" w:ascii="Times New Roman" w:hAnsi="Times New Roman" w:cs="Times New Roman"/>
           <w:sz w:val="24"/>
           <w:szCs w:val="24"/>
         </w:rPr>
@@ -1576,12 +7765,169 @@
 </w:footnotes>
 </file>
 
+<file path=word/numbering.xml><?xml version="1.0" encoding="utf-8"?>
+<w:numbering xmlns:wpc="http://schemas.microsoft.com/office/word/2010/wordprocessingCanvas" xmlns:mc="http://schemas.openxmlformats.org/markup-compatibility/2006" xmlns:o="urn:schemas-microsoft-com:office:office" xmlns:r="http://schemas.openxmlformats.org/officeDocument/2006/relationships" xmlns:m="http://schemas.openxmlformats.org/officeDocument/2006/math" xmlns:v="urn:schemas-microsoft-com:vml" xmlns:wp14="http://schemas.microsoft.com/office/word/2010/wordprocessingDrawing" xmlns:wp="http://schemas.openxmlformats.org/drawingml/2006/wordprocessingDrawing" xmlns:w10="urn:schemas-microsoft-com:office:word" xmlns:w="http://schemas.openxmlformats.org/wordprocessingml/2006/main" xmlns:w14="http://schemas.microsoft.com/office/word/2010/wordml" xmlns:wpg="http://schemas.microsoft.com/office/word/2010/wordprocessingGroup" xmlns:wpi="http://schemas.microsoft.com/office/word/2010/wordprocessingInk" xmlns:wne="http://schemas.microsoft.com/office/word/2006/wordml" xmlns:wps="http://schemas.microsoft.com/office/word/2010/wordprocessingShape" xmlns:wpsCustomData="http://www.wps.cn/officeDocument/2013/wpsCustomData" mc:Ignorable="w14 wp14">
+  <w:abstractNum w:abstractNumId="0">
+    <w:nsid w:val="4DCDA4F6"/>
+    <w:multiLevelType w:val="multilevel"/>
+    <w:tmpl w:val="4DCDA4F6"/>
+    <w:lvl w:ilvl="0" w:tentative="0">
+      <w:start w:val="1"/>
+      <w:numFmt w:val="bullet"/>
+      <w:lvlText w:val=""/>
+      <w:lvlJc w:val="left"/>
+      <w:pPr>
+        <w:tabs>
+          <w:tab w:val="left" w:pos="720"/>
+        </w:tabs>
+        <w:ind w:left="720" w:hanging="360"/>
+      </w:pPr>
+      <w:rPr>
+        <w:rFonts w:hint="default" w:ascii="Symbol" w:hAnsi="Symbol" w:cs="Symbol"/>
+        <w:sz w:val="20"/>
+      </w:rPr>
+    </w:lvl>
+    <w:lvl w:ilvl="1" w:tentative="0">
+      <w:start w:val="1"/>
+      <w:numFmt w:val="bullet"/>
+      <w:lvlText w:val=""/>
+      <w:lvlJc w:val="left"/>
+      <w:pPr>
+        <w:tabs>
+          <w:tab w:val="left" w:pos="1440"/>
+        </w:tabs>
+        <w:ind w:left="1440" w:hanging="360"/>
+      </w:pPr>
+      <w:rPr>
+        <w:rFonts w:hint="default" w:ascii="Symbol" w:hAnsi="Symbol" w:cs="Symbol"/>
+        <w:sz w:val="20"/>
+      </w:rPr>
+    </w:lvl>
+    <w:lvl w:ilvl="2" w:tentative="0">
+      <w:start w:val="1"/>
+      <w:numFmt w:val="bullet"/>
+      <w:lvlText w:val=""/>
+      <w:lvlJc w:val="left"/>
+      <w:pPr>
+        <w:tabs>
+          <w:tab w:val="left" w:pos="2160"/>
+        </w:tabs>
+        <w:ind w:left="2160" w:hanging="360"/>
+      </w:pPr>
+      <w:rPr>
+        <w:rFonts w:hint="default" w:ascii="Symbol" w:hAnsi="Symbol" w:cs="Symbol"/>
+        <w:sz w:val="20"/>
+      </w:rPr>
+    </w:lvl>
+    <w:lvl w:ilvl="3" w:tentative="0">
+      <w:start w:val="1"/>
+      <w:numFmt w:val="bullet"/>
+      <w:lvlText w:val=""/>
+      <w:lvlJc w:val="left"/>
+      <w:pPr>
+        <w:tabs>
+          <w:tab w:val="left" w:pos="2880"/>
+        </w:tabs>
+        <w:ind w:left="2880" w:hanging="360"/>
+      </w:pPr>
+      <w:rPr>
+        <w:rFonts w:hint="default" w:ascii="Symbol" w:hAnsi="Symbol" w:cs="Symbol"/>
+        <w:sz w:val="20"/>
+      </w:rPr>
+    </w:lvl>
+    <w:lvl w:ilvl="4" w:tentative="0">
+      <w:start w:val="1"/>
+      <w:numFmt w:val="bullet"/>
+      <w:lvlText w:val=""/>
+      <w:lvlJc w:val="left"/>
+      <w:pPr>
+        <w:tabs>
+          <w:tab w:val="left" w:pos="3600"/>
+        </w:tabs>
+        <w:ind w:left="3600" w:hanging="360"/>
+      </w:pPr>
+      <w:rPr>
+        <w:rFonts w:hint="default" w:ascii="Symbol" w:hAnsi="Symbol" w:cs="Symbol"/>
+        <w:sz w:val="20"/>
+      </w:rPr>
+    </w:lvl>
+    <w:lvl w:ilvl="5" w:tentative="0">
+      <w:start w:val="1"/>
+      <w:numFmt w:val="bullet"/>
+      <w:lvlText w:val=""/>
+      <w:lvlJc w:val="left"/>
+      <w:pPr>
+        <w:tabs>
+          <w:tab w:val="left" w:pos="4320"/>
+        </w:tabs>
+        <w:ind w:left="4320" w:hanging="360"/>
+      </w:pPr>
+      <w:rPr>
+        <w:rFonts w:hint="default" w:ascii="Symbol" w:hAnsi="Symbol" w:cs="Symbol"/>
+        <w:sz w:val="20"/>
+      </w:rPr>
+    </w:lvl>
+    <w:lvl w:ilvl="6" w:tentative="0">
+      <w:start w:val="1"/>
+      <w:numFmt w:val="bullet"/>
+      <w:lvlText w:val=""/>
+      <w:lvlJc w:val="left"/>
+      <w:pPr>
+        <w:tabs>
+          <w:tab w:val="left" w:pos="5040"/>
+        </w:tabs>
+        <w:ind w:left="5040" w:hanging="360"/>
+      </w:pPr>
+      <w:rPr>
+        <w:rFonts w:hint="default" w:ascii="Symbol" w:hAnsi="Symbol" w:cs="Symbol"/>
+        <w:sz w:val="20"/>
+      </w:rPr>
+    </w:lvl>
+    <w:lvl w:ilvl="7" w:tentative="0">
+      <w:start w:val="1"/>
+      <w:numFmt w:val="bullet"/>
+      <w:lvlText w:val=""/>
+      <w:lvlJc w:val="left"/>
+      <w:pPr>
+        <w:tabs>
+          <w:tab w:val="left" w:pos="5760"/>
+        </w:tabs>
+        <w:ind w:left="5760" w:hanging="360"/>
+      </w:pPr>
+      <w:rPr>
+        <w:rFonts w:hint="default" w:ascii="Symbol" w:hAnsi="Symbol" w:cs="Symbol"/>
+        <w:sz w:val="20"/>
+      </w:rPr>
+    </w:lvl>
+    <w:lvl w:ilvl="8" w:tentative="0">
+      <w:start w:val="1"/>
+      <w:numFmt w:val="bullet"/>
+      <w:lvlText w:val=""/>
+      <w:lvlJc w:val="left"/>
+      <w:pPr>
+        <w:tabs>
+          <w:tab w:val="left" w:pos="6480"/>
+        </w:tabs>
+        <w:ind w:left="6480" w:hanging="360"/>
+      </w:pPr>
+      <w:rPr>
+        <w:rFonts w:hint="default" w:ascii="Symbol" w:hAnsi="Symbol" w:cs="Symbol"/>
+        <w:sz w:val="20"/>
+      </w:rPr>
+    </w:lvl>
+  </w:abstractNum>
+  <w:num w:numId="1">
+    <w:abstractNumId w:val="0"/>
+  </w:num>
+</w:numbering>
+</file>
+
 <file path=word/styles.xml><?xml version="1.0" encoding="utf-8"?>
 <w:styles xmlns:mc="http://schemas.openxmlformats.org/markup-compatibility/2006" xmlns:o="urn:schemas-microsoft-com:office:office" xmlns:r="http://schemas.openxmlformats.org/officeDocument/2006/relationships" xmlns:m="http://schemas.openxmlformats.org/officeDocument/2006/math" xmlns:v="urn:schemas-microsoft-com:vml" xmlns:w="http://schemas.openxmlformats.org/wordprocessingml/2006/main" xmlns:w14="http://schemas.microsoft.com/office/word/2010/wordml" xmlns:w10="urn:schemas-microsoft-com:office:word" xmlns:sl="http://schemas.openxmlformats.org/schemaLibrary/2006/main" xmlns:wpsCustomData="http://www.wps.cn/officeDocument/2013/wpsCustomData" mc:Ignorable="w14">
   <w:docDefaults>
     <w:rPrDefault>
       <w:rPr>
-        <w:rFonts w:asciiTheme="minorHAnsi" w:hAnsiTheme="minorHAnsi" w:eastAsiaTheme="minorEastAsia" w:cstheme="minorBidi"/>
+        <w:rFonts w:ascii="Times New Roman" w:hAnsi="Times New Roman" w:eastAsia="SimSun" w:cs="Times New Roman"/>
       </w:rPr>
     </w:rPrDefault>
     <w:pPrDefault/>
@@ -1619,7 +7965,7 @@
     <w:lsdException w:uiPriority="99" w:name="footnote text"/>
     <w:lsdException w:uiPriority="99" w:name="annotation text"/>
     <w:lsdException w:uiPriority="99" w:name="header"/>
-    <w:lsdException w:uiPriority="99" w:name="footer"/>
+    <w:lsdException w:qFormat="1" w:uiPriority="99" w:semiHidden="0" w:name="footer"/>
     <w:lsdException w:uiPriority="99" w:name="index heading"/>
     <w:lsdException w:qFormat="1" w:uiPriority="35" w:name="caption"/>
     <w:lsdException w:uiPriority="99" w:name="table of figures"/>
@@ -1853,7 +8199,7 @@
   <w:style w:type="paragraph" w:styleId="2">
     <w:name w:val="heading 3"/>
     <w:basedOn w:val="1"/>
-    <w:link w:val="9"/>
+    <w:link w:val="12"/>
     <w:qFormat/>
     <w:uiPriority w:val="9"/>
     <w:pPr>
@@ -1900,7 +8246,54 @@
       <w:iCs/>
     </w:rPr>
   </w:style>
-  <w:style w:type="character" w:styleId="6">
+  <w:style w:type="paragraph" w:styleId="6">
+    <w:name w:val="footer"/>
+    <w:basedOn w:val="1"/>
+    <w:unhideWhenUsed/>
+    <w:qFormat/>
+    <w:uiPriority w:val="99"/>
+    <w:pPr>
+      <w:tabs>
+        <w:tab w:val="center" w:pos="4680"/>
+        <w:tab w:val="right" w:pos="9360"/>
+      </w:tabs>
+    </w:pPr>
+  </w:style>
+  <w:style w:type="paragraph" w:styleId="7">
+    <w:name w:val="HTML Preformatted"/>
+    <w:semiHidden/>
+    <w:unhideWhenUsed/>
+    <w:uiPriority w:val="99"/>
+    <w:pPr>
+      <w:tabs>
+        <w:tab w:val="left" w:pos="916"/>
+        <w:tab w:val="left" w:pos="1832"/>
+        <w:tab w:val="left" w:pos="2748"/>
+        <w:tab w:val="left" w:pos="3664"/>
+        <w:tab w:val="left" w:pos="4580"/>
+        <w:tab w:val="left" w:pos="5496"/>
+        <w:tab w:val="left" w:pos="6412"/>
+        <w:tab w:val="left" w:pos="7328"/>
+        <w:tab w:val="left" w:pos="8244"/>
+        <w:tab w:val="left" w:pos="9160"/>
+        <w:tab w:val="left" w:pos="10076"/>
+        <w:tab w:val="left" w:pos="10992"/>
+        <w:tab w:val="left" w:pos="11908"/>
+        <w:tab w:val="left" w:pos="12824"/>
+        <w:tab w:val="left" w:pos="13740"/>
+        <w:tab w:val="left" w:pos="14656"/>
+      </w:tabs>
+      <w:jc w:val="left"/>
+    </w:pPr>
+    <w:rPr>
+      <w:rFonts w:hint="eastAsia" w:ascii="SimSun" w:hAnsi="SimSun" w:eastAsia="SimSun" w:cs="SimSun"/>
+      <w:kern w:val="0"/>
+      <w:sz w:val="24"/>
+      <w:szCs w:val="24"/>
+      <w:lang w:val="en-US" w:eastAsia="zh-CN" w:bidi="ar"/>
+    </w:rPr>
+  </w:style>
+  <w:style w:type="character" w:styleId="8">
     <w:name w:val="Hyperlink"/>
     <w:basedOn w:val="3"/>
     <w:semiHidden/>
@@ -1911,7 +8304,7 @@
       <w:u w:val="single"/>
     </w:rPr>
   </w:style>
-  <w:style w:type="paragraph" w:styleId="7">
+  <w:style w:type="paragraph" w:styleId="9">
     <w:name w:val="Normal (Web)"/>
     <w:basedOn w:val="1"/>
     <w:semiHidden/>
@@ -1927,7 +8320,7 @@
       <w:szCs w:val="24"/>
     </w:rPr>
   </w:style>
-  <w:style w:type="character" w:styleId="8">
+  <w:style w:type="character" w:styleId="10">
     <w:name w:val="Strong"/>
     <w:basedOn w:val="3"/>
     <w:qFormat/>
@@ -1937,7 +8330,26 @@
       <w:bCs/>
     </w:rPr>
   </w:style>
-  <w:style w:type="character" w:customStyle="1" w:styleId="9">
+  <w:style w:type="table" w:styleId="11">
+    <w:name w:val="Table Grid"/>
+    <w:basedOn w:val="4"/>
+    <w:uiPriority w:val="39"/>
+    <w:pPr>
+      <w:widowControl w:val="0"/>
+      <w:jc w:val="both"/>
+    </w:pPr>
+    <w:tblPr>
+      <w:tblBorders>
+        <w:top w:val="single" w:color="auto" w:sz="4" w:space="0"/>
+        <w:left w:val="single" w:color="auto" w:sz="4" w:space="0"/>
+        <w:bottom w:val="single" w:color="auto" w:sz="4" w:space="0"/>
+        <w:right w:val="single" w:color="auto" w:sz="4" w:space="0"/>
+        <w:insideH w:val="single" w:color="auto" w:sz="4" w:space="0"/>
+        <w:insideV w:val="single" w:color="auto" w:sz="4" w:space="0"/>
+      </w:tblBorders>
+    </w:tblPr>
+  </w:style>
+  <w:style w:type="character" w:customStyle="1" w:styleId="12">
     <w:name w:val="Heading 3 Char"/>
     <w:basedOn w:val="3"/>
     <w:link w:val="2"/>
